--- a/templates/reports/9_официальный_протокол_эстафета_word.docx
+++ b/templates/reports/9_официальный_протокол_эстафета_word.docx
@@ -134,7 +134,6 @@
         </w:rPr>
         <w:t xml:space="preserve">г. </w:t>
       </w:r>
-      <w:proofErr w:type="spellStart"/>
       <w:r>
         <w:rPr>
           <w:rFonts w:ascii="Arial" w:hAnsi="Arial" w:cs="Arial"/>
@@ -145,7 +144,6 @@
         </w:rPr>
         <w:t>kobelevsl</w:t>
       </w:r>
-      <w:proofErr w:type="spellEnd"/>
       <w:r>
         <w:rPr>
           <w:rFonts w:ascii="Arial" w:hAnsi="Arial" w:cs="Arial"/>
@@ -155,7 +153,6 @@
         </w:rPr>
         <w:t>@</w:t>
       </w:r>
-      <w:proofErr w:type="spellStart"/>
       <w:r>
         <w:rPr>
           <w:rFonts w:ascii="Arial" w:hAnsi="Arial" w:cs="Arial"/>
@@ -166,7 +163,6 @@
         </w:rPr>
         <w:t>gmail</w:t>
       </w:r>
-      <w:proofErr w:type="spellEnd"/>
       <w:r>
         <w:rPr>
           <w:rFonts w:ascii="Arial" w:hAnsi="Arial" w:cs="Arial"/>
@@ -404,7 +400,6 @@
         </w:rPr>
         <w:t>_</w:t>
       </w:r>
-      <w:proofErr w:type="spellStart"/>
       <w:r>
         <w:rPr>
           <w:rStyle w:val="nv"/>
@@ -417,7 +412,6 @@
         </w:rPr>
         <w:t>dict</w:t>
       </w:r>
-      <w:proofErr w:type="spellEnd"/>
       <w:r>
         <w:rPr>
           <w:rFonts w:ascii="Arial" w:hAnsi="Arial" w:cs="Arial"/>
@@ -866,7 +860,6 @@
         </w:rPr>
         <w:t xml:space="preserve"> </w:t>
       </w:r>
-      <w:proofErr w:type="spellStart"/>
       <w:r>
         <w:rPr>
           <w:rStyle w:val="nv"/>
@@ -879,7 +872,6 @@
         </w:rPr>
         <w:t>pr</w:t>
       </w:r>
-      <w:proofErr w:type="spellEnd"/>
       <w:r>
         <w:rPr>
           <w:rStyle w:val="o"/>
@@ -911,7 +903,6 @@
         </w:rPr>
         <w:t xml:space="preserve">, </w:t>
       </w:r>
-      <w:proofErr w:type="spellStart"/>
       <w:r>
         <w:rPr>
           <w:rStyle w:val="nv"/>
@@ -923,7 +914,6 @@
         </w:rPr>
         <w:t>len</w:t>
       </w:r>
-      <w:proofErr w:type="spellEnd"/>
       <w:r>
         <w:rPr>
           <w:rStyle w:val="o"/>
@@ -995,7 +985,6 @@
         </w:rPr>
         <w:t>[:</w:t>
       </w:r>
-      <w:proofErr w:type="spellStart"/>
       <w:r>
         <w:rPr>
           <w:sz w:val="14"/>
@@ -1004,7 +993,6 @@
         </w:rPr>
         <w:t>len</w:t>
       </w:r>
-      <w:proofErr w:type="spellEnd"/>
       <w:r>
         <w:rPr>
           <w:sz w:val="14"/>
@@ -1034,7 +1022,6 @@
         </w:rPr>
         <w:t xml:space="preserve"> </w:t>
       </w:r>
-      <w:proofErr w:type="spellStart"/>
       <w:r>
         <w:rPr>
           <w:sz w:val="14"/>
@@ -1043,7 +1030,6 @@
         </w:rPr>
         <w:t>i</w:t>
       </w:r>
-      <w:proofErr w:type="spellEnd"/>
       <w:r>
         <w:rPr>
           <w:sz w:val="14"/>
@@ -1081,7 +1067,6 @@
         </w:rPr>
         <w:t>(0,(</w:t>
       </w:r>
-      <w:proofErr w:type="spellStart"/>
       <w:r>
         <w:rPr>
           <w:sz w:val="14"/>
@@ -1090,7 +1075,6 @@
         </w:rPr>
         <w:t>len</w:t>
       </w:r>
-      <w:proofErr w:type="spellEnd"/>
       <w:r>
         <w:rPr>
           <w:sz w:val="14"/>
@@ -1142,7 +1126,6 @@
         </w:rPr>
         <w:t>[:</w:t>
       </w:r>
-      <w:proofErr w:type="spellStart"/>
       <w:r>
         <w:rPr>
           <w:sz w:val="14"/>
@@ -1151,7 +1134,6 @@
         </w:rPr>
         <w:t>len</w:t>
       </w:r>
-      <w:proofErr w:type="spellEnd"/>
       <w:r>
         <w:rPr>
           <w:sz w:val="14"/>
@@ -1195,7 +1177,6 @@
         </w:rPr>
         <w:t xml:space="preserve">{% </w:t>
       </w:r>
-      <w:proofErr w:type="spellStart"/>
       <w:r>
         <w:rPr>
           <w:sz w:val="14"/>
@@ -1204,7 +1185,6 @@
         </w:rPr>
         <w:t>endfor</w:t>
       </w:r>
-      <w:proofErr w:type="spellEnd"/>
       <w:r>
         <w:rPr>
           <w:sz w:val="14"/>
@@ -1232,7 +1212,6 @@
         </w:rPr>
         <w:t xml:space="preserve"> </w:t>
       </w:r>
-      <w:proofErr w:type="spellStart"/>
       <w:r>
         <w:rPr>
           <w:rStyle w:val="k"/>
@@ -1245,7 +1224,6 @@
         </w:rPr>
         <w:t>endmacro</w:t>
       </w:r>
-      <w:proofErr w:type="spellEnd"/>
       <w:r>
         <w:rPr>
           <w:rStyle w:val="k"/>
@@ -1387,7 +1365,6 @@
         </w:rPr>
         <w:t>{{</w:t>
       </w:r>
-      <w:proofErr w:type="spellStart"/>
       <w:r>
         <w:rPr>
           <w:sz w:val="14"/>
@@ -1396,7 +1373,6 @@
         </w:rPr>
         <w:t>pr</w:t>
       </w:r>
-      <w:proofErr w:type="spellEnd"/>
       <w:r>
         <w:rPr>
           <w:sz w:val="14"/>
@@ -1419,7 +1395,6 @@
         </w:rPr>
         <w:t>_</w:t>
       </w:r>
-      <w:proofErr w:type="spellStart"/>
       <w:r>
         <w:rPr>
           <w:sz w:val="14"/>
@@ -1428,7 +1403,6 @@
         </w:rPr>
         <w:t>dict</w:t>
       </w:r>
-      <w:proofErr w:type="spellEnd"/>
       <w:r>
         <w:rPr>
           <w:sz w:val="14"/>
@@ -1481,7 +1455,6 @@
         </w:rPr>
         <w:t xml:space="preserve">{% </w:t>
       </w:r>
-      <w:proofErr w:type="spellStart"/>
       <w:r>
         <w:rPr>
           <w:rFonts w:ascii="Arial" w:hAnsi="Arial" w:cs="Arial"/>
@@ -1492,7 +1465,6 @@
         </w:rPr>
         <w:t>endmacro</w:t>
       </w:r>
-      <w:proofErr w:type="spellEnd"/>
       <w:r>
         <w:rPr>
           <w:rFonts w:ascii="Arial" w:hAnsi="Arial" w:cs="Arial"/>
@@ -1885,7 +1857,6 @@
         </w:rPr>
         <w:t xml:space="preserve">{% </w:t>
       </w:r>
-      <w:proofErr w:type="spellStart"/>
       <w:r>
         <w:rPr>
           <w:rFonts w:ascii="Arial" w:hAnsi="Arial" w:cs="Arial"/>
@@ -1896,7 +1867,6 @@
         </w:rPr>
         <w:t>endmacro</w:t>
       </w:r>
-      <w:proofErr w:type="spellEnd"/>
       <w:r>
         <w:rPr>
           <w:rFonts w:ascii="Arial" w:hAnsi="Arial" w:cs="Arial"/>
@@ -2160,7 +2130,6 @@
         </w:rPr>
         <w:t xml:space="preserve">{% </w:t>
       </w:r>
-      <w:proofErr w:type="spellStart"/>
       <w:r>
         <w:rPr>
           <w:color w:val="7030A0"/>
@@ -2170,7 +2139,6 @@
         </w:rPr>
         <w:t>endmacro</w:t>
       </w:r>
-      <w:proofErr w:type="spellEnd"/>
       <w:r>
         <w:rPr>
           <w:color w:val="7030A0"/>
@@ -2283,8 +2251,6 @@
         </w:rPr>
         <w:t xml:space="preserve"> </w:t>
       </w:r>
-      <w:bookmarkStart w:id="0" w:name="_GoBack"/>
-      <w:bookmarkEnd w:id="0"/>
       <w:r>
         <w:rPr>
           <w:rFonts w:ascii="Arial" w:hAnsi="Arial" w:cs="Arial"/>
@@ -2312,7 +2278,6 @@
         </w:rPr>
         <w:t xml:space="preserve">{% </w:t>
       </w:r>
-      <w:proofErr w:type="spellStart"/>
       <w:r>
         <w:rPr>
           <w:rFonts w:ascii="Arial" w:hAnsi="Arial" w:cs="Arial"/>
@@ -2322,77 +2287,24 @@
         </w:rPr>
         <w:t>for</w:t>
       </w:r>
-      <w:proofErr w:type="spellEnd"/>
-      <w:r>
-        <w:rPr>
-          <w:rFonts w:ascii="Arial" w:hAnsi="Arial" w:cs="Arial"/>
-          <w:color w:val="7030A0"/>
-          <w:sz w:val="14"/>
-          <w:szCs w:val="14"/>
-        </w:rPr>
-        <w:t xml:space="preserve"> </w:t>
-      </w:r>
-      <w:proofErr w:type="spellStart"/>
-      <w:r>
-        <w:rPr>
-          <w:rFonts w:ascii="Arial" w:hAnsi="Arial" w:cs="Arial"/>
-          <w:color w:val="7030A0"/>
-          <w:sz w:val="14"/>
-          <w:szCs w:val="14"/>
-        </w:rPr>
-        <w:t>course</w:t>
-      </w:r>
-      <w:proofErr w:type="spellEnd"/>
-      <w:r>
-        <w:rPr>
-          <w:rFonts w:ascii="Arial" w:hAnsi="Arial" w:cs="Arial"/>
-          <w:color w:val="7030A0"/>
-          <w:sz w:val="14"/>
-          <w:szCs w:val="14"/>
-        </w:rPr>
-        <w:t xml:space="preserve"> </w:t>
-      </w:r>
-      <w:proofErr w:type="spellStart"/>
-      <w:r>
-        <w:rPr>
-          <w:rFonts w:ascii="Arial" w:hAnsi="Arial" w:cs="Arial"/>
-          <w:color w:val="7030A0"/>
-          <w:sz w:val="14"/>
-          <w:szCs w:val="14"/>
-        </w:rPr>
-        <w:t>in</w:t>
-      </w:r>
-      <w:proofErr w:type="spellEnd"/>
-      <w:r>
-        <w:rPr>
-          <w:rFonts w:ascii="Arial" w:hAnsi="Arial" w:cs="Arial"/>
-          <w:color w:val="7030A0"/>
-          <w:sz w:val="14"/>
-          <w:szCs w:val="14"/>
-        </w:rPr>
-        <w:t xml:space="preserve"> </w:t>
-      </w:r>
-      <w:proofErr w:type="spellStart"/>
-      <w:r>
-        <w:rPr>
-          <w:rFonts w:ascii="Arial" w:hAnsi="Arial" w:cs="Arial"/>
-          <w:color w:val="7030A0"/>
-          <w:sz w:val="14"/>
-          <w:szCs w:val="14"/>
-        </w:rPr>
-        <w:t>race.courses</w:t>
-      </w:r>
-      <w:proofErr w:type="spellEnd"/>
-      <w:r>
-        <w:rPr>
-          <w:rFonts w:ascii="Arial" w:hAnsi="Arial" w:cs="Arial"/>
-          <w:color w:val="7030A0"/>
-          <w:sz w:val="14"/>
-          <w:szCs w:val="14"/>
-        </w:rPr>
-        <w:t xml:space="preserve"> | </w:t>
-      </w:r>
-      <w:proofErr w:type="spellStart"/>
+      <w:r>
+        <w:rPr>
+          <w:rFonts w:ascii="Arial" w:hAnsi="Arial" w:cs="Arial"/>
+          <w:color w:val="7030A0"/>
+          <w:sz w:val="14"/>
+          <w:szCs w:val="14"/>
+        </w:rPr>
+        <w:t xml:space="preserve"> </w:t>
+      </w:r>
+      <w:r>
+        <w:rPr>
+          <w:rFonts w:ascii="Arial" w:hAnsi="Arial" w:cs="Arial"/>
+          <w:color w:val="7030A0"/>
+          <w:sz w:val="14"/>
+          <w:szCs w:val="14"/>
+        </w:rPr>
+        <w:t xml:space="preserve">course in race.courses | </w:t>
+      </w:r>
       <w:r>
         <w:rPr>
           <w:rFonts w:ascii="Arial" w:hAnsi="Arial" w:cs="Arial"/>
@@ -2403,7 +2315,6 @@
         </w:rPr>
         <w:t>selectattr</w:t>
       </w:r>
-      <w:proofErr w:type="spellEnd"/>
       <w:r>
         <w:rPr>
           <w:rFonts w:ascii="Arial" w:hAnsi="Arial" w:cs="Arial"/>
@@ -2432,7 +2343,6 @@
         </w:rPr>
         <w:t>", "</w:t>
       </w:r>
-      <w:proofErr w:type="spellStart"/>
       <w:r>
         <w:rPr>
           <w:rFonts w:ascii="Arial" w:hAnsi="Arial" w:cs="Arial"/>
@@ -2443,7 +2353,6 @@
         </w:rPr>
         <w:t>equalto</w:t>
       </w:r>
-      <w:proofErr w:type="spellEnd"/>
       <w:r>
         <w:rPr>
           <w:rFonts w:ascii="Arial" w:hAnsi="Arial" w:cs="Arial"/>
@@ -2595,7 +2504,6 @@
         </w:rPr>
         <w:t xml:space="preserve"> </w:t>
       </w:r>
-      <w:proofErr w:type="spellStart"/>
       <w:r>
         <w:rPr>
           <w:rFonts w:ascii="Arial" w:hAnsi="Arial" w:cs="Arial"/>
@@ -2626,7 +2534,6 @@
         </w:rPr>
         <w:t>line</w:t>
       </w:r>
-      <w:proofErr w:type="spellEnd"/>
       <w:r>
         <w:rPr>
           <w:rFonts w:ascii="Arial" w:hAnsi="Arial" w:cs="Arial"/>
@@ -2657,7 +2564,6 @@
         </w:rPr>
         <w:t xml:space="preserve"> </w:t>
       </w:r>
-      <w:proofErr w:type="spellStart"/>
       <w:r>
         <w:rPr>
           <w:rFonts w:ascii="Arial" w:hAnsi="Arial" w:cs="Arial"/>
@@ -2678,7 +2584,6 @@
         </w:rPr>
         <w:t>.</w:t>
       </w:r>
-      <w:proofErr w:type="gramStart"/>
       <w:r>
         <w:rPr>
           <w:rFonts w:ascii="Arial" w:hAnsi="Arial" w:cs="Arial"/>
@@ -2709,7 +2614,6 @@
         </w:rPr>
         <w:t>description</w:t>
       </w:r>
-      <w:proofErr w:type="gramEnd"/>
       <w:r>
         <w:rPr>
           <w:rFonts w:ascii="Arial" w:hAnsi="Arial" w:cs="Arial"/>
@@ -2730,7 +2634,6 @@
         </w:rPr>
         <w:t>split</w:t>
       </w:r>
-      <w:proofErr w:type="spellEnd"/>
       <w:r>
         <w:rPr>
           <w:rFonts w:ascii="Arial" w:hAnsi="Arial" w:cs="Arial"/>
@@ -2741,7 +2644,6 @@
         </w:rPr>
         <w:t>("&lt;</w:t>
       </w:r>
-      <w:proofErr w:type="spellStart"/>
       <w:r>
         <w:rPr>
           <w:rFonts w:ascii="Arial" w:hAnsi="Arial" w:cs="Arial"/>
@@ -2752,7 +2654,6 @@
         </w:rPr>
         <w:t>br</w:t>
       </w:r>
-      <w:proofErr w:type="spellEnd"/>
       <w:r>
         <w:rPr>
           <w:rFonts w:ascii="Arial" w:hAnsi="Arial" w:cs="Arial"/>
@@ -2792,7 +2693,6 @@
         </w:rPr>
         <w:t xml:space="preserve">{{ </w:t>
       </w:r>
-      <w:proofErr w:type="spellStart"/>
       <w:r>
         <w:rPr>
           <w:rFonts w:asciiTheme="minorHAnsi" w:hAnsiTheme="minorHAnsi" w:cstheme="minorHAnsi"/>
@@ -2820,7 +2720,6 @@
         </w:rPr>
         <w:t>line</w:t>
       </w:r>
-      <w:proofErr w:type="spellEnd"/>
       <w:r>
         <w:rPr>
           <w:rFonts w:asciiTheme="minorHAnsi" w:hAnsiTheme="minorHAnsi" w:cstheme="minorHAnsi"/>
@@ -2840,7 +2739,6 @@
         </w:rPr>
         <w:t xml:space="preserve">{% </w:t>
       </w:r>
-      <w:proofErr w:type="spellStart"/>
       <w:r>
         <w:rPr>
           <w:rFonts w:ascii="Arial" w:hAnsi="Arial" w:cs="Arial"/>
@@ -2851,7 +2749,6 @@
         </w:rPr>
         <w:t>endfor</w:t>
       </w:r>
-      <w:proofErr w:type="spellEnd"/>
       <w:r>
         <w:rPr>
           <w:rFonts w:ascii="Arial" w:hAnsi="Arial" w:cs="Arial"/>
@@ -2884,7 +2781,6 @@
           <w:szCs w:val="18"/>
         </w:rPr>
       </w:pPr>
-      <w:proofErr w:type="gramStart"/>
       <w:r>
         <w:rPr>
           <w:rFonts w:eastAsia="Times New Roman"/>
@@ -2943,7 +2839,6 @@
         </w:rPr>
         <w:t>e</w:t>
       </w:r>
-      <w:proofErr w:type="gramEnd"/>
       <w:r>
         <w:rPr>
           <w:rFonts w:eastAsia="Times New Roman"/>
@@ -3068,7 +2963,6 @@
           <w:szCs w:val="18"/>
         </w:rPr>
       </w:pPr>
-      <w:proofErr w:type="gramStart"/>
       <w:r>
         <w:rPr>
           <w:b/>
@@ -3085,7 +2979,6 @@
         </w:rPr>
         <w:t>(</w:t>
       </w:r>
-      <w:proofErr w:type="gramEnd"/>
       <w:r>
         <w:rPr>
           <w:b/>
@@ -3594,52 +3487,7 @@
                 <w:sz w:val="16"/>
                 <w:szCs w:val="16"/>
               </w:rPr>
-              <w:t xml:space="preserve">{% </w:t>
-            </w:r>
-            <w:proofErr w:type="spellStart"/>
-            <w:r>
-              <w:rPr>
-                <w:color w:val="7030A0"/>
-                <w:sz w:val="16"/>
-                <w:szCs w:val="16"/>
-              </w:rPr>
-              <w:t>if</w:t>
-            </w:r>
-            <w:proofErr w:type="spellEnd"/>
-            <w:r>
-              <w:rPr>
-                <w:color w:val="7030A0"/>
-                <w:sz w:val="16"/>
-                <w:szCs w:val="16"/>
-              </w:rPr>
-              <w:t xml:space="preserve"> </w:t>
-            </w:r>
-            <w:proofErr w:type="spellStart"/>
-            <w:r>
-              <w:rPr>
-                <w:color w:val="7030A0"/>
-                <w:sz w:val="16"/>
-                <w:szCs w:val="16"/>
-              </w:rPr>
-              <w:t>group.max_time</w:t>
-            </w:r>
-            <w:proofErr w:type="spellEnd"/>
-            <w:r>
-              <w:rPr>
-                <w:color w:val="7030A0"/>
-                <w:sz w:val="16"/>
-                <w:szCs w:val="16"/>
-              </w:rPr>
-              <w:t xml:space="preserve"> </w:t>
-            </w:r>
-            <w:proofErr w:type="gramStart"/>
-            <w:r>
-              <w:rPr>
-                <w:color w:val="7030A0"/>
-                <w:sz w:val="16"/>
-                <w:szCs w:val="16"/>
-              </w:rPr>
-              <w:t>%}</w:t>
+              <w:t>{% if group.max_time %}</w:t>
             </w:r>
             <w:r>
               <w:rPr>
@@ -3647,16 +3495,7 @@
                 <w:sz w:val="16"/>
                 <w:szCs w:val="16"/>
               </w:rPr>
-              <w:t>Контрольное</w:t>
-            </w:r>
-            <w:proofErr w:type="gramEnd"/>
-            <w:r>
-              <w:rPr>
-                <w:color w:val="auto"/>
-                <w:sz w:val="16"/>
-                <w:szCs w:val="16"/>
-              </w:rPr>
-              <w:t xml:space="preserve"> время: {{ </w:t>
+              <w:t xml:space="preserve">Контрольное время: {{ </w:t>
             </w:r>
             <w:r>
               <w:rPr>
@@ -3666,7 +3505,6 @@
               </w:rPr>
               <w:t>(</w:t>
             </w:r>
-            <w:proofErr w:type="spellStart"/>
             <w:r>
               <w:rPr>
                 <w:color w:val="auto"/>
@@ -3675,7 +3513,6 @@
               </w:rPr>
               <w:t>group.max_time</w:t>
             </w:r>
-            <w:proofErr w:type="spellEnd"/>
             <w:r>
               <w:rPr>
                 <w:color w:val="auto"/>
@@ -3779,43 +3616,7 @@
                 <w:sz w:val="16"/>
                 <w:szCs w:val="16"/>
               </w:rPr>
-              <w:t xml:space="preserve">{% </w:t>
-            </w:r>
-            <w:proofErr w:type="spellStart"/>
-            <w:r>
-              <w:rPr>
-                <w:color w:val="7030A0"/>
-                <w:sz w:val="16"/>
-                <w:szCs w:val="16"/>
-              </w:rPr>
-              <w:t>endif</w:t>
-            </w:r>
-            <w:proofErr w:type="spellEnd"/>
-            <w:r>
-              <w:rPr>
-                <w:color w:val="7030A0"/>
-                <w:sz w:val="16"/>
-                <w:szCs w:val="16"/>
-              </w:rPr>
-              <w:t xml:space="preserve"> %} {% </w:t>
-            </w:r>
-            <w:proofErr w:type="spellStart"/>
-            <w:r>
-              <w:rPr>
-                <w:color w:val="7030A0"/>
-                <w:sz w:val="16"/>
-                <w:szCs w:val="16"/>
-              </w:rPr>
-              <w:t>if</w:t>
-            </w:r>
-            <w:proofErr w:type="spellEnd"/>
-            <w:r>
-              <w:rPr>
-                <w:color w:val="7030A0"/>
-                <w:sz w:val="16"/>
-                <w:szCs w:val="16"/>
-              </w:rPr>
-              <w:t xml:space="preserve"> </w:t>
+              <w:t xml:space="preserve">{% endif %} {% if </w:t>
             </w:r>
             <w:r>
               <w:rPr>
@@ -3832,18 +3633,8 @@
                 <w:sz w:val="16"/>
                 <w:szCs w:val="16"/>
               </w:rPr>
-              <w:t>.</w:t>
+              <w:t>.controls|length</w:t>
             </w:r>
-            <w:proofErr w:type="spellStart"/>
-            <w:r>
-              <w:rPr>
-                <w:color w:val="7030A0"/>
-                <w:sz w:val="16"/>
-                <w:szCs w:val="16"/>
-              </w:rPr>
-              <w:t>controls|length</w:t>
-            </w:r>
-            <w:proofErr w:type="spellEnd"/>
             <w:r>
               <w:rPr>
                 <w:color w:val="7030A0"/>
@@ -3860,7 +3651,6 @@
               </w:rPr>
               <w:t xml:space="preserve">{{ </w:t>
             </w:r>
-            <w:proofErr w:type="spellStart"/>
             <w:r>
               <w:rPr>
                 <w:color w:val="auto"/>
@@ -3869,7 +3659,6 @@
               </w:rPr>
               <w:t>course.controls|length</w:t>
             </w:r>
-            <w:proofErr w:type="spellEnd"/>
             <w:r>
               <w:rPr>
                 <w:color w:val="auto"/>
@@ -3892,43 +3681,7 @@
                 <w:sz w:val="16"/>
                 <w:szCs w:val="16"/>
               </w:rPr>
-              <w:t xml:space="preserve">{% </w:t>
-            </w:r>
-            <w:proofErr w:type="spellStart"/>
-            <w:r>
-              <w:rPr>
-                <w:color w:val="7030A0"/>
-                <w:sz w:val="16"/>
-                <w:szCs w:val="16"/>
-              </w:rPr>
-              <w:t>endif</w:t>
-            </w:r>
-            <w:proofErr w:type="spellEnd"/>
-            <w:r>
-              <w:rPr>
-                <w:color w:val="7030A0"/>
-                <w:sz w:val="16"/>
-                <w:szCs w:val="16"/>
-              </w:rPr>
-              <w:t xml:space="preserve"> %}{% </w:t>
-            </w:r>
-            <w:proofErr w:type="spellStart"/>
-            <w:r>
-              <w:rPr>
-                <w:color w:val="7030A0"/>
-                <w:sz w:val="16"/>
-                <w:szCs w:val="16"/>
-              </w:rPr>
-              <w:t>if</w:t>
-            </w:r>
-            <w:proofErr w:type="spellEnd"/>
-            <w:r>
-              <w:rPr>
-                <w:color w:val="7030A0"/>
-                <w:sz w:val="16"/>
-                <w:szCs w:val="16"/>
-              </w:rPr>
-              <w:t xml:space="preserve"> </w:t>
+              <w:t xml:space="preserve">{% endif %}{% if </w:t>
             </w:r>
             <w:r>
               <w:rPr>
@@ -3945,25 +3698,7 @@
                 <w:sz w:val="16"/>
                 <w:szCs w:val="16"/>
               </w:rPr>
-              <w:t>.</w:t>
-            </w:r>
-            <w:proofErr w:type="spellStart"/>
-            <w:r>
-              <w:rPr>
-                <w:color w:val="7030A0"/>
-                <w:sz w:val="16"/>
-                <w:szCs w:val="16"/>
-              </w:rPr>
-              <w:t>length</w:t>
-            </w:r>
-            <w:proofErr w:type="spellEnd"/>
-            <w:r>
-              <w:rPr>
-                <w:color w:val="7030A0"/>
-                <w:sz w:val="16"/>
-                <w:szCs w:val="16"/>
-              </w:rPr>
-              <w:t xml:space="preserve"> %}</w:t>
+              <w:t>.length %}</w:t>
             </w:r>
             <w:r>
               <w:rPr>
@@ -3989,7 +3724,6 @@
               </w:rPr>
               <w:t xml:space="preserve">{{ </w:t>
             </w:r>
-            <w:proofErr w:type="spellStart"/>
             <w:r>
               <w:rPr>
                 <w:color w:val="auto"/>
@@ -4004,16 +3738,7 @@
                 <w:sz w:val="16"/>
                 <w:szCs w:val="16"/>
               </w:rPr>
-              <w:t>.length</w:t>
-            </w:r>
-            <w:proofErr w:type="spellEnd"/>
-            <w:r>
-              <w:rPr>
-                <w:color w:val="auto"/>
-                <w:sz w:val="16"/>
-                <w:szCs w:val="16"/>
-              </w:rPr>
-              <w:t xml:space="preserve"> / 1000 }} км</w:t>
+              <w:t>.length / 1000 }} км</w:t>
             </w:r>
             <w:r>
               <w:rPr>
@@ -4021,25 +3746,7 @@
                 <w:sz w:val="16"/>
                 <w:szCs w:val="16"/>
               </w:rPr>
-              <w:t xml:space="preserve">{% </w:t>
-            </w:r>
-            <w:proofErr w:type="spellStart"/>
-            <w:r>
-              <w:rPr>
-                <w:color w:val="7030A0"/>
-                <w:sz w:val="16"/>
-                <w:szCs w:val="16"/>
-              </w:rPr>
-              <w:t>endif</w:t>
-            </w:r>
-            <w:proofErr w:type="spellEnd"/>
-            <w:r>
-              <w:rPr>
-                <w:color w:val="7030A0"/>
-                <w:sz w:val="16"/>
-                <w:szCs w:val="16"/>
-              </w:rPr>
-              <w:t xml:space="preserve"> %}</w:t>
+              <w:t>{% endif %}</w:t>
             </w:r>
           </w:p>
           <w:p>
@@ -4070,7 +3777,6 @@
               </w:rPr>
               <w:t xml:space="preserve"> </w:t>
             </w:r>
-            <w:proofErr w:type="spellStart"/>
             <w:r>
               <w:rPr>
                 <w:rFonts w:ascii="Arial" w:hAnsi="Arial" w:cs="Arial"/>
@@ -4080,19 +3786,7 @@
                 <w:szCs w:val="18"/>
                 <w:lang w:val="en-US"/>
               </w:rPr>
-              <w:t>max_person_per_list</w:t>
-            </w:r>
-            <w:proofErr w:type="spellEnd"/>
-            <w:r>
-              <w:rPr>
-                <w:rFonts w:ascii="Arial" w:hAnsi="Arial" w:cs="Arial"/>
-                <w:b/>
-                <w:color w:val="00B050"/>
-                <w:sz w:val="18"/>
-                <w:szCs w:val="18"/>
-                <w:lang w:val="en-US"/>
-              </w:rPr>
-              <w:t xml:space="preserve"> </w:t>
+              <w:t xml:space="preserve">max_person_per_list </w:t>
             </w:r>
             <w:r>
               <w:rPr>
@@ -4164,7 +3858,6 @@
               </w:rPr>
               <w:t xml:space="preserve"> </w:t>
             </w:r>
-            <w:proofErr w:type="spellStart"/>
             <w:r>
               <w:rPr>
                 <w:rFonts w:ascii="Arial" w:hAnsi="Arial" w:cs="Arial"/>
@@ -4198,7 +3891,6 @@
               </w:rPr>
               <w:t>count</w:t>
             </w:r>
-            <w:proofErr w:type="spellEnd"/>
             <w:r>
               <w:rPr>
                 <w:rFonts w:ascii="Arial" w:hAnsi="Arial" w:cs="Arial"/>
@@ -4209,7 +3901,6 @@
               </w:rPr>
               <w:t xml:space="preserve"> = (</w:t>
             </w:r>
-            <w:proofErr w:type="spellStart"/>
             <w:r>
               <w:rPr>
                 <w:rFonts w:ascii="Arial" w:hAnsi="Arial" w:cs="Arial"/>
@@ -4270,7 +3961,6 @@
               </w:rPr>
               <w:t>finished</w:t>
             </w:r>
-            <w:proofErr w:type="spellEnd"/>
             <w:r>
               <w:rPr>
                 <w:rFonts w:ascii="Arial" w:hAnsi="Arial" w:cs="Arial"/>
@@ -4301,7 +3991,6 @@
               </w:rPr>
               <w:t xml:space="preserve"> </w:t>
             </w:r>
-            <w:proofErr w:type="spellStart"/>
             <w:r>
               <w:rPr>
                 <w:rFonts w:ascii="Arial" w:hAnsi="Arial" w:cs="Arial"/>
@@ -4312,7 +4001,6 @@
               </w:rPr>
               <w:t>max_person_per_list</w:t>
             </w:r>
-            <w:proofErr w:type="spellEnd"/>
             <w:r>
               <w:rPr>
                 <w:rFonts w:ascii="Arial" w:hAnsi="Arial" w:cs="Arial"/>
@@ -4479,73 +4167,7 @@
                 <w:szCs w:val="18"/>
                 <w:lang w:val="en-US"/>
               </w:rPr>
-              <w:t xml:space="preserve">{# </w:t>
-            </w:r>
-            <w:proofErr w:type="spellStart"/>
-            <w:r>
-              <w:rPr>
-                <w:rFonts w:ascii="Arial" w:hAnsi="Arial" w:cs="Arial"/>
-                <w:color w:val="D9D9D9" w:themeColor="background1" w:themeShade="D9"/>
-                <w:sz w:val="18"/>
-                <w:szCs w:val="18"/>
-                <w:lang w:val="en-US"/>
-              </w:rPr>
-              <w:t>Расчет</w:t>
-            </w:r>
-            <w:proofErr w:type="spellEnd"/>
-            <w:r>
-              <w:rPr>
-                <w:rFonts w:ascii="Arial" w:hAnsi="Arial" w:cs="Arial"/>
-                <w:color w:val="D9D9D9" w:themeColor="background1" w:themeShade="D9"/>
-                <w:sz w:val="18"/>
-                <w:szCs w:val="18"/>
-                <w:lang w:val="en-US"/>
-              </w:rPr>
-              <w:t xml:space="preserve"> </w:t>
-            </w:r>
-            <w:proofErr w:type="spellStart"/>
-            <w:r>
-              <w:rPr>
-                <w:rFonts w:ascii="Arial" w:hAnsi="Arial" w:cs="Arial"/>
-                <w:color w:val="D9D9D9" w:themeColor="background1" w:themeShade="D9"/>
-                <w:sz w:val="18"/>
-                <w:szCs w:val="18"/>
-                <w:lang w:val="en-US"/>
-              </w:rPr>
-              <w:t>количества</w:t>
-            </w:r>
-            <w:proofErr w:type="spellEnd"/>
-            <w:r>
-              <w:rPr>
-                <w:rFonts w:ascii="Arial" w:hAnsi="Arial" w:cs="Arial"/>
-                <w:color w:val="D9D9D9" w:themeColor="background1" w:themeShade="D9"/>
-                <w:sz w:val="18"/>
-                <w:szCs w:val="18"/>
-                <w:lang w:val="en-US"/>
-              </w:rPr>
-              <w:t xml:space="preserve"> </w:t>
-            </w:r>
-            <w:proofErr w:type="spellStart"/>
-            <w:r>
-              <w:rPr>
-                <w:rFonts w:ascii="Arial" w:hAnsi="Arial" w:cs="Arial"/>
-                <w:color w:val="D9D9D9" w:themeColor="background1" w:themeShade="D9"/>
-                <w:sz w:val="18"/>
-                <w:szCs w:val="18"/>
-                <w:lang w:val="en-US"/>
-              </w:rPr>
-              <w:t>страниц</w:t>
-            </w:r>
-            <w:proofErr w:type="spellEnd"/>
-            <w:r>
-              <w:rPr>
-                <w:rFonts w:ascii="Arial" w:hAnsi="Arial" w:cs="Arial"/>
-                <w:color w:val="D9D9D9" w:themeColor="background1" w:themeShade="D9"/>
-                <w:sz w:val="18"/>
-                <w:szCs w:val="18"/>
-                <w:lang w:val="en-US"/>
-              </w:rPr>
-              <w:t xml:space="preserve"> #}</w:t>
+              <w:t>{# Расчет количества страниц #}</w:t>
             </w:r>
             <w:r>
               <w:rPr>
@@ -4640,7 +4262,6 @@
         </w:rPr>
         <w:t xml:space="preserve"> </w:t>
       </w:r>
-      <w:proofErr w:type="gramStart"/>
       <w:r>
         <w:rPr>
           <w:rFonts w:ascii="Times New Roman" w:hAnsi="Times New Roman" w:cs="Times New Roman"/>
@@ -4659,40 +4280,7 @@
           <w:sz w:val="18"/>
           <w:szCs w:val="18"/>
         </w:rPr>
-        <w:t xml:space="preserve"> </w:t>
-      </w:r>
-      <w:proofErr w:type="spellStart"/>
-      <w:r>
-        <w:rPr>
-          <w:rFonts w:ascii="Times New Roman" w:hAnsi="Times New Roman" w:cs="Times New Roman"/>
-          <w:b w:val="0"/>
-          <w:color w:val="auto"/>
-          <w:sz w:val="18"/>
-          <w:szCs w:val="18"/>
-        </w:rPr>
-        <w:t>page</w:t>
-      </w:r>
-      <w:proofErr w:type="gramEnd"/>
-      <w:r>
-        <w:rPr>
-          <w:rFonts w:ascii="Times New Roman" w:hAnsi="Times New Roman" w:cs="Times New Roman"/>
-          <w:b w:val="0"/>
-          <w:color w:val="auto"/>
-          <w:sz w:val="18"/>
-          <w:szCs w:val="18"/>
-        </w:rPr>
-        <w:t>_count</w:t>
-      </w:r>
-      <w:proofErr w:type="spellEnd"/>
-      <w:r>
-        <w:rPr>
-          <w:rFonts w:ascii="Times New Roman" w:hAnsi="Times New Roman" w:cs="Times New Roman"/>
-          <w:b w:val="0"/>
-          <w:color w:val="auto"/>
-          <w:sz w:val="18"/>
-          <w:szCs w:val="18"/>
-        </w:rPr>
-        <w:t xml:space="preserve"> </w:t>
+        <w:t xml:space="preserve"> page_count </w:t>
       </w:r>
       <w:r>
         <w:rPr>
@@ -4798,7 +4386,7 @@
           <w:szCs w:val="14"/>
           <w:lang w:val="en-US"/>
         </w:rPr>
-        <w:t>place</w:t>
+        <w:t>order</w:t>
       </w:r>
       <w:r>
         <w:rPr>
@@ -4828,7 +4416,6 @@
         </w:rPr>
         <w:t xml:space="preserve"> </w:t>
       </w:r>
-      <w:proofErr w:type="spellStart"/>
       <w:r>
         <w:rPr>
           <w:rFonts w:ascii="Arial" w:hAnsi="Arial" w:cs="Arial"/>
@@ -4839,7 +4426,6 @@
         </w:rPr>
         <w:t>i</w:t>
       </w:r>
-      <w:proofErr w:type="spellEnd"/>
       <w:r>
         <w:rPr>
           <w:rFonts w:ascii="Arial" w:hAnsi="Arial" w:cs="Arial"/>
@@ -4998,7 +4584,6 @@
         </w:rPr>
         <w:t>{(</w:t>
       </w:r>
-      <w:proofErr w:type="spellStart"/>
       <w:r>
         <w:rPr>
           <w:rFonts w:ascii="Arial" w:hAnsi="Arial" w:cs="Arial"/>
@@ -5009,7 +4594,6 @@
         </w:rPr>
         <w:t>i</w:t>
       </w:r>
-      <w:proofErr w:type="spellEnd"/>
       <w:r>
         <w:rPr>
           <w:rFonts w:ascii="Arial" w:hAnsi="Arial" w:cs="Arial"/>
@@ -5075,7 +4659,6 @@
         </w:rPr>
         <w:t xml:space="preserve"> %}{% </w:t>
       </w:r>
-      <w:proofErr w:type="spellStart"/>
       <w:r>
         <w:rPr>
           <w:rFonts w:ascii="Arial" w:hAnsi="Arial" w:cs="Arial"/>
@@ -5086,7 +4669,6 @@
         </w:rPr>
         <w:t>endfor</w:t>
       </w:r>
-      <w:proofErr w:type="spellEnd"/>
       <w:r>
         <w:rPr>
           <w:rFonts w:ascii="Arial" w:hAnsi="Arial" w:cs="Arial"/>
@@ -5322,7 +4904,6 @@
         </w:rPr>
         <w:t xml:space="preserve"> </w:t>
       </w:r>
-      <w:proofErr w:type="spellStart"/>
       <w:r>
         <w:rPr>
           <w:rFonts w:ascii="Arial" w:hAnsi="Arial" w:cs="Arial"/>
@@ -5333,7 +4914,6 @@
         </w:rPr>
         <w:t>selectattr</w:t>
       </w:r>
-      <w:proofErr w:type="spellEnd"/>
       <w:r>
         <w:rPr>
           <w:rFonts w:ascii="Arial" w:hAnsi="Arial" w:cs="Arial"/>
@@ -5362,7 +4942,6 @@
         </w:rPr>
         <w:t>", "</w:t>
       </w:r>
-      <w:proofErr w:type="spellStart"/>
       <w:r>
         <w:rPr>
           <w:rFonts w:ascii="Arial" w:hAnsi="Arial" w:cs="Arial"/>
@@ -5373,7 +4952,6 @@
         </w:rPr>
         <w:t>equalto</w:t>
       </w:r>
-      <w:proofErr w:type="spellEnd"/>
       <w:r>
         <w:rPr>
           <w:rFonts w:ascii="Arial" w:hAnsi="Arial" w:cs="Arial"/>
@@ -5467,7 +5045,6 @@
         </w:rPr>
         <w:t xml:space="preserve"> </w:t>
       </w:r>
-      <w:proofErr w:type="spellStart"/>
       <w:r>
         <w:rPr>
           <w:rFonts w:ascii="Arial" w:hAnsi="Arial" w:cs="Arial"/>
@@ -5478,7 +5055,6 @@
         </w:rPr>
         <w:t>selectattr</w:t>
       </w:r>
-      <w:proofErr w:type="spellEnd"/>
       <w:r>
         <w:rPr>
           <w:rFonts w:ascii="Arial" w:hAnsi="Arial" w:cs="Arial"/>
@@ -5526,7 +5102,6 @@
         </w:rPr>
         <w:t>", "</w:t>
       </w:r>
-      <w:proofErr w:type="spellStart"/>
       <w:r>
         <w:rPr>
           <w:rFonts w:ascii="Arial" w:hAnsi="Arial" w:cs="Arial"/>
@@ -5537,7 +5112,6 @@
         </w:rPr>
         <w:t>equalto</w:t>
       </w:r>
-      <w:proofErr w:type="spellEnd"/>
       <w:r>
         <w:rPr>
           <w:rFonts w:ascii="Arial" w:hAnsi="Arial" w:cs="Arial"/>
@@ -5640,7 +5214,7 @@
           <w:szCs w:val="14"/>
           <w:lang w:val="en-US"/>
         </w:rPr>
-        <w:t>place</w:t>
+        <w:t>order</w:t>
       </w:r>
       <w:r>
         <w:rPr>
@@ -5734,7 +5308,7 @@
           <w:szCs w:val="14"/>
           <w:lang w:val="en-US"/>
         </w:rPr>
-        <w:t>place</w:t>
+        <w:t>order</w:t>
       </w:r>
       <w:r>
         <w:rPr>
@@ -5865,7 +5439,7 @@
           <w:szCs w:val="14"/>
           <w:lang w:val="en-US"/>
         </w:rPr>
-        <w:t>place</w:t>
+        <w:t>order</w:t>
       </w:r>
       <w:r>
         <w:rPr>
@@ -5930,7 +5504,7 @@
           <w:szCs w:val="14"/>
           <w:lang w:val="en-US"/>
         </w:rPr>
-        <w:t>place</w:t>
+        <w:t>order</w:t>
       </w:r>
       <w:r>
         <w:rPr>
@@ -6473,7 +6047,6 @@
         </w:rPr>
         <w:t xml:space="preserve">{% </w:t>
       </w:r>
-      <w:proofErr w:type="spellStart"/>
       <w:r>
         <w:rPr>
           <w:rFonts w:ascii="Arial" w:hAnsi="Arial" w:cs="Arial"/>
@@ -6484,7 +6057,6 @@
         </w:rPr>
         <w:t>endfor</w:t>
       </w:r>
-      <w:proofErr w:type="spellEnd"/>
       <w:r>
         <w:rPr>
           <w:rFonts w:ascii="Arial" w:hAnsi="Arial" w:cs="Arial"/>
@@ -6494,7 +6066,6 @@
         </w:rPr>
         <w:t xml:space="preserve"> %}{% </w:t>
       </w:r>
-      <w:proofErr w:type="spellStart"/>
       <w:r>
         <w:rPr>
           <w:rFonts w:ascii="Arial" w:hAnsi="Arial" w:cs="Arial"/>
@@ -6505,7 +6076,6 @@
         </w:rPr>
         <w:t>endfor</w:t>
       </w:r>
-      <w:proofErr w:type="spellEnd"/>
       <w:r>
         <w:rPr>
           <w:rFonts w:ascii="Arial" w:hAnsi="Arial" w:cs="Arial"/>
@@ -6703,7 +6273,6 @@
         </w:rPr>
         <w:t xml:space="preserve">     </w:t>
       </w:r>
-      <w:proofErr w:type="spellStart"/>
       <w:r>
         <w:rPr>
           <w:b/>
@@ -6714,7 +6283,6 @@
         </w:rPr>
         <w:t>Квал</w:t>
       </w:r>
-      <w:proofErr w:type="spellEnd"/>
       <w:r>
         <w:rPr>
           <w:b/>
@@ -6783,29 +6351,7 @@
           <w:szCs w:val="18"/>
           <w:u w:val="single"/>
         </w:rPr>
-        <w:t xml:space="preserve"> </w:t>
-      </w:r>
-      <w:proofErr w:type="spellStart"/>
-      <w:r>
-        <w:rPr>
-          <w:b/>
-          <w:bCs/>
-          <w:sz w:val="18"/>
-          <w:szCs w:val="18"/>
-          <w:u w:val="single"/>
-        </w:rPr>
-        <w:t>Ком.рез</w:t>
-      </w:r>
-      <w:proofErr w:type="spellEnd"/>
-      <w:r>
-        <w:rPr>
-          <w:b/>
-          <w:bCs/>
-          <w:sz w:val="18"/>
-          <w:szCs w:val="18"/>
-          <w:u w:val="single"/>
-        </w:rPr>
-        <w:t>-т</w:t>
+        <w:t xml:space="preserve"> Ком.рез-т</w:t>
       </w:r>
       <w:r>
         <w:rPr>
@@ -6877,49 +6423,27 @@
           <w:szCs w:val="18"/>
           <w:lang w:val="en-US"/>
         </w:rPr>
-        <w:t xml:space="preserve">{% set count = [1] </w:t>
-      </w:r>
-      <w:proofErr w:type="gramStart"/>
-      <w:r>
-        <w:rPr>
-          <w:rFonts w:ascii="Arial" w:hAnsi="Arial" w:cs="Arial"/>
-          <w:color w:val="7030A0"/>
-          <w:sz w:val="14"/>
-          <w:szCs w:val="18"/>
-          <w:lang w:val="en-US"/>
-        </w:rPr>
-        <w:t>%}</w:t>
-      </w:r>
-      <w:r>
-        <w:rPr>
-          <w:rFonts w:ascii="Arial" w:hAnsi="Arial" w:cs="Arial"/>
-          <w:color w:val="7030A0"/>
-          <w:sz w:val="14"/>
-          <w:szCs w:val="18"/>
-          <w:lang w:val="en-US"/>
-        </w:rPr>
-        <w:t>{</w:t>
-      </w:r>
-      <w:proofErr w:type="gramEnd"/>
-      <w:r>
-        <w:rPr>
-          <w:rFonts w:ascii="Arial" w:hAnsi="Arial" w:cs="Arial"/>
-          <w:color w:val="7030A0"/>
-          <w:sz w:val="14"/>
-          <w:szCs w:val="18"/>
-          <w:lang w:val="en-US"/>
-        </w:rPr>
-        <w:t xml:space="preserve">% for </w:t>
-      </w:r>
-      <w:r>
-        <w:rPr>
-          <w:rFonts w:ascii="Arial" w:hAnsi="Arial" w:cs="Arial"/>
-          <w:color w:val="7030A0"/>
-          <w:sz w:val="14"/>
-          <w:szCs w:val="18"/>
-          <w:lang w:val="en-US"/>
-        </w:rPr>
-        <w:t>place</w:t>
+        <w:t>{% set count = [1] %}</w:t>
+      </w:r>
+      <w:r>
+        <w:rPr>
+          <w:rFonts w:ascii="Arial" w:hAnsi="Arial" w:cs="Arial"/>
+          <w:color w:val="7030A0"/>
+          <w:sz w:val="14"/>
+          <w:szCs w:val="18"/>
+          <w:lang w:val="en-US"/>
+        </w:rPr>
+        <w:t xml:space="preserve">{% for </w:t>
+      </w:r>
+      <w:r>
+        <w:rPr>
+          <w:rFonts w:ascii="Arial" w:hAnsi="Arial" w:cs="Arial"/>
+          <w:color w:val="7030A0"/>
+          <w:sz w:val="14"/>
+          <w:szCs w:val="18"/>
+          <w:lang w:val="en-US"/>
+        </w:rPr>
+        <w:t>order</w:t>
       </w:r>
       <w:r>
         <w:rPr>
@@ -6959,7 +6483,17 @@
           <w:szCs w:val="18"/>
           <w:lang w:val="en-US"/>
         </w:rPr>
-        <w:t>max_place</w:t>
+        <w:t>max_</w:t>
+      </w:r>
+      <w:r>
+        <w:rPr>
+          <w:rFonts w:ascii="Arial" w:hAnsi="Arial" w:cs="Arial"/>
+          <w:color w:val="7030A0"/>
+          <w:sz w:val="14"/>
+          <w:szCs w:val="18"/>
+          <w:lang w:val="en-US"/>
+        </w:rPr>
+        <w:t>order</w:t>
       </w:r>
       <w:r>
         <w:rPr>
@@ -6999,7 +6533,23 @@
           <w:szCs w:val="18"/>
           <w:lang w:val="en-US"/>
         </w:rPr>
-        <w:t>{{place}}</w:t>
+        <w:t>{{</w:t>
+      </w:r>
+      <w:r>
+        <w:rPr>
+          <w:sz w:val="14"/>
+          <w:szCs w:val="18"/>
+          <w:lang w:val="en-US"/>
+        </w:rPr>
+        <w:t>order</w:t>
+      </w:r>
+      <w:r>
+        <w:rPr>
+          <w:sz w:val="14"/>
+          <w:szCs w:val="18"/>
+          <w:lang w:val="en-US"/>
+        </w:rPr>
+        <w:t>}}</w:t>
       </w:r>
       <w:r>
         <w:rPr>
@@ -7095,20 +6645,8 @@
           <w:szCs w:val="18"/>
           <w:lang w:val="en-US"/>
         </w:rPr>
-        <w:t xml:space="preserve">{% for person in </w:t>
-      </w:r>
-      <w:proofErr w:type="spellStart"/>
-      <w:r>
-        <w:rPr>
-          <w:rFonts w:ascii="Arial" w:hAnsi="Arial" w:cs="Arial"/>
-          <w:color w:val="7030A0"/>
-          <w:sz w:val="14"/>
-          <w:szCs w:val="18"/>
-          <w:lang w:val="en-US"/>
-        </w:rPr>
-        <w:t>race.persons</w:t>
-      </w:r>
-      <w:proofErr w:type="spellEnd"/>
+        <w:t>{% for person in race.persons</w:t>
+      </w:r>
       <w:r>
         <w:rPr>
           <w:rFonts w:ascii="Arial" w:hAnsi="Arial" w:cs="Arial"/>
@@ -7179,71 +6717,15 @@
         </w:rPr>
         <w:t xml:space="preserve"> </w:t>
       </w:r>
-      <w:proofErr w:type="spellStart"/>
-      <w:r>
-        <w:rPr>
-          <w:rFonts w:ascii="Arial" w:hAnsi="Arial" w:cs="Arial"/>
-          <w:color w:val="7030A0"/>
-          <w:sz w:val="14"/>
-          <w:szCs w:val="18"/>
-          <w:lang w:val="en-US"/>
-        </w:rPr>
-        <w:t>selectattr</w:t>
-      </w:r>
-      <w:proofErr w:type="spellEnd"/>
-      <w:r>
-        <w:rPr>
-          <w:rFonts w:ascii="Arial" w:hAnsi="Arial" w:cs="Arial"/>
-          <w:color w:val="7030A0"/>
-          <w:sz w:val="14"/>
-          <w:szCs w:val="18"/>
-          <w:lang w:val="en-US"/>
-        </w:rPr>
-        <w:t>("</w:t>
-      </w:r>
-      <w:proofErr w:type="spellStart"/>
-      <w:r>
-        <w:rPr>
-          <w:rFonts w:ascii="Arial" w:hAnsi="Arial" w:cs="Arial"/>
-          <w:color w:val="7030A0"/>
-          <w:sz w:val="14"/>
-          <w:szCs w:val="18"/>
-          <w:lang w:val="en-US"/>
-        </w:rPr>
-        <w:t>group_id</w:t>
-      </w:r>
-      <w:proofErr w:type="spellEnd"/>
-      <w:r>
-        <w:rPr>
-          <w:rFonts w:ascii="Arial" w:hAnsi="Arial" w:cs="Arial"/>
-          <w:color w:val="7030A0"/>
-          <w:sz w:val="14"/>
-          <w:szCs w:val="18"/>
-          <w:lang w:val="en-US"/>
-        </w:rPr>
-        <w:t>", "</w:t>
-      </w:r>
-      <w:proofErr w:type="spellStart"/>
-      <w:r>
-        <w:rPr>
-          <w:rFonts w:ascii="Arial" w:hAnsi="Arial" w:cs="Arial"/>
-          <w:color w:val="7030A0"/>
-          <w:sz w:val="14"/>
-          <w:szCs w:val="18"/>
-          <w:lang w:val="en-US"/>
-        </w:rPr>
-        <w:t>equalto</w:t>
-      </w:r>
-      <w:proofErr w:type="spellEnd"/>
-      <w:r>
-        <w:rPr>
-          <w:rFonts w:ascii="Arial" w:hAnsi="Arial" w:cs="Arial"/>
-          <w:color w:val="7030A0"/>
-          <w:sz w:val="14"/>
-          <w:szCs w:val="18"/>
-          <w:lang w:val="en-US"/>
-        </w:rPr>
-        <w:t>", group.id)</w:t>
+      <w:r>
+        <w:rPr>
+          <w:rFonts w:ascii="Arial" w:hAnsi="Arial" w:cs="Arial"/>
+          <w:color w:val="7030A0"/>
+          <w:sz w:val="14"/>
+          <w:szCs w:val="18"/>
+          <w:lang w:val="en-US"/>
+        </w:rPr>
+        <w:t>selectattr("group_id", "equalto", group.id)</w:t>
       </w:r>
       <w:r>
         <w:rPr>
@@ -7283,18 +6765,7 @@
           <w:szCs w:val="18"/>
           <w:lang w:val="en-US"/>
         </w:rPr>
-        <w:t xml:space="preserve"> in </w:t>
-      </w:r>
-      <w:proofErr w:type="spellStart"/>
-      <w:r>
-        <w:rPr>
-          <w:rFonts w:ascii="Arial" w:hAnsi="Arial" w:cs="Arial"/>
-          <w:color w:val="7030A0"/>
-          <w:sz w:val="14"/>
-          <w:szCs w:val="18"/>
-          <w:lang w:val="en-US"/>
-        </w:rPr>
-        <w:t>race.</w:t>
+        <w:t xml:space="preserve"> in race.</w:t>
       </w:r>
       <w:r>
         <w:rPr>
@@ -7306,7 +6777,6 @@
         </w:rPr>
         <w:t>results</w:t>
       </w:r>
-      <w:proofErr w:type="spellEnd"/>
       <w:r>
         <w:rPr>
           <w:rFonts w:ascii="Arial" w:hAnsi="Arial" w:cs="Arial"/>
@@ -7337,50 +6807,48 @@
         </w:rPr>
         <w:t xml:space="preserve"> </w:t>
       </w:r>
-      <w:proofErr w:type="spellStart"/>
-      <w:r>
-        <w:rPr>
-          <w:rFonts w:ascii="Arial" w:hAnsi="Arial" w:cs="Arial"/>
-          <w:color w:val="7030A0"/>
-          <w:sz w:val="14"/>
-          <w:szCs w:val="18"/>
-          <w:lang w:val="en-US"/>
-        </w:rPr>
-        <w:t>selectattr</w:t>
-      </w:r>
-      <w:proofErr w:type="spellEnd"/>
-      <w:r>
-        <w:rPr>
-          <w:rFonts w:ascii="Arial" w:hAnsi="Arial" w:cs="Arial"/>
-          <w:color w:val="7030A0"/>
-          <w:sz w:val="14"/>
-          <w:szCs w:val="18"/>
-          <w:lang w:val="en-US"/>
-        </w:rPr>
-        <w:t>("place", "</w:t>
-      </w:r>
-      <w:proofErr w:type="spellStart"/>
-      <w:r>
-        <w:rPr>
-          <w:rFonts w:ascii="Arial" w:hAnsi="Arial" w:cs="Arial"/>
-          <w:color w:val="7030A0"/>
-          <w:sz w:val="14"/>
-          <w:szCs w:val="18"/>
-          <w:lang w:val="en-US"/>
-        </w:rPr>
-        <w:t>equalto</w:t>
-      </w:r>
-      <w:proofErr w:type="spellEnd"/>
-      <w:r>
-        <w:rPr>
-          <w:rFonts w:ascii="Arial" w:hAnsi="Arial" w:cs="Arial"/>
-          <w:color w:val="7030A0"/>
-          <w:sz w:val="14"/>
-          <w:szCs w:val="18"/>
-          <w:lang w:val="en-US"/>
-        </w:rPr>
-        <w:t>", place</w:t>
-      </w:r>
+      <w:r>
+        <w:rPr>
+          <w:rFonts w:ascii="Arial" w:hAnsi="Arial" w:cs="Arial"/>
+          <w:color w:val="7030A0"/>
+          <w:sz w:val="14"/>
+          <w:szCs w:val="18"/>
+          <w:lang w:val="en-US"/>
+        </w:rPr>
+        <w:t>selectattr("</w:t>
+      </w:r>
+      <w:r>
+        <w:rPr>
+          <w:rFonts w:ascii="Arial" w:hAnsi="Arial" w:cs="Arial"/>
+          <w:color w:val="7030A0"/>
+          <w:sz w:val="14"/>
+          <w:szCs w:val="18"/>
+          <w:lang w:val="en-US"/>
+        </w:rPr>
+        <w:t>order</w:t>
+      </w:r>
+      <w:r>
+        <w:rPr>
+          <w:rFonts w:ascii="Arial" w:hAnsi="Arial" w:cs="Arial"/>
+          <w:color w:val="7030A0"/>
+          <w:sz w:val="14"/>
+          <w:szCs w:val="18"/>
+          <w:lang w:val="en-US"/>
+        </w:rPr>
+        <w:t xml:space="preserve">", "equalto", </w:t>
+      </w:r>
+      <w:r>
+        <w:rPr>
+          <w:rFonts w:ascii="Arial" w:hAnsi="Arial" w:cs="Arial"/>
+          <w:color w:val="7030A0"/>
+          <w:sz w:val="14"/>
+          <w:szCs w:val="18"/>
+          <w:lang w:val="en-US"/>
+        </w:rPr>
+        <w:t>order</w:t>
+      </w:r>
+      <w:bookmarkStart w:id="0" w:name="_GoBack"/>
+      <w:bookmarkEnd w:id="0"/>
       <w:r>
         <w:rPr>
           <w:rFonts w:ascii="Arial" w:hAnsi="Arial" w:cs="Arial"/>
@@ -7421,71 +6889,15 @@
         </w:rPr>
         <w:t xml:space="preserve"> </w:t>
       </w:r>
-      <w:proofErr w:type="spellStart"/>
-      <w:r>
-        <w:rPr>
-          <w:rFonts w:ascii="Arial" w:hAnsi="Arial" w:cs="Arial"/>
-          <w:color w:val="7030A0"/>
-          <w:sz w:val="14"/>
-          <w:szCs w:val="18"/>
-          <w:lang w:val="en-US"/>
-        </w:rPr>
-        <w:t>selectattr</w:t>
-      </w:r>
-      <w:proofErr w:type="spellEnd"/>
-      <w:r>
-        <w:rPr>
-          <w:rFonts w:ascii="Arial" w:hAnsi="Arial" w:cs="Arial"/>
-          <w:color w:val="7030A0"/>
-          <w:sz w:val="14"/>
-          <w:szCs w:val="18"/>
-          <w:lang w:val="en-US"/>
-        </w:rPr>
-        <w:t>("</w:t>
-      </w:r>
-      <w:proofErr w:type="spellStart"/>
-      <w:r>
-        <w:rPr>
-          <w:rFonts w:ascii="Arial" w:hAnsi="Arial" w:cs="Arial"/>
-          <w:color w:val="7030A0"/>
-          <w:sz w:val="14"/>
-          <w:szCs w:val="18"/>
-          <w:lang w:val="en-US"/>
-        </w:rPr>
-        <w:t>person_id</w:t>
-      </w:r>
-      <w:proofErr w:type="spellEnd"/>
-      <w:r>
-        <w:rPr>
-          <w:rFonts w:ascii="Arial" w:hAnsi="Arial" w:cs="Arial"/>
-          <w:color w:val="7030A0"/>
-          <w:sz w:val="14"/>
-          <w:szCs w:val="18"/>
-          <w:lang w:val="en-US"/>
-        </w:rPr>
-        <w:t>", "</w:t>
-      </w:r>
-      <w:proofErr w:type="spellStart"/>
-      <w:r>
-        <w:rPr>
-          <w:rFonts w:ascii="Arial" w:hAnsi="Arial" w:cs="Arial"/>
-          <w:color w:val="7030A0"/>
-          <w:sz w:val="14"/>
-          <w:szCs w:val="18"/>
-          <w:lang w:val="en-US"/>
-        </w:rPr>
-        <w:t>equalto</w:t>
-      </w:r>
-      <w:proofErr w:type="spellEnd"/>
-      <w:r>
-        <w:rPr>
-          <w:rFonts w:ascii="Arial" w:hAnsi="Arial" w:cs="Arial"/>
-          <w:color w:val="7030A0"/>
-          <w:sz w:val="14"/>
-          <w:szCs w:val="18"/>
-          <w:lang w:val="en-US"/>
-        </w:rPr>
-        <w:t xml:space="preserve">", </w:t>
+      <w:r>
+        <w:rPr>
+          <w:rFonts w:ascii="Arial" w:hAnsi="Arial" w:cs="Arial"/>
+          <w:color w:val="7030A0"/>
+          <w:sz w:val="14"/>
+          <w:szCs w:val="18"/>
+          <w:lang w:val="en-US"/>
+        </w:rPr>
+        <w:t xml:space="preserve">selectattr("person_id", "equalto", </w:t>
       </w:r>
       <w:r>
         <w:rPr>
@@ -7535,20 +6947,8 @@
           <w:szCs w:val="18"/>
           <w:lang w:val="en-US"/>
         </w:rPr>
-        <w:t xml:space="preserve">{% for team in </w:t>
-      </w:r>
-      <w:proofErr w:type="spellStart"/>
-      <w:r>
-        <w:rPr>
-          <w:rFonts w:ascii="Arial" w:hAnsi="Arial" w:cs="Arial"/>
-          <w:color w:val="7030A0"/>
-          <w:sz w:val="14"/>
-          <w:szCs w:val="18"/>
-          <w:lang w:val="en-US"/>
-        </w:rPr>
-        <w:t>race.organizations</w:t>
-      </w:r>
-      <w:proofErr w:type="spellEnd"/>
+        <w:t>{% for team in race.organizations</w:t>
+      </w:r>
       <w:r>
         <w:rPr>
           <w:rFonts w:ascii="Arial" w:hAnsi="Arial" w:cs="Arial"/>
@@ -7579,71 +6979,15 @@
         </w:rPr>
         <w:t xml:space="preserve"> </w:t>
       </w:r>
-      <w:proofErr w:type="spellStart"/>
-      <w:r>
-        <w:rPr>
-          <w:rFonts w:ascii="Arial" w:hAnsi="Arial" w:cs="Arial"/>
-          <w:color w:val="7030A0"/>
-          <w:sz w:val="14"/>
-          <w:szCs w:val="18"/>
-          <w:lang w:val="en-US"/>
-        </w:rPr>
-        <w:t>selectattr</w:t>
-      </w:r>
-      <w:proofErr w:type="spellEnd"/>
-      <w:r>
-        <w:rPr>
-          <w:rFonts w:ascii="Arial" w:hAnsi="Arial" w:cs="Arial"/>
-          <w:color w:val="7030A0"/>
-          <w:sz w:val="14"/>
-          <w:szCs w:val="18"/>
-          <w:lang w:val="en-US"/>
-        </w:rPr>
-        <w:t>("id", "</w:t>
-      </w:r>
-      <w:proofErr w:type="spellStart"/>
-      <w:r>
-        <w:rPr>
-          <w:rFonts w:ascii="Arial" w:hAnsi="Arial" w:cs="Arial"/>
-          <w:color w:val="7030A0"/>
-          <w:sz w:val="14"/>
-          <w:szCs w:val="18"/>
-          <w:lang w:val="en-US"/>
-        </w:rPr>
-        <w:t>equalto</w:t>
-      </w:r>
-      <w:proofErr w:type="spellEnd"/>
-      <w:r>
-        <w:rPr>
-          <w:rFonts w:ascii="Arial" w:hAnsi="Arial" w:cs="Arial"/>
-          <w:color w:val="7030A0"/>
-          <w:sz w:val="14"/>
-          <w:szCs w:val="18"/>
-          <w:lang w:val="en-US"/>
-        </w:rPr>
-        <w:t xml:space="preserve">", </w:t>
-      </w:r>
-      <w:proofErr w:type="spellStart"/>
-      <w:r>
-        <w:rPr>
-          <w:rFonts w:ascii="Arial" w:hAnsi="Arial" w:cs="Arial"/>
-          <w:color w:val="7030A0"/>
-          <w:sz w:val="14"/>
-          <w:szCs w:val="18"/>
-          <w:lang w:val="en-US"/>
-        </w:rPr>
-        <w:t>person.organization_id</w:t>
-      </w:r>
-      <w:proofErr w:type="spellEnd"/>
-      <w:r>
-        <w:rPr>
-          <w:rFonts w:ascii="Arial" w:hAnsi="Arial" w:cs="Arial"/>
-          <w:color w:val="7030A0"/>
-          <w:sz w:val="14"/>
-          <w:szCs w:val="18"/>
-          <w:lang w:val="en-US"/>
-        </w:rPr>
-        <w:t>) %}</w:t>
+      <w:r>
+        <w:rPr>
+          <w:rFonts w:ascii="Arial" w:hAnsi="Arial" w:cs="Arial"/>
+          <w:color w:val="7030A0"/>
+          <w:sz w:val="14"/>
+          <w:szCs w:val="18"/>
+          <w:lang w:val="en-US"/>
+        </w:rPr>
+        <w:t>selectattr("id", "equalto", person.organization_id) %}</w:t>
       </w:r>
     </w:p>
     <w:p>
@@ -7673,7 +7017,6 @@
         </w:rPr>
         <w:t>{{</w:t>
       </w:r>
-      <w:proofErr w:type="spellStart"/>
       <w:r>
         <w:rPr>
           <w:sz w:val="14"/>
@@ -7682,7 +7025,6 @@
         </w:rPr>
         <w:t>pr</w:t>
       </w:r>
-      <w:proofErr w:type="spellEnd"/>
       <w:r>
         <w:rPr>
           <w:sz w:val="14"/>
@@ -7691,16 +7033,30 @@
         </w:rPr>
         <w:t>(</w:t>
       </w:r>
-      <w:proofErr w:type="spellStart"/>
-      <w:r>
-        <w:rPr>
-          <w:sz w:val="14"/>
-          <w:szCs w:val="18"/>
-          <w:lang w:val="en-US"/>
-        </w:rPr>
-        <w:t>person.surname</w:t>
-      </w:r>
-      <w:proofErr w:type="spellEnd"/>
+      <w:r>
+        <w:rPr>
+          <w:sz w:val="14"/>
+          <w:szCs w:val="18"/>
+          <w:lang w:val="en-US"/>
+        </w:rPr>
+        <w:t>person</w:t>
+      </w:r>
+      <w:r>
+        <w:rPr>
+          <w:sz w:val="14"/>
+          <w:szCs w:val="18"/>
+          <w:lang w:val="en-US"/>
+        </w:rPr>
+        <w:t>.</w:t>
+      </w:r>
+      <w:r>
+        <w:rPr>
+          <w:sz w:val="14"/>
+          <w:szCs w:val="18"/>
+          <w:lang w:val="en-US"/>
+        </w:rPr>
+        <w:t>surname</w:t>
+      </w:r>
       <w:r>
         <w:rPr>
           <w:sz w:val="14"/>
@@ -7715,7 +7071,23 @@
           <w:szCs w:val="18"/>
           <w:lang w:val="en-US"/>
         </w:rPr>
-        <w:t>person.name</w:t>
+        <w:t>person</w:t>
+      </w:r>
+      <w:r>
+        <w:rPr>
+          <w:sz w:val="14"/>
+          <w:szCs w:val="18"/>
+          <w:lang w:val="en-US"/>
+        </w:rPr>
+        <w:t>.</w:t>
+      </w:r>
+      <w:r>
+        <w:rPr>
+          <w:sz w:val="14"/>
+          <w:szCs w:val="18"/>
+          <w:lang w:val="en-US"/>
+        </w:rPr>
+        <w:t>name</w:t>
       </w:r>
       <w:r>
         <w:rPr>
@@ -7765,7 +7137,6 @@
         </w:rPr>
         <w:t>{{</w:t>
       </w:r>
-      <w:proofErr w:type="spellStart"/>
       <w:r>
         <w:rPr>
           <w:sz w:val="14"/>
@@ -7774,7 +7145,6 @@
         </w:rPr>
         <w:t>pr</w:t>
       </w:r>
-      <w:proofErr w:type="spellEnd"/>
       <w:r>
         <w:rPr>
           <w:sz w:val="14"/>
@@ -7789,7 +7159,23 @@
           <w:szCs w:val="18"/>
           <w:lang w:val="en-US"/>
         </w:rPr>
-        <w:t>team.name</w:t>
+        <w:t>team</w:t>
+      </w:r>
+      <w:r>
+        <w:rPr>
+          <w:sz w:val="14"/>
+          <w:szCs w:val="18"/>
+          <w:lang w:val="en-US"/>
+        </w:rPr>
+        <w:t>.</w:t>
+      </w:r>
+      <w:r>
+        <w:rPr>
+          <w:sz w:val="14"/>
+          <w:szCs w:val="18"/>
+          <w:lang w:val="en-US"/>
+        </w:rPr>
+        <w:t>name</w:t>
       </w:r>
       <w:r>
         <w:rPr>
@@ -7845,18 +7231,48 @@
           <w:szCs w:val="18"/>
           <w:lang w:val="en-US"/>
         </w:rPr>
-        <w:t>{{qual(</w:t>
-      </w:r>
-      <w:proofErr w:type="spellStart"/>
-      <w:r>
-        <w:rPr>
-          <w:sz w:val="14"/>
-          <w:szCs w:val="18"/>
-          <w:lang w:val="en-US"/>
-        </w:rPr>
-        <w:t>person.qual</w:t>
-      </w:r>
-      <w:proofErr w:type="spellEnd"/>
+        <w:t>{{</w:t>
+      </w:r>
+      <w:r>
+        <w:rPr>
+          <w:sz w:val="14"/>
+          <w:szCs w:val="18"/>
+          <w:lang w:val="en-US"/>
+        </w:rPr>
+        <w:t>qual</w:t>
+      </w:r>
+      <w:r>
+        <w:rPr>
+          <w:sz w:val="14"/>
+          <w:szCs w:val="18"/>
+          <w:lang w:val="en-US"/>
+        </w:rPr>
+        <w:t>(</w:t>
+      </w:r>
+      <w:r>
+        <w:rPr>
+          <w:sz w:val="14"/>
+          <w:szCs w:val="18"/>
+          <w:lang w:val="en-US"/>
+        </w:rPr>
+        <w:t>person</w:t>
+      </w:r>
+      <w:r>
+        <w:rPr>
+          <w:sz w:val="14"/>
+          <w:szCs w:val="18"/>
+          <w:lang w:val="en-US"/>
+        </w:rPr>
+        <w:t>.</w:t>
+      </w:r>
+      <w:r>
+        <w:rPr>
+          <w:sz w:val="14"/>
+          <w:szCs w:val="18"/>
+          <w:lang w:val="en-US"/>
+        </w:rPr>
+        <w:t>qual</w:t>
+      </w:r>
       <w:r>
         <w:rPr>
           <w:sz w:val="14"/>
@@ -7873,7 +7289,6 @@
         </w:rPr>
         <w:t xml:space="preserve"> {{</w:t>
       </w:r>
-      <w:proofErr w:type="spellStart"/>
       <w:r>
         <w:rPr>
           <w:sz w:val="14"/>
@@ -7882,7 +7297,6 @@
         </w:rPr>
         <w:t>pr</w:t>
       </w:r>
-      <w:proofErr w:type="spellEnd"/>
       <w:r>
         <w:rPr>
           <w:sz w:val="14"/>
@@ -7891,16 +7305,30 @@
         </w:rPr>
         <w:t>(</w:t>
       </w:r>
-      <w:proofErr w:type="spellStart"/>
-      <w:r>
-        <w:rPr>
-          <w:sz w:val="14"/>
-          <w:szCs w:val="18"/>
-          <w:lang w:val="en-US"/>
-        </w:rPr>
-        <w:t>person.bib</w:t>
-      </w:r>
-      <w:proofErr w:type="spellEnd"/>
+      <w:r>
+        <w:rPr>
+          <w:sz w:val="14"/>
+          <w:szCs w:val="18"/>
+          <w:lang w:val="en-US"/>
+        </w:rPr>
+        <w:t>person</w:t>
+      </w:r>
+      <w:r>
+        <w:rPr>
+          <w:sz w:val="14"/>
+          <w:szCs w:val="18"/>
+          <w:lang w:val="en-US"/>
+        </w:rPr>
+        <w:t>.</w:t>
+      </w:r>
+      <w:r>
+        <w:rPr>
+          <w:sz w:val="14"/>
+          <w:szCs w:val="18"/>
+          <w:lang w:val="en-US"/>
+        </w:rPr>
+        <w:t>bib</w:t>
+      </w:r>
       <w:r>
         <w:rPr>
           <w:sz w:val="14"/>
@@ -7925,7 +7353,6 @@
         </w:rPr>
         <w:t>{{</w:t>
       </w:r>
-      <w:proofErr w:type="spellStart"/>
       <w:r>
         <w:rPr>
           <w:sz w:val="14"/>
@@ -7934,7 +7361,6 @@
         </w:rPr>
         <w:t>pr</w:t>
       </w:r>
-      <w:proofErr w:type="spellEnd"/>
       <w:r>
         <w:rPr>
           <w:sz w:val="14"/>
@@ -7943,16 +7369,30 @@
         </w:rPr>
         <w:t>(</w:t>
       </w:r>
-      <w:proofErr w:type="spellStart"/>
-      <w:r>
-        <w:rPr>
-          <w:sz w:val="14"/>
-          <w:szCs w:val="18"/>
-          <w:lang w:val="en-US"/>
-        </w:rPr>
-        <w:t>person.year</w:t>
-      </w:r>
-      <w:proofErr w:type="spellEnd"/>
+      <w:r>
+        <w:rPr>
+          <w:sz w:val="14"/>
+          <w:szCs w:val="18"/>
+          <w:lang w:val="en-US"/>
+        </w:rPr>
+        <w:t>person</w:t>
+      </w:r>
+      <w:r>
+        <w:rPr>
+          <w:sz w:val="14"/>
+          <w:szCs w:val="18"/>
+          <w:lang w:val="en-US"/>
+        </w:rPr>
+        <w:t>.</w:t>
+      </w:r>
+      <w:r>
+        <w:rPr>
+          <w:sz w:val="14"/>
+          <w:szCs w:val="18"/>
+          <w:lang w:val="en-US"/>
+        </w:rPr>
+        <w:t>year</w:t>
+      </w:r>
       <w:r>
         <w:rPr>
           <w:sz w:val="14"/>
@@ -7977,7 +7417,6 @@
         </w:rPr>
         <w:t>{{</w:t>
       </w:r>
-      <w:proofErr w:type="spellStart"/>
       <w:r>
         <w:rPr>
           <w:sz w:val="14"/>
@@ -7986,7 +7425,6 @@
         </w:rPr>
         <w:t>pr</w:t>
       </w:r>
-      <w:proofErr w:type="spellEnd"/>
       <w:r>
         <w:rPr>
           <w:sz w:val="14"/>
@@ -7995,16 +7433,46 @@
         </w:rPr>
         <w:t>(</w:t>
       </w:r>
-      <w:proofErr w:type="spellStart"/>
-      <w:r>
-        <w:rPr>
-          <w:sz w:val="14"/>
-          <w:szCs w:val="18"/>
-          <w:lang w:val="en-US"/>
-        </w:rPr>
-        <w:t>result.result</w:t>
-      </w:r>
-      <w:proofErr w:type="spellEnd"/>
+      <w:r>
+        <w:rPr>
+          <w:sz w:val="14"/>
+          <w:szCs w:val="18"/>
+          <w:lang w:val="en-US"/>
+        </w:rPr>
+        <w:t>result</w:t>
+      </w:r>
+      <w:r>
+        <w:rPr>
+          <w:sz w:val="14"/>
+          <w:szCs w:val="18"/>
+          <w:lang w:val="en-US"/>
+        </w:rPr>
+        <w:t>.</w:t>
+      </w:r>
+      <w:r>
+        <w:rPr>
+          <w:sz w:val="14"/>
+          <w:szCs w:val="18"/>
+          <w:lang w:val="en-US"/>
+        </w:rPr>
+        <w:t>result</w:t>
+      </w:r>
+      <w:r>
+        <w:rPr>
+          <w:sz w:val="14"/>
+          <w:szCs w:val="18"/>
+          <w:lang w:val="en-US"/>
+        </w:rPr>
+        <w:t>_</w:t>
+      </w:r>
+      <w:r>
+        <w:rPr>
+          <w:sz w:val="14"/>
+          <w:szCs w:val="18"/>
+          <w:lang w:val="en-US"/>
+        </w:rPr>
+        <w:t>current</w:t>
+      </w:r>
       <w:r>
         <w:rPr>
           <w:sz w:val="14"/>
@@ -8043,6 +7511,488 @@
           <w:szCs w:val="18"/>
           <w:lang w:val="en-US"/>
         </w:rPr>
+        <w:t xml:space="preserve"> {{</w:t>
+      </w:r>
+      <w:r>
+        <w:rPr>
+          <w:sz w:val="14"/>
+          <w:szCs w:val="18"/>
+          <w:lang w:val="en-US"/>
+        </w:rPr>
+        <w:t>pr</w:t>
+      </w:r>
+      <w:r>
+        <w:rPr>
+          <w:sz w:val="14"/>
+          <w:szCs w:val="18"/>
+          <w:lang w:val="en-US"/>
+        </w:rPr>
+        <w:t>(</w:t>
+      </w:r>
+      <w:r>
+        <w:rPr>
+          <w:sz w:val="14"/>
+          <w:szCs w:val="18"/>
+          <w:lang w:val="en-US"/>
+        </w:rPr>
+        <w:t>result</w:t>
+      </w:r>
+      <w:r>
+        <w:rPr>
+          <w:sz w:val="14"/>
+          <w:szCs w:val="18"/>
+          <w:lang w:val="en-US"/>
+        </w:rPr>
+        <w:t>.</w:t>
+      </w:r>
+      <w:r>
+        <w:rPr>
+          <w:sz w:val="14"/>
+          <w:szCs w:val="18"/>
+          <w:lang w:val="en-US"/>
+        </w:rPr>
+        <w:t>result</w:t>
+      </w:r>
+      <w:r>
+        <w:rPr>
+          <w:sz w:val="14"/>
+          <w:szCs w:val="18"/>
+          <w:lang w:val="en-US"/>
+        </w:rPr>
+        <w:t>_</w:t>
+      </w:r>
+      <w:r>
+        <w:rPr>
+          <w:sz w:val="14"/>
+          <w:szCs w:val="18"/>
+          <w:lang w:val="en-US"/>
+        </w:rPr>
+        <w:t>relay</w:t>
+      </w:r>
+      <w:r>
+        <w:rPr>
+          <w:sz w:val="14"/>
+          <w:szCs w:val="18"/>
+          <w:lang w:val="en-US"/>
+        </w:rPr>
+        <w:t>, 13)}}</w:t>
+      </w:r>
+      <w:r>
+        <w:rPr>
+          <w:rFonts w:ascii="Arial" w:hAnsi="Arial" w:cs="Arial"/>
+          <w:color w:val="7030A0"/>
+          <w:sz w:val="14"/>
+          <w:szCs w:val="18"/>
+          <w:lang w:val="en-US"/>
+        </w:rPr>
+        <w:t xml:space="preserve">{% </w:t>
+      </w:r>
+      <w:r>
+        <w:rPr>
+          <w:rFonts w:ascii="Arial" w:hAnsi="Arial" w:cs="Arial"/>
+          <w:color w:val="7030A0"/>
+          <w:sz w:val="14"/>
+          <w:szCs w:val="18"/>
+          <w:lang w:val="en-US"/>
+        </w:rPr>
+        <w:t>if</w:t>
+      </w:r>
+      <w:r>
+        <w:rPr>
+          <w:rFonts w:ascii="Arial" w:hAnsi="Arial" w:cs="Arial"/>
+          <w:color w:val="7030A0"/>
+          <w:sz w:val="14"/>
+          <w:szCs w:val="18"/>
+          <w:lang w:val="en-US"/>
+        </w:rPr>
+        <w:t xml:space="preserve"> </w:t>
+      </w:r>
+      <w:r>
+        <w:rPr>
+          <w:rFonts w:ascii="Arial" w:hAnsi="Arial" w:cs="Arial"/>
+          <w:color w:val="7030A0"/>
+          <w:sz w:val="14"/>
+          <w:szCs w:val="18"/>
+          <w:lang w:val="en-US"/>
+        </w:rPr>
+        <w:t>(</w:t>
+      </w:r>
+      <w:r>
+        <w:rPr>
+          <w:rFonts w:ascii="Arial" w:hAnsi="Arial" w:cs="Arial"/>
+          <w:color w:val="7030A0"/>
+          <w:sz w:val="14"/>
+          <w:szCs w:val="18"/>
+          <w:lang w:val="en-US"/>
+        </w:rPr>
+        <w:t>(</w:t>
+      </w:r>
+      <w:r>
+        <w:rPr>
+          <w:rFonts w:ascii="Arial" w:hAnsi="Arial" w:cs="Arial"/>
+          <w:color w:val="7030A0"/>
+          <w:sz w:val="14"/>
+          <w:szCs w:val="18"/>
+          <w:lang w:val="en-US"/>
+        </w:rPr>
+        <w:t>vars</w:t>
+      </w:r>
+      <w:r>
+        <w:rPr>
+          <w:rFonts w:ascii="Arial" w:hAnsi="Arial" w:cs="Arial"/>
+          <w:color w:val="7030A0"/>
+          <w:sz w:val="14"/>
+          <w:szCs w:val="18"/>
+          <w:lang w:val="en-US"/>
+        </w:rPr>
+        <w:t>[(</w:t>
+      </w:r>
+      <w:r>
+        <w:rPr>
+          <w:rFonts w:ascii="Arial" w:hAnsi="Arial" w:cs="Arial"/>
+          <w:color w:val="7030A0"/>
+          <w:sz w:val="14"/>
+          <w:szCs w:val="18"/>
+          <w:lang w:val="en-US"/>
+        </w:rPr>
+        <w:t>person</w:t>
+      </w:r>
+      <w:r>
+        <w:rPr>
+          <w:rFonts w:ascii="Arial" w:hAnsi="Arial" w:cs="Arial"/>
+          <w:color w:val="7030A0"/>
+          <w:sz w:val="14"/>
+          <w:szCs w:val="18"/>
+          <w:lang w:val="en-US"/>
+        </w:rPr>
+        <w:t>.</w:t>
+      </w:r>
+      <w:r>
+        <w:rPr>
+          <w:rFonts w:ascii="Arial" w:hAnsi="Arial" w:cs="Arial"/>
+          <w:color w:val="7030A0"/>
+          <w:sz w:val="14"/>
+          <w:szCs w:val="18"/>
+          <w:lang w:val="en-US"/>
+        </w:rPr>
+        <w:t>bib</w:t>
+      </w:r>
+      <w:r>
+        <w:rPr>
+          <w:rFonts w:ascii="Arial" w:hAnsi="Arial" w:cs="Arial"/>
+          <w:color w:val="7030A0"/>
+          <w:sz w:val="14"/>
+          <w:szCs w:val="18"/>
+          <w:lang w:val="en-US"/>
+        </w:rPr>
+        <w:t>%</w:t>
+      </w:r>
+      <w:r>
+        <w:rPr>
+          <w:rFonts w:ascii="Arial" w:hAnsi="Arial" w:cs="Arial"/>
+          <w:color w:val="7030A0"/>
+          <w:sz w:val="14"/>
+          <w:szCs w:val="18"/>
+          <w:lang w:val="en-US"/>
+        </w:rPr>
+        <w:t xml:space="preserve">1000) | </w:t>
+      </w:r>
+      <w:r>
+        <w:rPr>
+          <w:rFonts w:ascii="Arial" w:hAnsi="Arial" w:cs="Arial"/>
+          <w:color w:val="7030A0"/>
+          <w:sz w:val="14"/>
+          <w:szCs w:val="18"/>
+          <w:lang w:val="en-US"/>
+        </w:rPr>
+        <w:t>string</w:t>
+      </w:r>
+      <w:r>
+        <w:rPr>
+          <w:rFonts w:ascii="Arial" w:hAnsi="Arial" w:cs="Arial"/>
+          <w:color w:val="7030A0"/>
+          <w:sz w:val="14"/>
+          <w:szCs w:val="18"/>
+          <w:lang w:val="en-US"/>
+        </w:rPr>
+        <w:t>])</w:t>
+      </w:r>
+      <w:r>
+        <w:rPr>
+          <w:rFonts w:ascii="Arial" w:hAnsi="Arial" w:cs="Arial"/>
+          <w:color w:val="7030A0"/>
+          <w:sz w:val="14"/>
+          <w:szCs w:val="18"/>
+          <w:lang w:val="en-US"/>
+        </w:rPr>
+        <w:t xml:space="preserve"> </w:t>
+      </w:r>
+      <w:r>
+        <w:rPr>
+          <w:rFonts w:ascii="Arial" w:hAnsi="Arial" w:cs="Arial"/>
+          <w:color w:val="7030A0"/>
+          <w:sz w:val="14"/>
+          <w:szCs w:val="18"/>
+          <w:lang w:val="en-US"/>
+        </w:rPr>
+        <w:t>==</w:t>
+      </w:r>
+      <w:r>
+        <w:rPr>
+          <w:rFonts w:ascii="Arial" w:hAnsi="Arial" w:cs="Arial"/>
+          <w:color w:val="7030A0"/>
+          <w:sz w:val="14"/>
+          <w:szCs w:val="18"/>
+          <w:lang w:val="en-US"/>
+        </w:rPr>
+        <w:t xml:space="preserve"> </w:t>
+      </w:r>
+      <w:r>
+        <w:rPr>
+          <w:rFonts w:ascii="Arial" w:hAnsi="Arial" w:cs="Arial"/>
+          <w:color w:val="7030A0"/>
+          <w:sz w:val="14"/>
+          <w:szCs w:val="18"/>
+          <w:lang w:val="en-US"/>
+        </w:rPr>
+        <w:t>race</w:t>
+      </w:r>
+      <w:r>
+        <w:rPr>
+          <w:rFonts w:ascii="Arial" w:hAnsi="Arial" w:cs="Arial"/>
+          <w:color w:val="7030A0"/>
+          <w:sz w:val="14"/>
+          <w:szCs w:val="18"/>
+          <w:lang w:val="en-US"/>
+        </w:rPr>
+        <w:t>.</w:t>
+      </w:r>
+      <w:r>
+        <w:rPr>
+          <w:rFonts w:ascii="Arial" w:hAnsi="Arial" w:cs="Arial"/>
+          <w:color w:val="7030A0"/>
+          <w:sz w:val="14"/>
+          <w:szCs w:val="18"/>
+          <w:lang w:val="en-US"/>
+        </w:rPr>
+        <w:t>data</w:t>
+      </w:r>
+      <w:r>
+        <w:rPr>
+          <w:rFonts w:ascii="Arial" w:hAnsi="Arial" w:cs="Arial"/>
+          <w:color w:val="7030A0"/>
+          <w:sz w:val="14"/>
+          <w:szCs w:val="18"/>
+          <w:lang w:val="en-US"/>
+        </w:rPr>
+        <w:t>.</w:t>
+      </w:r>
+      <w:r>
+        <w:rPr>
+          <w:rFonts w:ascii="Arial" w:hAnsi="Arial" w:cs="Arial"/>
+          <w:color w:val="7030A0"/>
+          <w:sz w:val="14"/>
+          <w:szCs w:val="18"/>
+          <w:lang w:val="en-US"/>
+        </w:rPr>
+        <w:t>relay</w:t>
+      </w:r>
+      <w:r>
+        <w:rPr>
+          <w:rFonts w:ascii="Arial" w:hAnsi="Arial" w:cs="Arial"/>
+          <w:color w:val="7030A0"/>
+          <w:sz w:val="14"/>
+          <w:szCs w:val="18"/>
+          <w:lang w:val="en-US"/>
+        </w:rPr>
+        <w:t>_</w:t>
+      </w:r>
+      <w:r>
+        <w:rPr>
+          <w:rFonts w:ascii="Arial" w:hAnsi="Arial" w:cs="Arial"/>
+          <w:color w:val="7030A0"/>
+          <w:sz w:val="14"/>
+          <w:szCs w:val="18"/>
+          <w:lang w:val="en-US"/>
+        </w:rPr>
+        <w:t>l</w:t>
+      </w:r>
+      <w:r>
+        <w:rPr>
+          <w:rFonts w:ascii="Arial" w:hAnsi="Arial" w:cs="Arial"/>
+          <w:color w:val="7030A0"/>
+          <w:sz w:val="14"/>
+          <w:szCs w:val="18"/>
+          <w:lang w:val="en-US"/>
+        </w:rPr>
+        <w:t>eg</w:t>
+      </w:r>
+      <w:r>
+        <w:rPr>
+          <w:rFonts w:ascii="Arial" w:hAnsi="Arial" w:cs="Arial"/>
+          <w:color w:val="7030A0"/>
+          <w:sz w:val="14"/>
+          <w:szCs w:val="18"/>
+          <w:lang w:val="en-US"/>
+        </w:rPr>
+        <w:t>_</w:t>
+      </w:r>
+      <w:r>
+        <w:rPr>
+          <w:rFonts w:ascii="Arial" w:hAnsi="Arial" w:cs="Arial"/>
+          <w:color w:val="7030A0"/>
+          <w:sz w:val="14"/>
+          <w:szCs w:val="18"/>
+          <w:lang w:val="en-US"/>
+        </w:rPr>
+        <w:t>count</w:t>
+      </w:r>
+      <w:r>
+        <w:rPr>
+          <w:rFonts w:ascii="Arial" w:hAnsi="Arial" w:cs="Arial"/>
+          <w:color w:val="7030A0"/>
+          <w:sz w:val="14"/>
+          <w:szCs w:val="18"/>
+          <w:lang w:val="en-US"/>
+        </w:rPr>
+        <w:t>)</w:t>
+      </w:r>
+      <w:r>
+        <w:rPr>
+          <w:rFonts w:ascii="Arial" w:hAnsi="Arial" w:cs="Arial"/>
+          <w:color w:val="7030A0"/>
+          <w:sz w:val="14"/>
+          <w:szCs w:val="18"/>
+          <w:lang w:val="en-US"/>
+        </w:rPr>
+        <w:t xml:space="preserve"> </w:t>
+      </w:r>
+      <w:r>
+        <w:rPr>
+          <w:rFonts w:ascii="Arial" w:hAnsi="Arial" w:cs="Arial"/>
+          <w:color w:val="7030A0"/>
+          <w:sz w:val="14"/>
+          <w:szCs w:val="18"/>
+          <w:lang w:val="en-US"/>
+        </w:rPr>
+        <w:t xml:space="preserve"> </w:t>
+      </w:r>
+      <w:r>
+        <w:rPr>
+          <w:rFonts w:ascii="Arial" w:hAnsi="Arial" w:cs="Arial"/>
+          <w:color w:val="7030A0"/>
+          <w:sz w:val="14"/>
+          <w:szCs w:val="18"/>
+          <w:lang w:val="en-US"/>
+        </w:rPr>
+        <w:t>and</w:t>
+      </w:r>
+      <w:r>
+        <w:rPr>
+          <w:rFonts w:ascii="Arial" w:hAnsi="Arial" w:cs="Arial"/>
+          <w:color w:val="7030A0"/>
+          <w:sz w:val="14"/>
+          <w:szCs w:val="18"/>
+          <w:lang w:val="en-US"/>
+        </w:rPr>
+        <w:t xml:space="preserve"> </w:t>
+      </w:r>
+      <w:r>
+        <w:rPr>
+          <w:rFonts w:ascii="Arial" w:hAnsi="Arial" w:cs="Arial"/>
+          <w:color w:val="7030A0"/>
+          <w:sz w:val="14"/>
+          <w:szCs w:val="18"/>
+          <w:lang w:val="en-US"/>
+        </w:rPr>
+        <w:t>(</w:t>
+      </w:r>
+      <w:r>
+        <w:rPr>
+          <w:rFonts w:ascii="Arial" w:hAnsi="Arial" w:cs="Arial"/>
+          <w:color w:val="7030A0"/>
+          <w:sz w:val="14"/>
+          <w:szCs w:val="18"/>
+          <w:lang w:val="en-US"/>
+        </w:rPr>
+        <w:t>person</w:t>
+      </w:r>
+      <w:r>
+        <w:rPr>
+          <w:rFonts w:ascii="Arial" w:hAnsi="Arial" w:cs="Arial"/>
+          <w:color w:val="7030A0"/>
+          <w:sz w:val="14"/>
+          <w:szCs w:val="18"/>
+          <w:lang w:val="en-US"/>
+        </w:rPr>
+        <w:t>.</w:t>
+      </w:r>
+      <w:r>
+        <w:rPr>
+          <w:rFonts w:ascii="Arial" w:hAnsi="Arial" w:cs="Arial"/>
+          <w:color w:val="7030A0"/>
+          <w:sz w:val="14"/>
+          <w:szCs w:val="18"/>
+          <w:lang w:val="en-US"/>
+        </w:rPr>
+        <w:t>bib</w:t>
+      </w:r>
+      <w:r>
+        <w:rPr>
+          <w:rFonts w:ascii="Arial" w:hAnsi="Arial" w:cs="Arial"/>
+          <w:color w:val="7030A0"/>
+          <w:sz w:val="14"/>
+          <w:szCs w:val="18"/>
+          <w:lang w:val="en-US"/>
+        </w:rPr>
+        <w:t>//</w:t>
+      </w:r>
+      <w:r>
+        <w:rPr>
+          <w:rFonts w:ascii="Arial" w:hAnsi="Arial" w:cs="Arial"/>
+          <w:color w:val="7030A0"/>
+          <w:sz w:val="14"/>
+          <w:szCs w:val="18"/>
+          <w:lang w:val="en-US"/>
+        </w:rPr>
+        <w:t xml:space="preserve">1000 | </w:t>
+      </w:r>
+      <w:r>
+        <w:rPr>
+          <w:rFonts w:ascii="Arial" w:hAnsi="Arial" w:cs="Arial"/>
+          <w:color w:val="7030A0"/>
+          <w:sz w:val="14"/>
+          <w:szCs w:val="18"/>
+          <w:lang w:val="en-US"/>
+        </w:rPr>
+        <w:t>int</w:t>
+      </w:r>
+      <w:r>
+        <w:rPr>
+          <w:rFonts w:ascii="Arial" w:hAnsi="Arial" w:cs="Arial"/>
+          <w:color w:val="7030A0"/>
+          <w:sz w:val="14"/>
+          <w:szCs w:val="18"/>
+          <w:lang w:val="en-US"/>
+        </w:rPr>
+        <w:t xml:space="preserve"> == 1)</w:t>
+      </w:r>
+      <w:r>
+        <w:rPr>
+          <w:rFonts w:ascii="Arial" w:hAnsi="Arial" w:cs="Arial"/>
+          <w:color w:val="7030A0"/>
+          <w:sz w:val="14"/>
+          <w:szCs w:val="18"/>
+          <w:lang w:val="en-US"/>
+        </w:rPr>
+        <w:t>%}</w:t>
+      </w:r>
+      <w:r>
+        <w:rPr>
+          <w:sz w:val="14"/>
+          <w:szCs w:val="18"/>
+          <w:lang w:val="en-US"/>
+        </w:rPr>
         <w:t xml:space="preserve"> </w:t>
       </w:r>
       <w:r>
@@ -8053,7 +8003,6 @@
         </w:rPr>
         <w:t>{{</w:t>
       </w:r>
-      <w:proofErr w:type="spellStart"/>
       <w:r>
         <w:rPr>
           <w:sz w:val="14"/>
@@ -8062,7 +8011,6 @@
         </w:rPr>
         <w:t>pr</w:t>
       </w:r>
-      <w:proofErr w:type="spellEnd"/>
       <w:r>
         <w:rPr>
           <w:sz w:val="14"/>
@@ -8071,46 +8019,80 @@
         </w:rPr>
         <w:t>(</w:t>
       </w:r>
-      <w:proofErr w:type="spellStart"/>
-      <w:r>
-        <w:rPr>
-          <w:sz w:val="14"/>
-          <w:szCs w:val="18"/>
-          <w:lang w:val="en-US"/>
-        </w:rPr>
-        <w:t>result.result</w:t>
-      </w:r>
-      <w:r>
-        <w:rPr>
-          <w:sz w:val="14"/>
-          <w:szCs w:val="18"/>
-          <w:lang w:val="en-US"/>
-        </w:rPr>
-        <w:t>_relay</w:t>
-      </w:r>
-      <w:proofErr w:type="spellEnd"/>
-      <w:r>
-        <w:rPr>
-          <w:sz w:val="14"/>
-          <w:szCs w:val="18"/>
-          <w:lang w:val="en-US"/>
-        </w:rPr>
-        <w:t>, 13)}}</w:t>
-      </w:r>
-      <w:r>
-        <w:rPr>
-          <w:rFonts w:ascii="Arial" w:hAnsi="Arial" w:cs="Arial"/>
-          <w:color w:val="7030A0"/>
-          <w:sz w:val="14"/>
-          <w:szCs w:val="18"/>
-          <w:lang w:val="en-US"/>
-        </w:rPr>
-        <w:t xml:space="preserve">{% if </w:t>
-      </w:r>
-      <w:r>
-        <w:rPr>
-          <w:rFonts w:ascii="Arial" w:hAnsi="Arial" w:cs="Arial"/>
-          <w:color w:val="7030A0"/>
+      <w:r>
+        <w:rPr>
+          <w:sz w:val="14"/>
+          <w:szCs w:val="18"/>
+          <w:lang w:val="en-US"/>
+        </w:rPr>
+        <w:t>result</w:t>
+      </w:r>
+      <w:r>
+        <w:rPr>
+          <w:sz w:val="14"/>
+          <w:szCs w:val="18"/>
+          <w:lang w:val="en-US"/>
+        </w:rPr>
+        <w:t>.</w:t>
+      </w:r>
+      <w:r>
+        <w:rPr>
+          <w:sz w:val="14"/>
+          <w:szCs w:val="18"/>
+          <w:lang w:val="en-US"/>
+        </w:rPr>
+        <w:t>place</w:t>
+      </w:r>
+      <w:r>
+        <w:rPr>
+          <w:sz w:val="14"/>
+          <w:szCs w:val="18"/>
+          <w:lang w:val="en-US"/>
+        </w:rPr>
+        <w:t>,</w:t>
+      </w:r>
+      <w:r>
+        <w:rPr>
+          <w:sz w:val="14"/>
+          <w:szCs w:val="18"/>
+          <w:lang w:val="en-US"/>
+        </w:rPr>
+        <w:t xml:space="preserve"> </w:t>
+      </w:r>
+      <w:r>
+        <w:rPr>
+          <w:sz w:val="14"/>
+          <w:szCs w:val="18"/>
+          <w:lang w:val="en-US"/>
+        </w:rPr>
+        <w:t>4)</w:t>
+      </w:r>
+      <w:r>
+        <w:rPr>
+          <w:sz w:val="14"/>
+          <w:szCs w:val="18"/>
+          <w:lang w:val="en-US"/>
+        </w:rPr>
+        <w:t>}}</w:t>
+      </w:r>
+      <w:r>
+        <w:rPr>
+          <w:sz w:val="14"/>
+          <w:szCs w:val="18"/>
+          <w:lang w:val="en-US"/>
+        </w:rPr>
+        <w:t xml:space="preserve"> {{</w:t>
+      </w:r>
+      <w:r>
+        <w:rPr>
+          <w:sz w:val="14"/>
+          <w:szCs w:val="18"/>
+          <w:lang w:val="en-US"/>
+        </w:rPr>
+        <w:t>pr</w:t>
+      </w:r>
+      <w:r>
+        <w:rPr>
           <w:sz w:val="14"/>
           <w:szCs w:val="18"/>
           <w:lang w:val="en-US"/>
@@ -8119,187 +8101,71 @@
       </w:r>
       <w:r>
         <w:rPr>
-          <w:rFonts w:ascii="Arial" w:hAnsi="Arial" w:cs="Arial"/>
-          <w:color w:val="7030A0"/>
-          <w:sz w:val="14"/>
-          <w:szCs w:val="18"/>
-          <w:lang w:val="en-US"/>
-        </w:rPr>
-        <w:t>(</w:t>
-      </w:r>
-      <w:r>
-        <w:rPr>
-          <w:rFonts w:ascii="Arial" w:hAnsi="Arial" w:cs="Arial"/>
-          <w:color w:val="7030A0"/>
-          <w:sz w:val="14"/>
-          <w:szCs w:val="18"/>
-          <w:lang w:val="en-US"/>
-        </w:rPr>
-        <w:t>vars[(person.bib</w:t>
-      </w:r>
-      <w:r>
-        <w:rPr>
-          <w:rFonts w:ascii="Arial" w:hAnsi="Arial" w:cs="Arial"/>
-          <w:color w:val="7030A0"/>
-          <w:sz w:val="14"/>
-          <w:szCs w:val="18"/>
-          <w:lang w:val="en-US"/>
-        </w:rPr>
-        <w:t>%</w:t>
-      </w:r>
-      <w:r>
-        <w:rPr>
-          <w:rFonts w:ascii="Arial" w:hAnsi="Arial" w:cs="Arial"/>
-          <w:color w:val="7030A0"/>
-          <w:sz w:val="14"/>
-          <w:szCs w:val="18"/>
-          <w:lang w:val="en-US"/>
-        </w:rPr>
-        <w:t>1000) | string])</w:t>
-      </w:r>
-      <w:r>
-        <w:rPr>
-          <w:rFonts w:ascii="Arial" w:hAnsi="Arial" w:cs="Arial"/>
-          <w:color w:val="7030A0"/>
-          <w:sz w:val="14"/>
-          <w:szCs w:val="18"/>
-          <w:lang w:val="en-US"/>
-        </w:rPr>
-        <w:t xml:space="preserve"> </w:t>
-      </w:r>
-      <w:r>
-        <w:rPr>
-          <w:rFonts w:ascii="Arial" w:hAnsi="Arial" w:cs="Arial"/>
-          <w:color w:val="7030A0"/>
-          <w:sz w:val="14"/>
-          <w:szCs w:val="18"/>
-          <w:lang w:val="en-US"/>
-        </w:rPr>
-        <w:t>==</w:t>
-      </w:r>
-      <w:r>
-        <w:rPr>
-          <w:rFonts w:ascii="Arial" w:hAnsi="Arial" w:cs="Arial"/>
-          <w:color w:val="7030A0"/>
-          <w:sz w:val="14"/>
-          <w:szCs w:val="18"/>
-          <w:lang w:val="en-US"/>
-        </w:rPr>
-        <w:t xml:space="preserve"> </w:t>
-      </w:r>
-      <w:proofErr w:type="spellStart"/>
-      <w:r>
-        <w:rPr>
-          <w:rFonts w:ascii="Arial" w:hAnsi="Arial" w:cs="Arial"/>
-          <w:color w:val="7030A0"/>
-          <w:sz w:val="14"/>
-          <w:szCs w:val="18"/>
-          <w:lang w:val="en-US"/>
-        </w:rPr>
-        <w:t>race.data.relay_</w:t>
-      </w:r>
-      <w:r>
-        <w:rPr>
-          <w:rFonts w:ascii="Arial" w:hAnsi="Arial" w:cs="Arial"/>
-          <w:color w:val="7030A0"/>
-          <w:sz w:val="14"/>
-          <w:szCs w:val="18"/>
-          <w:lang w:val="en-US"/>
-        </w:rPr>
-        <w:t>l</w:t>
-      </w:r>
-      <w:r>
-        <w:rPr>
-          <w:rFonts w:ascii="Arial" w:hAnsi="Arial" w:cs="Arial"/>
-          <w:color w:val="7030A0"/>
-          <w:sz w:val="14"/>
-          <w:szCs w:val="18"/>
-          <w:lang w:val="en-US"/>
-        </w:rPr>
-        <w:t>eg_count</w:t>
-      </w:r>
-      <w:proofErr w:type="spellEnd"/>
-      <w:r>
-        <w:rPr>
-          <w:rFonts w:ascii="Arial" w:hAnsi="Arial" w:cs="Arial"/>
-          <w:color w:val="7030A0"/>
-          <w:sz w:val="14"/>
-          <w:szCs w:val="18"/>
-          <w:lang w:val="en-US"/>
-        </w:rPr>
-        <w:t>)</w:t>
-      </w:r>
-      <w:r>
-        <w:rPr>
-          <w:rFonts w:ascii="Arial" w:hAnsi="Arial" w:cs="Arial"/>
-          <w:color w:val="7030A0"/>
-          <w:sz w:val="14"/>
-          <w:szCs w:val="18"/>
-          <w:lang w:val="en-US"/>
-        </w:rPr>
-        <w:t xml:space="preserve"> </w:t>
-      </w:r>
-      <w:r>
-        <w:rPr>
-          <w:rFonts w:ascii="Arial" w:hAnsi="Arial" w:cs="Arial"/>
-          <w:color w:val="7030A0"/>
-          <w:sz w:val="14"/>
-          <w:szCs w:val="18"/>
-          <w:lang w:val="en-US"/>
-        </w:rPr>
-        <w:t xml:space="preserve"> and </w:t>
-      </w:r>
-      <w:r>
-        <w:rPr>
-          <w:rFonts w:ascii="Arial" w:hAnsi="Arial" w:cs="Arial"/>
-          <w:color w:val="7030A0"/>
-          <w:sz w:val="14"/>
-          <w:szCs w:val="18"/>
-          <w:lang w:val="en-US"/>
-        </w:rPr>
-        <w:t>(</w:t>
-      </w:r>
-      <w:proofErr w:type="spellStart"/>
-      <w:r>
-        <w:rPr>
-          <w:rFonts w:ascii="Arial" w:hAnsi="Arial" w:cs="Arial"/>
-          <w:color w:val="7030A0"/>
-          <w:sz w:val="14"/>
-          <w:szCs w:val="18"/>
-          <w:lang w:val="en-US"/>
-        </w:rPr>
-        <w:t>person.bib</w:t>
-      </w:r>
-      <w:proofErr w:type="spellEnd"/>
-      <w:r>
-        <w:rPr>
-          <w:rFonts w:ascii="Arial" w:hAnsi="Arial" w:cs="Arial"/>
-          <w:color w:val="7030A0"/>
-          <w:sz w:val="14"/>
-          <w:szCs w:val="18"/>
-          <w:lang w:val="en-US"/>
-        </w:rPr>
-        <w:t>//</w:t>
-      </w:r>
-      <w:r>
-        <w:rPr>
-          <w:rFonts w:ascii="Arial" w:hAnsi="Arial" w:cs="Arial"/>
-          <w:color w:val="7030A0"/>
-          <w:sz w:val="14"/>
-          <w:szCs w:val="18"/>
-          <w:lang w:val="en-US"/>
-        </w:rPr>
-        <w:t>1000</w:t>
-      </w:r>
-      <w:r>
-        <w:rPr>
-          <w:rFonts w:ascii="Arial" w:hAnsi="Arial" w:cs="Arial"/>
-          <w:color w:val="7030A0"/>
-          <w:sz w:val="14"/>
-          <w:szCs w:val="18"/>
-          <w:lang w:val="en-US"/>
-        </w:rPr>
-        <w:t xml:space="preserve"> | int == 1)</w:t>
+          <w:sz w:val="14"/>
+          <w:szCs w:val="18"/>
+          <w:lang w:val="en-US"/>
+        </w:rPr>
+        <w:t>result</w:t>
+      </w:r>
+      <w:r>
+        <w:rPr>
+          <w:sz w:val="14"/>
+          <w:szCs w:val="18"/>
+          <w:lang w:val="en-US"/>
+        </w:rPr>
+        <w:t>.</w:t>
+      </w:r>
+      <w:r>
+        <w:rPr>
+          <w:sz w:val="14"/>
+          <w:szCs w:val="18"/>
+          <w:lang w:val="en-US"/>
+        </w:rPr>
+        <w:t>scores</w:t>
+      </w:r>
+      <w:r>
+        <w:rPr>
+          <w:sz w:val="14"/>
+          <w:szCs w:val="18"/>
+          <w:lang w:val="en-US"/>
+        </w:rPr>
+        <w:t xml:space="preserve">, </w:t>
+      </w:r>
+      <w:r>
+        <w:rPr>
+          <w:sz w:val="14"/>
+          <w:szCs w:val="18"/>
+          <w:lang w:val="en-US"/>
+        </w:rPr>
+        <w:t>5</w:t>
+      </w:r>
+      <w:r>
+        <w:rPr>
+          <w:sz w:val="14"/>
+          <w:szCs w:val="18"/>
+          <w:lang w:val="en-US"/>
+        </w:rPr>
+        <w:t>)}}</w:t>
+      </w:r>
+      <w:r>
+        <w:rPr>
+          <w:rFonts w:ascii="Arial" w:hAnsi="Arial" w:cs="Arial"/>
+          <w:color w:val="7030A0"/>
+          <w:sz w:val="14"/>
+          <w:szCs w:val="18"/>
+          <w:lang w:val="en-US"/>
+        </w:rPr>
+        <w:t>{%</w:t>
+      </w:r>
+      <w:r>
+        <w:rPr>
+          <w:rFonts w:ascii="Arial" w:hAnsi="Arial" w:cs="Arial"/>
+          <w:color w:val="7030A0"/>
+          <w:sz w:val="14"/>
+          <w:szCs w:val="18"/>
+          <w:lang w:val="en-US"/>
+        </w:rPr>
+        <w:t>else</w:t>
       </w:r>
       <w:r>
         <w:rPr>
@@ -8317,152 +8183,6 @@
           <w:szCs w:val="18"/>
           <w:lang w:val="en-US"/>
         </w:rPr>
-        <w:t xml:space="preserve"> </w:t>
-      </w:r>
-      <w:r>
-        <w:rPr>
-          <w:sz w:val="14"/>
-          <w:szCs w:val="18"/>
-          <w:lang w:val="en-US"/>
-        </w:rPr>
-        <w:t>{{</w:t>
-      </w:r>
-      <w:proofErr w:type="spellStart"/>
-      <w:r>
-        <w:rPr>
-          <w:sz w:val="14"/>
-          <w:szCs w:val="18"/>
-          <w:lang w:val="en-US"/>
-        </w:rPr>
-        <w:t>pr</w:t>
-      </w:r>
-      <w:proofErr w:type="spellEnd"/>
-      <w:r>
-        <w:rPr>
-          <w:sz w:val="14"/>
-          <w:szCs w:val="18"/>
-          <w:lang w:val="en-US"/>
-        </w:rPr>
-        <w:t>(</w:t>
-      </w:r>
-      <w:proofErr w:type="spellStart"/>
-      <w:r>
-        <w:rPr>
-          <w:sz w:val="14"/>
-          <w:szCs w:val="18"/>
-          <w:lang w:val="en-US"/>
-        </w:rPr>
-        <w:t>result.place</w:t>
-      </w:r>
-      <w:proofErr w:type="spellEnd"/>
-      <w:r>
-        <w:rPr>
-          <w:sz w:val="14"/>
-          <w:szCs w:val="18"/>
-          <w:lang w:val="en-US"/>
-        </w:rPr>
-        <w:t>,</w:t>
-      </w:r>
-      <w:r>
-        <w:rPr>
-          <w:sz w:val="14"/>
-          <w:szCs w:val="18"/>
-          <w:lang w:val="en-US"/>
-        </w:rPr>
-        <w:t xml:space="preserve"> </w:t>
-      </w:r>
-      <w:r>
-        <w:rPr>
-          <w:sz w:val="14"/>
-          <w:szCs w:val="18"/>
-          <w:lang w:val="en-US"/>
-        </w:rPr>
-        <w:t>4)</w:t>
-      </w:r>
-      <w:r>
-        <w:rPr>
-          <w:sz w:val="14"/>
-          <w:szCs w:val="18"/>
-          <w:lang w:val="en-US"/>
-        </w:rPr>
-        <w:t>}}</w:t>
-      </w:r>
-      <w:r>
-        <w:rPr>
-          <w:sz w:val="14"/>
-          <w:szCs w:val="18"/>
-          <w:lang w:val="en-US"/>
-        </w:rPr>
-        <w:t xml:space="preserve"> {{</w:t>
-      </w:r>
-      <w:proofErr w:type="spellStart"/>
-      <w:r>
-        <w:rPr>
-          <w:sz w:val="14"/>
-          <w:szCs w:val="18"/>
-          <w:lang w:val="en-US"/>
-        </w:rPr>
-        <w:t>pr</w:t>
-      </w:r>
-      <w:proofErr w:type="spellEnd"/>
-      <w:r>
-        <w:rPr>
-          <w:sz w:val="14"/>
-          <w:szCs w:val="18"/>
-          <w:lang w:val="en-US"/>
-        </w:rPr>
-        <w:t>(</w:t>
-      </w:r>
-      <w:proofErr w:type="spellStart"/>
-      <w:r>
-        <w:rPr>
-          <w:sz w:val="14"/>
-          <w:szCs w:val="18"/>
-          <w:lang w:val="en-US"/>
-        </w:rPr>
-        <w:t>result.scores</w:t>
-      </w:r>
-      <w:proofErr w:type="spellEnd"/>
-      <w:r>
-        <w:rPr>
-          <w:sz w:val="14"/>
-          <w:szCs w:val="18"/>
-          <w:lang w:val="en-US"/>
-        </w:rPr>
-        <w:t xml:space="preserve">, </w:t>
-      </w:r>
-      <w:r>
-        <w:rPr>
-          <w:sz w:val="14"/>
-          <w:szCs w:val="18"/>
-          <w:lang w:val="en-US"/>
-        </w:rPr>
-        <w:t>5</w:t>
-      </w:r>
-      <w:r>
-        <w:rPr>
-          <w:sz w:val="14"/>
-          <w:szCs w:val="18"/>
-          <w:lang w:val="en-US"/>
-        </w:rPr>
-        <w:t>)}}</w:t>
-      </w:r>
-      <w:r>
-        <w:rPr>
-          <w:rFonts w:ascii="Arial" w:hAnsi="Arial" w:cs="Arial"/>
-          <w:color w:val="7030A0"/>
-          <w:sz w:val="14"/>
-          <w:szCs w:val="18"/>
-          <w:lang w:val="en-US"/>
-        </w:rPr>
-        <w:t>{%else%}</w:t>
-      </w:r>
-      <w:r>
-        <w:rPr>
-          <w:sz w:val="14"/>
-          <w:szCs w:val="18"/>
-          <w:lang w:val="en-US"/>
-        </w:rPr>
         <w:t xml:space="preserve">   </w:t>
       </w:r>
       <w:r>
@@ -8489,30 +8209,148 @@
           <w:szCs w:val="18"/>
           <w:lang w:val="en-US"/>
         </w:rPr>
-        <w:t>{%endif%}</w:t>
-      </w:r>
-      <w:r>
-        <w:rPr>
-          <w:rFonts w:ascii="Arial" w:hAnsi="Arial" w:cs="Arial"/>
-          <w:color w:val="7030A0"/>
-          <w:sz w:val="14"/>
-          <w:szCs w:val="18"/>
-          <w:lang w:val="en-US"/>
-        </w:rPr>
-        <w:t xml:space="preserve">{% if count[0] % </w:t>
-      </w:r>
-      <w:proofErr w:type="spellStart"/>
-      <w:r>
-        <w:rPr>
-          <w:rFonts w:ascii="Arial" w:hAnsi="Arial" w:cs="Arial"/>
-          <w:color w:val="7030A0"/>
-          <w:sz w:val="14"/>
-          <w:szCs w:val="18"/>
-          <w:lang w:val="en-US"/>
-        </w:rPr>
-        <w:t>max_person_per_list</w:t>
-      </w:r>
-      <w:proofErr w:type="spellEnd"/>
+        <w:t>{%</w:t>
+      </w:r>
+      <w:r>
+        <w:rPr>
+          <w:rFonts w:ascii="Arial" w:hAnsi="Arial" w:cs="Arial"/>
+          <w:color w:val="7030A0"/>
+          <w:sz w:val="14"/>
+          <w:szCs w:val="18"/>
+          <w:lang w:val="en-US"/>
+        </w:rPr>
+        <w:t>endif</w:t>
+      </w:r>
+      <w:r>
+        <w:rPr>
+          <w:rFonts w:ascii="Arial" w:hAnsi="Arial" w:cs="Arial"/>
+          <w:color w:val="7030A0"/>
+          <w:sz w:val="14"/>
+          <w:szCs w:val="18"/>
+          <w:lang w:val="en-US"/>
+        </w:rPr>
+        <w:t>%}</w:t>
+      </w:r>
+      <w:r>
+        <w:rPr>
+          <w:rFonts w:ascii="Arial" w:hAnsi="Arial" w:cs="Arial"/>
+          <w:color w:val="7030A0"/>
+          <w:sz w:val="14"/>
+          <w:szCs w:val="18"/>
+          <w:lang w:val="en-US"/>
+        </w:rPr>
+        <w:t xml:space="preserve">{% </w:t>
+      </w:r>
+      <w:r>
+        <w:rPr>
+          <w:rFonts w:ascii="Arial" w:hAnsi="Arial" w:cs="Arial"/>
+          <w:color w:val="7030A0"/>
+          <w:sz w:val="14"/>
+          <w:szCs w:val="18"/>
+          <w:lang w:val="en-US"/>
+        </w:rPr>
+        <w:t>if</w:t>
+      </w:r>
+      <w:r>
+        <w:rPr>
+          <w:rFonts w:ascii="Arial" w:hAnsi="Arial" w:cs="Arial"/>
+          <w:color w:val="7030A0"/>
+          <w:sz w:val="14"/>
+          <w:szCs w:val="18"/>
+          <w:lang w:val="en-US"/>
+        </w:rPr>
+        <w:t xml:space="preserve"> </w:t>
+      </w:r>
+      <w:r>
+        <w:rPr>
+          <w:rFonts w:ascii="Arial" w:hAnsi="Arial" w:cs="Arial"/>
+          <w:color w:val="7030A0"/>
+          <w:sz w:val="14"/>
+          <w:szCs w:val="18"/>
+          <w:lang w:val="en-US"/>
+        </w:rPr>
+        <w:t>count</w:t>
+      </w:r>
+      <w:r>
+        <w:rPr>
+          <w:rFonts w:ascii="Arial" w:hAnsi="Arial" w:cs="Arial"/>
+          <w:color w:val="7030A0"/>
+          <w:sz w:val="14"/>
+          <w:szCs w:val="18"/>
+          <w:lang w:val="en-US"/>
+        </w:rPr>
+        <w:t xml:space="preserve">[0] % </w:t>
+      </w:r>
+      <w:r>
+        <w:rPr>
+          <w:rFonts w:ascii="Arial" w:hAnsi="Arial" w:cs="Arial"/>
+          <w:color w:val="7030A0"/>
+          <w:sz w:val="14"/>
+          <w:szCs w:val="18"/>
+          <w:lang w:val="en-US"/>
+        </w:rPr>
+        <w:t>max</w:t>
+      </w:r>
+      <w:r>
+        <w:rPr>
+          <w:rFonts w:ascii="Arial" w:hAnsi="Arial" w:cs="Arial"/>
+          <w:color w:val="7030A0"/>
+          <w:sz w:val="14"/>
+          <w:szCs w:val="18"/>
+          <w:lang w:val="en-US"/>
+        </w:rPr>
+        <w:t>_</w:t>
+      </w:r>
+      <w:r>
+        <w:rPr>
+          <w:rFonts w:ascii="Arial" w:hAnsi="Arial" w:cs="Arial"/>
+          <w:color w:val="7030A0"/>
+          <w:sz w:val="14"/>
+          <w:szCs w:val="18"/>
+          <w:lang w:val="en-US"/>
+        </w:rPr>
+        <w:t>person</w:t>
+      </w:r>
+      <w:r>
+        <w:rPr>
+          <w:rFonts w:ascii="Arial" w:hAnsi="Arial" w:cs="Arial"/>
+          <w:color w:val="7030A0"/>
+          <w:sz w:val="14"/>
+          <w:szCs w:val="18"/>
+          <w:lang w:val="en-US"/>
+        </w:rPr>
+        <w:t>_</w:t>
+      </w:r>
+      <w:r>
+        <w:rPr>
+          <w:rFonts w:ascii="Arial" w:hAnsi="Arial" w:cs="Arial"/>
+          <w:color w:val="7030A0"/>
+          <w:sz w:val="14"/>
+          <w:szCs w:val="18"/>
+          <w:lang w:val="en-US"/>
+        </w:rPr>
+        <w:t>per</w:t>
+      </w:r>
+      <w:r>
+        <w:rPr>
+          <w:rFonts w:ascii="Arial" w:hAnsi="Arial" w:cs="Arial"/>
+          <w:color w:val="7030A0"/>
+          <w:sz w:val="14"/>
+          <w:szCs w:val="18"/>
+          <w:lang w:val="en-US"/>
+        </w:rPr>
+        <w:t>_</w:t>
+      </w:r>
+      <w:r>
+        <w:rPr>
+          <w:rFonts w:ascii="Arial" w:hAnsi="Arial" w:cs="Arial"/>
+          <w:color w:val="7030A0"/>
+          <w:sz w:val="14"/>
+          <w:szCs w:val="18"/>
+          <w:lang w:val="en-US"/>
+        </w:rPr>
+        <w:t>list</w:t>
+      </w:r>
       <w:r>
         <w:rPr>
           <w:rFonts w:ascii="Arial" w:hAnsi="Arial" w:cs="Arial"/>
@@ -8621,9 +8459,8 @@
           <w:szCs w:val="18"/>
           <w:lang w:val="en-US"/>
         </w:rPr>
-        <w:t xml:space="preserve">{{ </w:t>
-      </w:r>
-      <w:proofErr w:type="spellStart"/>
+        <w:t>{{ race.data.title }}</w:t>
+      </w:r>
       <w:r>
         <w:rPr>
           <w:rFonts w:ascii="Times New Roman" w:hAnsi="Times New Roman" w:cs="Times New Roman"/>
@@ -8631,9 +8468,8 @@
           <w:szCs w:val="18"/>
           <w:lang w:val="en-US"/>
         </w:rPr>
-        <w:t>race.data.title</w:t>
-      </w:r>
-      <w:proofErr w:type="spellEnd"/>
+        <w:t xml:space="preserve">, </w:t>
+      </w:r>
       <w:r>
         <w:rPr>
           <w:rFonts w:ascii="Times New Roman" w:hAnsi="Times New Roman" w:cs="Times New Roman"/>
@@ -8641,7 +8477,7 @@
           <w:szCs w:val="18"/>
           <w:lang w:val="en-US"/>
         </w:rPr>
-        <w:t xml:space="preserve"> }}</w:t>
+        <w:t>{{ race.data.start_datetime }}, {{ race.data.location }}</w:t>
       </w:r>
       <w:r>
         <w:rPr>
@@ -8659,9 +8495,8 @@
           <w:szCs w:val="18"/>
           <w:lang w:val="en-US"/>
         </w:rPr>
-        <w:t xml:space="preserve">{{ </w:t>
-      </w:r>
-      <w:proofErr w:type="spellStart"/>
+        <w:t>{{(count[0]/</w:t>
+      </w:r>
       <w:r>
         <w:rPr>
           <w:rFonts w:ascii="Times New Roman" w:hAnsi="Times New Roman" w:cs="Times New Roman"/>
@@ -8669,9 +8504,8 @@
           <w:szCs w:val="18"/>
           <w:lang w:val="en-US"/>
         </w:rPr>
-        <w:t>race.data.start_datetime</w:t>
-      </w:r>
-      <w:proofErr w:type="spellEnd"/>
+        <w:t>max_person_per_list</w:t>
+      </w:r>
       <w:r>
         <w:rPr>
           <w:rFonts w:ascii="Times New Roman" w:hAnsi="Times New Roman" w:cs="Times New Roman"/>
@@ -8679,9 +8513,8 @@
           <w:szCs w:val="18"/>
           <w:lang w:val="en-US"/>
         </w:rPr>
-        <w:t xml:space="preserve"> }}, {{ </w:t>
-      </w:r>
-      <w:proofErr w:type="spellStart"/>
+        <w:t>)</w:t>
+      </w:r>
       <w:r>
         <w:rPr>
           <w:rFonts w:ascii="Times New Roman" w:hAnsi="Times New Roman" w:cs="Times New Roman"/>
@@ -8689,9 +8522,8 @@
           <w:szCs w:val="18"/>
           <w:lang w:val="en-US"/>
         </w:rPr>
-        <w:t>race.data.location</w:t>
-      </w:r>
-      <w:proofErr w:type="spellEnd"/>
+        <w:t xml:space="preserve"> | int  + 1 }}</w:t>
+      </w:r>
       <w:r>
         <w:rPr>
           <w:rFonts w:ascii="Times New Roman" w:hAnsi="Times New Roman" w:cs="Times New Roman"/>
@@ -8699,13 +8531,21 @@
           <w:szCs w:val="18"/>
           <w:lang w:val="en-US"/>
         </w:rPr>
-        <w:t xml:space="preserve"> }}</w:t>
+        <w:t xml:space="preserve"> </w:t>
       </w:r>
       <w:r>
         <w:rPr>
           <w:rFonts w:ascii="Times New Roman" w:hAnsi="Times New Roman" w:cs="Times New Roman"/>
           <w:sz w:val="18"/>
           <w:szCs w:val="18"/>
+        </w:rPr>
+        <w:t>лист</w:t>
+      </w:r>
+      <w:r>
+        <w:rPr>
+          <w:rFonts w:ascii="Times New Roman" w:hAnsi="Times New Roman" w:cs="Times New Roman"/>
+          <w:sz w:val="18"/>
+          <w:szCs w:val="18"/>
           <w:lang w:val="en-US"/>
         </w:rPr>
         <w:t xml:space="preserve">, </w:t>
@@ -8715,11 +8555,9 @@
           <w:rFonts w:ascii="Times New Roman" w:hAnsi="Times New Roman" w:cs="Times New Roman"/>
           <w:sz w:val="18"/>
           <w:szCs w:val="18"/>
-          <w:lang w:val="en-US"/>
-        </w:rPr>
-        <w:t>{{(count[0]/</w:t>
-      </w:r>
-      <w:proofErr w:type="spellStart"/>
+        </w:rPr>
+        <w:t>всего</w:t>
+      </w:r>
       <w:r>
         <w:rPr>
           <w:rFonts w:ascii="Times New Roman" w:hAnsi="Times New Roman" w:cs="Times New Roman"/>
@@ -8727,17 +8565,15 @@
           <w:szCs w:val="18"/>
           <w:lang w:val="en-US"/>
         </w:rPr>
-        <w:t>max_person_per_list</w:t>
-      </w:r>
-      <w:proofErr w:type="spellEnd"/>
+        <w:t xml:space="preserve"> </w:t>
+      </w:r>
       <w:r>
         <w:rPr>
           <w:rFonts w:ascii="Times New Roman" w:hAnsi="Times New Roman" w:cs="Times New Roman"/>
           <w:sz w:val="18"/>
           <w:szCs w:val="18"/>
-          <w:lang w:val="en-US"/>
-        </w:rPr>
-        <w:t>)</w:t>
+        </w:rPr>
+        <w:t>листов</w:t>
       </w:r>
       <w:r>
         <w:rPr>
@@ -8746,7 +8582,7 @@
           <w:szCs w:val="18"/>
           <w:lang w:val="en-US"/>
         </w:rPr>
-        <w:t xml:space="preserve"> | int  + 1 }}</w:t>
+        <w:t xml:space="preserve"> </w:t>
       </w:r>
       <w:r>
         <w:rPr>
@@ -8755,87 +8591,7 @@
           <w:szCs w:val="18"/>
           <w:lang w:val="en-US"/>
         </w:rPr>
-        <w:t xml:space="preserve"> </w:t>
-      </w:r>
-      <w:r>
-        <w:rPr>
-          <w:rFonts w:ascii="Times New Roman" w:hAnsi="Times New Roman" w:cs="Times New Roman"/>
-          <w:sz w:val="18"/>
-          <w:szCs w:val="18"/>
-        </w:rPr>
-        <w:t>лист</w:t>
-      </w:r>
-      <w:r>
-        <w:rPr>
-          <w:rFonts w:ascii="Times New Roman" w:hAnsi="Times New Roman" w:cs="Times New Roman"/>
-          <w:sz w:val="18"/>
-          <w:szCs w:val="18"/>
-          <w:lang w:val="en-US"/>
-        </w:rPr>
-        <w:t xml:space="preserve">, </w:t>
-      </w:r>
-      <w:r>
-        <w:rPr>
-          <w:rFonts w:ascii="Times New Roman" w:hAnsi="Times New Roman" w:cs="Times New Roman"/>
-          <w:sz w:val="18"/>
-          <w:szCs w:val="18"/>
-        </w:rPr>
-        <w:t>всего</w:t>
-      </w:r>
-      <w:r>
-        <w:rPr>
-          <w:rFonts w:ascii="Times New Roman" w:hAnsi="Times New Roman" w:cs="Times New Roman"/>
-          <w:sz w:val="18"/>
-          <w:szCs w:val="18"/>
-          <w:lang w:val="en-US"/>
-        </w:rPr>
-        <w:t xml:space="preserve"> </w:t>
-      </w:r>
-      <w:r>
-        <w:rPr>
-          <w:rFonts w:ascii="Times New Roman" w:hAnsi="Times New Roman" w:cs="Times New Roman"/>
-          <w:sz w:val="18"/>
-          <w:szCs w:val="18"/>
-        </w:rPr>
-        <w:t>листов</w:t>
-      </w:r>
-      <w:r>
-        <w:rPr>
-          <w:rFonts w:ascii="Times New Roman" w:hAnsi="Times New Roman" w:cs="Times New Roman"/>
-          <w:sz w:val="18"/>
-          <w:szCs w:val="18"/>
-          <w:lang w:val="en-US"/>
-        </w:rPr>
-        <w:t xml:space="preserve"> </w:t>
-      </w:r>
-      <w:r>
-        <w:rPr>
-          <w:rFonts w:ascii="Times New Roman" w:hAnsi="Times New Roman" w:cs="Times New Roman"/>
-          <w:sz w:val="18"/>
-          <w:szCs w:val="18"/>
-          <w:lang w:val="en-US"/>
-        </w:rPr>
-        <w:t xml:space="preserve">{{ </w:t>
-      </w:r>
-      <w:proofErr w:type="spellStart"/>
-      <w:r>
-        <w:rPr>
-          <w:rFonts w:ascii="Times New Roman" w:hAnsi="Times New Roman" w:cs="Times New Roman"/>
-          <w:sz w:val="18"/>
-          <w:szCs w:val="18"/>
-          <w:lang w:val="en-US"/>
-        </w:rPr>
-        <w:t>page_count</w:t>
-      </w:r>
-      <w:proofErr w:type="spellEnd"/>
-      <w:r>
-        <w:rPr>
-          <w:rFonts w:ascii="Times New Roman" w:hAnsi="Times New Roman" w:cs="Times New Roman"/>
-          <w:sz w:val="18"/>
-          <w:szCs w:val="18"/>
-          <w:lang w:val="en-US"/>
-        </w:rPr>
-        <w:t xml:space="preserve"> }}</w:t>
+        <w:t>{{ page_count }}</w:t>
       </w:r>
     </w:p>
     <w:p>
@@ -8877,39 +8633,17 @@
           <w:szCs w:val="18"/>
           <w:lang w:val="en-US"/>
         </w:rPr>
-        <w:t xml:space="preserve"> </w:t>
-      </w:r>
-      <w:proofErr w:type="gramStart"/>
-      <w:r>
-        <w:rPr>
-          <w:rFonts w:ascii="Arial" w:hAnsi="Arial" w:cs="Arial"/>
-          <w:color w:val="7030A0"/>
-          <w:sz w:val="18"/>
-          <w:szCs w:val="18"/>
-          <w:lang w:val="en-US"/>
-        </w:rPr>
-        <w:t>%}</w:t>
-      </w:r>
-      <w:r>
-        <w:rPr>
-          <w:rFonts w:ascii="Arial" w:hAnsi="Arial" w:cs="Arial"/>
-          <w:color w:val="7030A0"/>
-          <w:sz w:val="18"/>
-          <w:szCs w:val="18"/>
-          <w:lang w:val="en-US"/>
-        </w:rPr>
-        <w:t>{</w:t>
-      </w:r>
-      <w:proofErr w:type="gramEnd"/>
-      <w:r>
-        <w:rPr>
-          <w:rFonts w:ascii="Arial" w:hAnsi="Arial" w:cs="Arial"/>
-          <w:color w:val="7030A0"/>
-          <w:sz w:val="18"/>
-          <w:szCs w:val="18"/>
-          <w:lang w:val="en-US"/>
-        </w:rPr>
-        <w:t xml:space="preserve">% </w:t>
+        <w:t xml:space="preserve"> %}</w:t>
+      </w:r>
+      <w:r>
+        <w:rPr>
+          <w:rFonts w:ascii="Arial" w:hAnsi="Arial" w:cs="Arial"/>
+          <w:color w:val="7030A0"/>
+          <w:sz w:val="18"/>
+          <w:szCs w:val="18"/>
+          <w:lang w:val="en-US"/>
+        </w:rPr>
+        <w:t xml:space="preserve">{% </w:t>
       </w:r>
       <w:r>
         <w:rPr>
@@ -8931,7 +8665,6 @@
         </w:rPr>
         <w:t xml:space="preserve"> </w:t>
       </w:r>
-      <w:proofErr w:type="spellStart"/>
       <w:r>
         <w:rPr>
           <w:rFonts w:ascii="Arial" w:hAnsi="Arial" w:cs="Arial"/>
@@ -8962,7 +8695,6 @@
         </w:rPr>
         <w:t>append</w:t>
       </w:r>
-      <w:proofErr w:type="spellEnd"/>
       <w:r>
         <w:rPr>
           <w:rFonts w:ascii="Arial" w:hAnsi="Arial" w:cs="Arial"/>
@@ -8973,7 +8705,6 @@
         </w:rPr>
         <w:t>(</w:t>
       </w:r>
-      <w:proofErr w:type="spellStart"/>
       <w:r>
         <w:rPr>
           <w:rFonts w:ascii="Arial" w:hAnsi="Arial" w:cs="Arial"/>
@@ -9004,7 +8735,6 @@
         </w:rPr>
         <w:t>pop</w:t>
       </w:r>
-      <w:proofErr w:type="spellEnd"/>
       <w:r>
         <w:rPr>
           <w:rFonts w:ascii="Arial" w:hAnsi="Arial" w:cs="Arial"/>
@@ -9045,7 +8775,6 @@
         </w:rPr>
         <w:t xml:space="preserve">{% </w:t>
       </w:r>
-      <w:proofErr w:type="spellStart"/>
       <w:r>
         <w:rPr>
           <w:rFonts w:ascii="Arial" w:hAnsi="Arial" w:cs="Arial"/>
@@ -9056,7 +8785,6 @@
         </w:rPr>
         <w:t>endfor</w:t>
       </w:r>
-      <w:proofErr w:type="spellEnd"/>
       <w:r>
         <w:rPr>
           <w:rFonts w:ascii="Arial" w:hAnsi="Arial" w:cs="Arial"/>
@@ -9067,7 +8795,6 @@
         </w:rPr>
         <w:t xml:space="preserve"> %}{% </w:t>
       </w:r>
-      <w:proofErr w:type="spellStart"/>
       <w:r>
         <w:rPr>
           <w:rFonts w:ascii="Arial" w:hAnsi="Arial" w:cs="Arial"/>
@@ -9078,7 +8805,6 @@
         </w:rPr>
         <w:t>endfor</w:t>
       </w:r>
-      <w:proofErr w:type="spellEnd"/>
       <w:r>
         <w:rPr>
           <w:rFonts w:ascii="Arial" w:hAnsi="Arial" w:cs="Arial"/>
@@ -9099,7 +8825,6 @@
         </w:rPr>
         <w:t xml:space="preserve">{% </w:t>
       </w:r>
-      <w:proofErr w:type="spellStart"/>
       <w:r>
         <w:rPr>
           <w:rFonts w:ascii="Arial" w:hAnsi="Arial" w:cs="Arial"/>
@@ -9110,7 +8835,6 @@
         </w:rPr>
         <w:t>endfor</w:t>
       </w:r>
-      <w:proofErr w:type="spellEnd"/>
       <w:r>
         <w:rPr>
           <w:rFonts w:ascii="Arial" w:hAnsi="Arial" w:cs="Arial"/>
@@ -9131,7 +8855,6 @@
         </w:rPr>
         <w:t xml:space="preserve">{% </w:t>
       </w:r>
-      <w:proofErr w:type="spellStart"/>
       <w:r>
         <w:rPr>
           <w:rFonts w:ascii="Arial" w:hAnsi="Arial" w:cs="Arial"/>
@@ -9142,7 +8865,6 @@
         </w:rPr>
         <w:t>endfor</w:t>
       </w:r>
-      <w:proofErr w:type="spellEnd"/>
       <w:r>
         <w:rPr>
           <w:rFonts w:ascii="Arial" w:hAnsi="Arial" w:cs="Arial"/>
@@ -9193,63 +8915,7 @@
           <w:szCs w:val="18"/>
           <w:lang w:val="en-US"/>
         </w:rPr>
-        <w:t xml:space="preserve">% if </w:t>
-      </w:r>
-      <w:proofErr w:type="spellStart"/>
-      <w:r>
-        <w:rPr>
-          <w:rFonts w:ascii="Arial" w:hAnsi="Arial" w:cs="Arial"/>
-          <w:color w:val="7030A0"/>
-          <w:sz w:val="18"/>
-          <w:szCs w:val="18"/>
-          <w:lang w:val="en-US"/>
-        </w:rPr>
-        <w:t>group.ranking.is_active</w:t>
-      </w:r>
-      <w:proofErr w:type="spellEnd"/>
-      <w:r>
-        <w:rPr>
-          <w:rFonts w:ascii="Arial" w:hAnsi="Arial" w:cs="Arial"/>
-          <w:color w:val="7030A0"/>
-          <w:sz w:val="18"/>
-          <w:szCs w:val="18"/>
-          <w:lang w:val="en-US"/>
-        </w:rPr>
-        <w:t xml:space="preserve"> and </w:t>
-      </w:r>
-      <w:proofErr w:type="spellStart"/>
-      <w:proofErr w:type="gramStart"/>
-      <w:r>
-        <w:rPr>
-          <w:rFonts w:ascii="Arial" w:hAnsi="Arial" w:cs="Arial"/>
-          <w:color w:val="7030A0"/>
-          <w:sz w:val="18"/>
-          <w:szCs w:val="18"/>
-          <w:lang w:val="en-US"/>
-        </w:rPr>
-        <w:t>group.ranking</w:t>
-      </w:r>
-      <w:proofErr w:type="gramEnd"/>
-      <w:r>
-        <w:rPr>
-          <w:rFonts w:ascii="Arial" w:hAnsi="Arial" w:cs="Arial"/>
-          <w:color w:val="7030A0"/>
-          <w:sz w:val="18"/>
-          <w:szCs w:val="18"/>
-          <w:lang w:val="en-US"/>
-        </w:rPr>
-        <w:t>.rank_scores</w:t>
-      </w:r>
-      <w:proofErr w:type="spellEnd"/>
-      <w:r>
-        <w:rPr>
-          <w:rFonts w:ascii="Arial" w:hAnsi="Arial" w:cs="Arial"/>
-          <w:color w:val="7030A0"/>
-          <w:sz w:val="18"/>
-          <w:szCs w:val="18"/>
-          <w:lang w:val="en-US"/>
-        </w:rPr>
-        <w:t xml:space="preserve"> &gt; 0 %}</w:t>
+        <w:t>% if group.ranking.is_active and group.ranking.rank_scores &gt; 0 %}</w:t>
       </w:r>
     </w:p>
     <w:p>
@@ -9278,7 +8944,6 @@
           <w:lang w:val="en-US"/>
         </w:rPr>
       </w:pPr>
-      <w:proofErr w:type="spellStart"/>
       <w:r>
         <w:rPr>
           <w:rFonts w:ascii="Courier New" w:eastAsia="Times New Roman" w:hAnsi="Courier New" w:cs="Courier New"/>
@@ -9286,9 +8951,268 @@
           <w:szCs w:val="18"/>
           <w:lang w:val="en-US" w:eastAsia="ru-RU"/>
         </w:rPr>
-        <w:t>Квалификационный</w:t>
-      </w:r>
-      <w:proofErr w:type="spellEnd"/>
+        <w:t>Квалификационный уровень – {{ group.ranking.rank_scores }} баллов</w:t>
+      </w:r>
+      <w:r>
+        <w:rPr>
+          <w:rFonts w:ascii="Arial" w:hAnsi="Arial" w:cs="Arial"/>
+          <w:color w:val="7030A0"/>
+          <w:sz w:val="18"/>
+          <w:szCs w:val="18"/>
+          <w:lang w:val="en-US"/>
+        </w:rPr>
+        <w:t>{% if group.ranking.is_active and group.ranking.rank_scores &gt; 0 %}</w:t>
+      </w:r>
+      <w:r>
+        <w:rPr>
+          <w:rFonts w:ascii="Arial" w:hAnsi="Arial" w:cs="Arial"/>
+          <w:color w:val="7030A0"/>
+          <w:sz w:val="18"/>
+          <w:szCs w:val="18"/>
+          <w:lang w:val="en-US"/>
+        </w:rPr>
+        <w:t xml:space="preserve">{% </w:t>
+      </w:r>
+      <w:r>
+        <w:rPr>
+          <w:rFonts w:ascii="Arial" w:hAnsi="Arial" w:cs="Arial"/>
+          <w:color w:val="7030A0"/>
+          <w:sz w:val="18"/>
+          <w:szCs w:val="18"/>
+          <w:lang w:val="en-US"/>
+        </w:rPr>
+        <w:t>set</w:t>
+      </w:r>
+      <w:r>
+        <w:rPr>
+          <w:rFonts w:ascii="Arial" w:hAnsi="Arial" w:cs="Arial"/>
+          <w:color w:val="7030A0"/>
+          <w:sz w:val="18"/>
+          <w:szCs w:val="18"/>
+          <w:lang w:val="en-US"/>
+        </w:rPr>
+        <w:t xml:space="preserve"> </w:t>
+      </w:r>
+      <w:r>
+        <w:rPr>
+          <w:rFonts w:ascii="Arial" w:hAnsi="Arial" w:cs="Arial"/>
+          <w:color w:val="7030A0"/>
+          <w:sz w:val="18"/>
+          <w:szCs w:val="18"/>
+          <w:lang w:val="en-US"/>
+        </w:rPr>
+        <w:t>rnk</w:t>
+      </w:r>
+      <w:r>
+        <w:rPr>
+          <w:rFonts w:ascii="Arial" w:hAnsi="Arial" w:cs="Arial"/>
+          <w:color w:val="7030A0"/>
+          <w:sz w:val="18"/>
+          <w:szCs w:val="18"/>
+          <w:lang w:val="en-US"/>
+        </w:rPr>
+        <w:t xml:space="preserve"> = {'</w:t>
+      </w:r>
+      <w:r>
+        <w:rPr>
+          <w:rFonts w:ascii="Arial" w:hAnsi="Arial" w:cs="Arial"/>
+          <w:color w:val="7030A0"/>
+          <w:sz w:val="18"/>
+          <w:szCs w:val="18"/>
+          <w:lang w:val="en-US"/>
+        </w:rPr>
+        <w:t>max</w:t>
+      </w:r>
+      <w:r>
+        <w:rPr>
+          <w:rFonts w:ascii="Arial" w:hAnsi="Arial" w:cs="Arial"/>
+          <w:color w:val="7030A0"/>
+          <w:sz w:val="18"/>
+          <w:szCs w:val="18"/>
+          <w:lang w:val="en-US"/>
+        </w:rPr>
+        <w:t>_</w:t>
+      </w:r>
+      <w:r>
+        <w:rPr>
+          <w:rFonts w:ascii="Arial" w:hAnsi="Arial" w:cs="Arial"/>
+          <w:color w:val="7030A0"/>
+          <w:sz w:val="18"/>
+          <w:szCs w:val="18"/>
+          <w:lang w:val="en-US"/>
+        </w:rPr>
+        <w:t>place</w:t>
+      </w:r>
+      <w:r>
+        <w:rPr>
+          <w:rFonts w:ascii="Arial" w:hAnsi="Arial" w:cs="Arial"/>
+          <w:color w:val="7030A0"/>
+          <w:sz w:val="18"/>
+          <w:szCs w:val="18"/>
+          <w:lang w:val="en-US"/>
+        </w:rPr>
+        <w:t>':</w:t>
+      </w:r>
+      <w:r>
+        <w:rPr>
+          <w:rFonts w:ascii="Arial" w:hAnsi="Arial" w:cs="Arial"/>
+          <w:color w:val="7030A0"/>
+          <w:sz w:val="18"/>
+          <w:szCs w:val="18"/>
+          <w:lang w:val="en-US"/>
+        </w:rPr>
+        <w:t>1</w:t>
+      </w:r>
+      <w:r>
+        <w:rPr>
+          <w:rFonts w:ascii="Arial" w:hAnsi="Arial" w:cs="Arial"/>
+          <w:color w:val="7030A0"/>
+          <w:sz w:val="18"/>
+          <w:szCs w:val="18"/>
+          <w:lang w:val="en-US"/>
+        </w:rPr>
+        <w:t>} %}</w:t>
+      </w:r>
+      <w:r>
+        <w:rPr>
+          <w:rFonts w:ascii="Arial" w:hAnsi="Arial" w:cs="Arial"/>
+          <w:color w:val="7030A0"/>
+          <w:sz w:val="18"/>
+          <w:szCs w:val="18"/>
+          <w:lang w:val="en-US"/>
+        </w:rPr>
+        <w:t>{% for cur_</w:t>
+      </w:r>
+      <w:r>
+        <w:rPr>
+          <w:rFonts w:ascii="Arial" w:hAnsi="Arial" w:cs="Arial"/>
+          <w:color w:val="7030A0"/>
+          <w:sz w:val="18"/>
+          <w:szCs w:val="18"/>
+          <w:lang w:val="en-US"/>
+        </w:rPr>
+        <w:t>rank in group.ranking.rank %}</w:t>
+      </w:r>
+      <w:r>
+        <w:rPr>
+          <w:rFonts w:ascii="Arial" w:hAnsi="Arial" w:cs="Arial"/>
+          <w:color w:val="7030A0"/>
+          <w:sz w:val="18"/>
+          <w:szCs w:val="18"/>
+          <w:lang w:val="en-US"/>
+        </w:rPr>
+        <w:t>{% if cur_rank.is_active %}</w:t>
+      </w:r>
+      <w:r>
+        <w:rPr>
+          <w:rFonts w:ascii="Arial" w:hAnsi="Arial" w:cs="Arial"/>
+          <w:color w:val="7030A0"/>
+          <w:sz w:val="18"/>
+          <w:szCs w:val="18"/>
+          <w:lang w:val="en-US"/>
+        </w:rPr>
+        <w:t xml:space="preserve">{% if </w:t>
+      </w:r>
+      <w:r>
+        <w:rPr>
+          <w:rFonts w:ascii="Arial" w:hAnsi="Arial" w:cs="Arial"/>
+          <w:color w:val="7030A0"/>
+          <w:sz w:val="18"/>
+          <w:szCs w:val="18"/>
+          <w:lang w:val="en-US"/>
+        </w:rPr>
+        <w:t>cur_rank.</w:t>
+      </w:r>
+      <w:r>
+        <w:rPr>
+          <w:rFonts w:ascii="Arial" w:hAnsi="Arial" w:cs="Arial"/>
+          <w:color w:val="7030A0"/>
+          <w:sz w:val="18"/>
+          <w:szCs w:val="18"/>
+          <w:lang w:val="en-US"/>
+        </w:rPr>
+        <w:t xml:space="preserve">min_scores and </w:t>
+      </w:r>
+      <w:r>
+        <w:rPr>
+          <w:rFonts w:ascii="Arial" w:hAnsi="Arial" w:cs="Arial"/>
+          <w:color w:val="7030A0"/>
+          <w:sz w:val="18"/>
+          <w:szCs w:val="18"/>
+          <w:lang w:val="en-US"/>
+        </w:rPr>
+        <w:t>cur</w:t>
+      </w:r>
+      <w:r>
+        <w:rPr>
+          <w:rFonts w:ascii="Arial" w:hAnsi="Arial" w:cs="Arial"/>
+          <w:color w:val="7030A0"/>
+          <w:sz w:val="18"/>
+          <w:szCs w:val="18"/>
+          <w:lang w:val="en-US"/>
+        </w:rPr>
+        <w:t>_</w:t>
+      </w:r>
+      <w:r>
+        <w:rPr>
+          <w:rFonts w:ascii="Arial" w:hAnsi="Arial" w:cs="Arial"/>
+          <w:color w:val="7030A0"/>
+          <w:sz w:val="18"/>
+          <w:szCs w:val="18"/>
+          <w:lang w:val="en-US"/>
+        </w:rPr>
+        <w:t>rank.</w:t>
+      </w:r>
+      <w:r>
+        <w:rPr>
+          <w:rFonts w:ascii="Arial" w:hAnsi="Arial" w:cs="Arial"/>
+          <w:color w:val="7030A0"/>
+          <w:sz w:val="18"/>
+          <w:szCs w:val="18"/>
+          <w:lang w:val="en-US"/>
+        </w:rPr>
+        <w:t>min_scores</w:t>
+      </w:r>
+      <w:r>
+        <w:rPr>
+          <w:rFonts w:ascii="Arial" w:hAnsi="Arial" w:cs="Arial"/>
+          <w:color w:val="7030A0"/>
+          <w:sz w:val="18"/>
+          <w:szCs w:val="18"/>
+          <w:lang w:val="en-US"/>
+        </w:rPr>
+        <w:t xml:space="preserve"> | int </w:t>
+      </w:r>
+      <w:r>
+        <w:rPr>
+          <w:rFonts w:ascii="Arial" w:hAnsi="Arial" w:cs="Arial"/>
+          <w:color w:val="7030A0"/>
+          <w:sz w:val="18"/>
+          <w:szCs w:val="18"/>
+          <w:lang w:val="en-US"/>
+        </w:rPr>
+        <w:t>&gt; 0</w:t>
+      </w:r>
+      <w:r>
+        <w:rPr>
+          <w:rFonts w:ascii="Arial" w:hAnsi="Arial" w:cs="Arial"/>
+          <w:color w:val="7030A0"/>
+          <w:sz w:val="18"/>
+          <w:szCs w:val="18"/>
+          <w:lang w:val="en-US"/>
+        </w:rPr>
+        <w:t xml:space="preserve"> </w:t>
+      </w:r>
+      <w:r>
+        <w:rPr>
+          <w:rFonts w:ascii="Arial" w:hAnsi="Arial" w:cs="Arial"/>
+          <w:color w:val="7030A0"/>
+          <w:sz w:val="18"/>
+          <w:szCs w:val="18"/>
+          <w:lang w:val="en-US"/>
+        </w:rPr>
+        <w:t>%}</w:t>
+      </w:r>
       <w:r>
         <w:rPr>
           <w:rFonts w:ascii="Courier New" w:eastAsia="Times New Roman" w:hAnsi="Courier New" w:cs="Courier New"/>
@@ -9296,9 +9220,8 @@
           <w:szCs w:val="18"/>
           <w:lang w:val="en-US" w:eastAsia="ru-RU"/>
         </w:rPr>
-        <w:t xml:space="preserve"> </w:t>
-      </w:r>
-      <w:proofErr w:type="spellStart"/>
+        <w:t xml:space="preserve">; </w:t>
+      </w:r>
       <w:r>
         <w:rPr>
           <w:rFonts w:ascii="Courier New" w:eastAsia="Times New Roman" w:hAnsi="Courier New" w:cs="Courier New"/>
@@ -9306,9 +9229,8 @@
           <w:szCs w:val="18"/>
           <w:lang w:val="en-US" w:eastAsia="ru-RU"/>
         </w:rPr>
-        <w:t>уровень</w:t>
-      </w:r>
-      <w:proofErr w:type="spellEnd"/>
+        <w:t>{{</w:t>
+      </w:r>
       <w:r>
         <w:rPr>
           <w:rFonts w:ascii="Courier New" w:eastAsia="Times New Roman" w:hAnsi="Courier New" w:cs="Courier New"/>
@@ -9316,9 +9238,8 @@
           <w:szCs w:val="18"/>
           <w:lang w:val="en-US" w:eastAsia="ru-RU"/>
         </w:rPr>
-        <w:t xml:space="preserve"> – {{ </w:t>
-      </w:r>
-      <w:proofErr w:type="spellStart"/>
+        <w:t>(qual_dict[</w:t>
+      </w:r>
       <w:r>
         <w:rPr>
           <w:rFonts w:ascii="Courier New" w:eastAsia="Times New Roman" w:hAnsi="Courier New" w:cs="Courier New"/>
@@ -9326,9 +9247,8 @@
           <w:szCs w:val="18"/>
           <w:lang w:val="en-US" w:eastAsia="ru-RU"/>
         </w:rPr>
-        <w:t>group.ranking.rank_scores</w:t>
-      </w:r>
-      <w:proofErr w:type="spellEnd"/>
+        <w:t>cur_rank.qual</w:t>
+      </w:r>
       <w:r>
         <w:rPr>
           <w:rFonts w:ascii="Courier New" w:eastAsia="Times New Roman" w:hAnsi="Courier New" w:cs="Courier New"/>
@@ -9336,9 +9256,8 @@
           <w:szCs w:val="18"/>
           <w:lang w:val="en-US" w:eastAsia="ru-RU"/>
         </w:rPr>
-        <w:t xml:space="preserve"> }} </w:t>
-      </w:r>
-      <w:proofErr w:type="spellStart"/>
+        <w:t>]|string)[:4]</w:t>
+      </w:r>
       <w:r>
         <w:rPr>
           <w:rFonts w:ascii="Courier New" w:eastAsia="Times New Roman" w:hAnsi="Courier New" w:cs="Courier New"/>
@@ -9346,31 +9265,338 @@
           <w:szCs w:val="18"/>
           <w:lang w:val="en-US" w:eastAsia="ru-RU"/>
         </w:rPr>
-        <w:t>баллов</w:t>
-      </w:r>
-      <w:proofErr w:type="spellEnd"/>
-      <w:r>
-        <w:rPr>
-          <w:rFonts w:ascii="Arial" w:hAnsi="Arial" w:cs="Arial"/>
-          <w:color w:val="7030A0"/>
-          <w:sz w:val="18"/>
-          <w:szCs w:val="18"/>
-          <w:lang w:val="en-US"/>
-        </w:rPr>
-        <w:t xml:space="preserve">{% if </w:t>
-      </w:r>
-      <w:proofErr w:type="spellStart"/>
-      <w:r>
-        <w:rPr>
-          <w:rFonts w:ascii="Arial" w:hAnsi="Arial" w:cs="Arial"/>
-          <w:color w:val="7030A0"/>
-          <w:sz w:val="18"/>
-          <w:szCs w:val="18"/>
-          <w:lang w:val="en-US"/>
-        </w:rPr>
-        <w:t>group.ranking.is_active</w:t>
-      </w:r>
-      <w:proofErr w:type="spellEnd"/>
+        <w:t>}}</w:t>
+      </w:r>
+      <w:r>
+        <w:rPr>
+          <w:rFonts w:ascii="Courier New" w:eastAsia="Times New Roman" w:hAnsi="Courier New" w:cs="Courier New"/>
+          <w:sz w:val="18"/>
+          <w:szCs w:val="18"/>
+          <w:lang w:val="en-US" w:eastAsia="ru-RU"/>
+        </w:rPr>
+        <w:t xml:space="preserve"> -</w:t>
+      </w:r>
+      <w:r>
+        <w:rPr>
+          <w:rFonts w:ascii="Courier New" w:eastAsia="Times New Roman" w:hAnsi="Courier New" w:cs="Courier New"/>
+          <w:sz w:val="18"/>
+          <w:szCs w:val="18"/>
+          <w:lang w:val="en-US" w:eastAsia="ru-RU"/>
+        </w:rPr>
+        <w:t xml:space="preserve"> </w:t>
+      </w:r>
+      <w:r>
+        <w:rPr>
+          <w:rFonts w:ascii="Courier New" w:eastAsia="Times New Roman" w:hAnsi="Courier New" w:cs="Courier New"/>
+          <w:sz w:val="18"/>
+          <w:szCs w:val="18"/>
+          <w:lang w:val="en-US" w:eastAsia="ru-RU"/>
+        </w:rPr>
+        <w:t>{{cur_rank.percent}}% - {{</w:t>
+      </w:r>
+      <w:r>
+        <w:rPr>
+          <w:rFonts w:ascii="Courier New" w:eastAsia="Times New Roman" w:hAnsi="Courier New" w:cs="Courier New"/>
+          <w:sz w:val="18"/>
+          <w:szCs w:val="18"/>
+          <w:lang w:val="en-US" w:eastAsia="ru-RU"/>
+        </w:rPr>
+        <w:t>cur_rank.</w:t>
+      </w:r>
+      <w:r>
+        <w:rPr>
+          <w:rFonts w:ascii="Courier New" w:eastAsia="Times New Roman" w:hAnsi="Courier New" w:cs="Courier New"/>
+          <w:sz w:val="18"/>
+          <w:szCs w:val="18"/>
+          <w:lang w:val="en-US" w:eastAsia="ru-RU"/>
+        </w:rPr>
+        <w:t>min_scores</w:t>
+      </w:r>
+      <w:r>
+        <w:rPr>
+          <w:rFonts w:ascii="Courier New" w:eastAsia="Times New Roman" w:hAnsi="Courier New" w:cs="Courier New"/>
+          <w:sz w:val="18"/>
+          <w:szCs w:val="18"/>
+          <w:lang w:val="en-US" w:eastAsia="ru-RU"/>
+        </w:rPr>
+        <w:t>}}</w:t>
+      </w:r>
+      <w:r>
+        <w:rPr>
+          <w:rFonts w:ascii="Courier New" w:eastAsia="Times New Roman" w:hAnsi="Courier New" w:cs="Courier New"/>
+          <w:sz w:val="18"/>
+          <w:szCs w:val="18"/>
+          <w:lang w:val="en-US" w:eastAsia="ru-RU"/>
+        </w:rPr>
+        <w:t xml:space="preserve"> </w:t>
+      </w:r>
+      <w:r>
+        <w:rPr>
+          <w:rFonts w:ascii="Courier New" w:eastAsia="Times New Roman" w:hAnsi="Courier New" w:cs="Courier New"/>
+          <w:sz w:val="18"/>
+          <w:szCs w:val="18"/>
+          <w:lang w:eastAsia="ru-RU"/>
+        </w:rPr>
+        <w:t>очк</w:t>
+      </w:r>
+      <w:r>
+        <w:rPr>
+          <w:rFonts w:ascii="Courier New" w:eastAsia="Times New Roman" w:hAnsi="Courier New" w:cs="Courier New"/>
+          <w:sz w:val="18"/>
+          <w:szCs w:val="18"/>
+          <w:lang w:val="en-US" w:eastAsia="ru-RU"/>
+        </w:rPr>
+        <w:t>.</w:t>
+      </w:r>
+      <w:r>
+        <w:rPr>
+          <w:rFonts w:ascii="Arial" w:hAnsi="Arial" w:cs="Arial"/>
+          <w:color w:val="7030A0"/>
+          <w:sz w:val="18"/>
+          <w:szCs w:val="18"/>
+          <w:lang w:val="en-US"/>
+        </w:rPr>
+        <w:t xml:space="preserve">{% elif </w:t>
+      </w:r>
+      <w:r>
+        <w:rPr>
+          <w:rFonts w:ascii="Arial" w:hAnsi="Arial" w:cs="Arial"/>
+          <w:color w:val="7030A0"/>
+          <w:sz w:val="18"/>
+          <w:szCs w:val="18"/>
+          <w:lang w:val="en-US"/>
+        </w:rPr>
+        <w:t xml:space="preserve">cur_rank.percent </w:t>
+      </w:r>
+      <w:r>
+        <w:rPr>
+          <w:rFonts w:ascii="Arial" w:hAnsi="Arial" w:cs="Arial"/>
+          <w:color w:val="7030A0"/>
+          <w:sz w:val="18"/>
+          <w:szCs w:val="18"/>
+          <w:lang w:val="en-US"/>
+        </w:rPr>
+        <w:t>%}</w:t>
+      </w:r>
+      <w:r>
+        <w:rPr>
+          <w:rFonts w:ascii="Courier New" w:eastAsia="Times New Roman" w:hAnsi="Courier New" w:cs="Courier New"/>
+          <w:sz w:val="18"/>
+          <w:szCs w:val="18"/>
+          <w:lang w:val="en-US" w:eastAsia="ru-RU"/>
+        </w:rPr>
+        <w:t xml:space="preserve">; </w:t>
+      </w:r>
+      <w:r>
+        <w:rPr>
+          <w:rFonts w:ascii="Courier New" w:eastAsia="Times New Roman" w:hAnsi="Courier New" w:cs="Courier New"/>
+          <w:sz w:val="18"/>
+          <w:szCs w:val="18"/>
+          <w:lang w:val="en-US" w:eastAsia="ru-RU"/>
+        </w:rPr>
+        <w:t>{{</w:t>
+      </w:r>
+      <w:r>
+        <w:rPr>
+          <w:rFonts w:ascii="Courier New" w:eastAsia="Times New Roman" w:hAnsi="Courier New" w:cs="Courier New"/>
+          <w:sz w:val="18"/>
+          <w:szCs w:val="18"/>
+          <w:lang w:val="en-US" w:eastAsia="ru-RU"/>
+        </w:rPr>
+        <w:t>(qual_dict[</w:t>
+      </w:r>
+      <w:r>
+        <w:rPr>
+          <w:rFonts w:ascii="Courier New" w:eastAsia="Times New Roman" w:hAnsi="Courier New" w:cs="Courier New"/>
+          <w:sz w:val="18"/>
+          <w:szCs w:val="18"/>
+          <w:lang w:val="en-US" w:eastAsia="ru-RU"/>
+        </w:rPr>
+        <w:t>cur_rank.qual</w:t>
+      </w:r>
+      <w:r>
+        <w:rPr>
+          <w:rFonts w:ascii="Courier New" w:eastAsia="Times New Roman" w:hAnsi="Courier New" w:cs="Courier New"/>
+          <w:sz w:val="18"/>
+          <w:szCs w:val="18"/>
+          <w:lang w:val="en-US" w:eastAsia="ru-RU"/>
+        </w:rPr>
+        <w:t>]|string)[:4]</w:t>
+      </w:r>
+      <w:r>
+        <w:rPr>
+          <w:rFonts w:ascii="Courier New" w:eastAsia="Times New Roman" w:hAnsi="Courier New" w:cs="Courier New"/>
+          <w:sz w:val="18"/>
+          <w:szCs w:val="18"/>
+          <w:lang w:val="en-US" w:eastAsia="ru-RU"/>
+        </w:rPr>
+        <w:t>}}</w:t>
+      </w:r>
+      <w:r>
+        <w:rPr>
+          <w:rFonts w:ascii="Courier New" w:eastAsia="Times New Roman" w:hAnsi="Courier New" w:cs="Courier New"/>
+          <w:sz w:val="18"/>
+          <w:szCs w:val="18"/>
+          <w:lang w:val="en-US" w:eastAsia="ru-RU"/>
+        </w:rPr>
+        <w:t xml:space="preserve"> -</w:t>
+      </w:r>
+      <w:r>
+        <w:rPr>
+          <w:rFonts w:ascii="Courier New" w:eastAsia="Times New Roman" w:hAnsi="Courier New" w:cs="Courier New"/>
+          <w:sz w:val="18"/>
+          <w:szCs w:val="18"/>
+          <w:lang w:val="en-US" w:eastAsia="ru-RU"/>
+        </w:rPr>
+        <w:t xml:space="preserve"> </w:t>
+      </w:r>
+      <w:r>
+        <w:rPr>
+          <w:rFonts w:ascii="Courier New" w:eastAsia="Times New Roman" w:hAnsi="Courier New" w:cs="Courier New"/>
+          <w:sz w:val="18"/>
+          <w:szCs w:val="18"/>
+          <w:lang w:val="en-US" w:eastAsia="ru-RU"/>
+        </w:rPr>
+        <w:t xml:space="preserve">{{cur_rank.percent}}% - </w:t>
+      </w:r>
+      <w:r>
+        <w:rPr>
+          <w:rFonts w:ascii="Courier New" w:eastAsia="Times New Roman" w:hAnsi="Courier New" w:cs="Courier New"/>
+          <w:sz w:val="18"/>
+          <w:szCs w:val="18"/>
+          <w:lang w:val="en-US" w:eastAsia="ru-RU"/>
+        </w:rPr>
+        <w:t>{{ '%02d' % (</w:t>
+      </w:r>
+      <w:r>
+        <w:rPr>
+          <w:rFonts w:ascii="Courier New" w:eastAsia="Times New Roman" w:hAnsi="Courier New" w:cs="Courier New"/>
+          <w:sz w:val="18"/>
+          <w:szCs w:val="18"/>
+          <w:lang w:val="en-US" w:eastAsia="ru-RU"/>
+        </w:rPr>
+        <w:t>cur_rank</w:t>
+      </w:r>
+      <w:r>
+        <w:rPr>
+          <w:rFonts w:ascii="Courier New" w:eastAsia="Times New Roman" w:hAnsi="Courier New" w:cs="Courier New"/>
+          <w:sz w:val="18"/>
+          <w:szCs w:val="18"/>
+          <w:lang w:val="en-US" w:eastAsia="ru-RU"/>
+        </w:rPr>
+        <w:t>.max_time</w:t>
+      </w:r>
+      <w:r>
+        <w:rPr>
+          <w:rFonts w:ascii="Courier New" w:eastAsia="Times New Roman" w:hAnsi="Courier New" w:cs="Courier New"/>
+          <w:sz w:val="18"/>
+          <w:szCs w:val="18"/>
+          <w:lang w:val="en-US" w:eastAsia="ru-RU"/>
+        </w:rPr>
+        <w:t xml:space="preserve"> / 3600000 | int) }}:{{ '%02d' % (</w:t>
+      </w:r>
+      <w:r>
+        <w:rPr>
+          <w:rFonts w:ascii="Courier New" w:eastAsia="Times New Roman" w:hAnsi="Courier New" w:cs="Courier New"/>
+          <w:sz w:val="18"/>
+          <w:szCs w:val="18"/>
+          <w:lang w:val="en-US" w:eastAsia="ru-RU"/>
+        </w:rPr>
+        <w:t>cur_rank</w:t>
+      </w:r>
+      <w:r>
+        <w:rPr>
+          <w:rFonts w:ascii="Courier New" w:eastAsia="Times New Roman" w:hAnsi="Courier New" w:cs="Courier New"/>
+          <w:sz w:val="18"/>
+          <w:szCs w:val="18"/>
+          <w:lang w:val="en-US" w:eastAsia="ru-RU"/>
+        </w:rPr>
+        <w:t>.max_time</w:t>
+      </w:r>
+      <w:r>
+        <w:rPr>
+          <w:rFonts w:ascii="Courier New" w:eastAsia="Times New Roman" w:hAnsi="Courier New" w:cs="Courier New"/>
+          <w:sz w:val="18"/>
+          <w:szCs w:val="18"/>
+          <w:lang w:val="en-US" w:eastAsia="ru-RU"/>
+        </w:rPr>
+        <w:t xml:space="preserve"> / 60000 % 60 | int) }}:{{ '%02d' % (</w:t>
+      </w:r>
+      <w:r>
+        <w:rPr>
+          <w:rFonts w:ascii="Courier New" w:eastAsia="Times New Roman" w:hAnsi="Courier New" w:cs="Courier New"/>
+          <w:sz w:val="18"/>
+          <w:szCs w:val="18"/>
+          <w:lang w:val="en-US" w:eastAsia="ru-RU"/>
+        </w:rPr>
+        <w:t>cur_rank</w:t>
+      </w:r>
+      <w:r>
+        <w:rPr>
+          <w:rFonts w:ascii="Courier New" w:eastAsia="Times New Roman" w:hAnsi="Courier New" w:cs="Courier New"/>
+          <w:sz w:val="18"/>
+          <w:szCs w:val="18"/>
+          <w:lang w:val="en-US" w:eastAsia="ru-RU"/>
+        </w:rPr>
+        <w:t>.max_time</w:t>
+      </w:r>
+      <w:r>
+        <w:rPr>
+          <w:rFonts w:ascii="Courier New" w:eastAsia="Times New Roman" w:hAnsi="Courier New" w:cs="Courier New"/>
+          <w:sz w:val="18"/>
+          <w:szCs w:val="18"/>
+          <w:lang w:val="en-US" w:eastAsia="ru-RU"/>
+        </w:rPr>
+        <w:t xml:space="preserve"> /1000 % 60 | int) }}</w:t>
+      </w:r>
+      <w:r>
+        <w:rPr>
+          <w:sz w:val="18"/>
+          <w:szCs w:val="18"/>
+          <w:lang w:val="en-US"/>
+        </w:rPr>
+        <w:t xml:space="preserve"> </w:t>
+      </w:r>
+      <w:r>
+        <w:rPr>
+          <w:rFonts w:ascii="Arial" w:hAnsi="Arial" w:cs="Arial"/>
+          <w:color w:val="7030A0"/>
+          <w:sz w:val="18"/>
+          <w:szCs w:val="18"/>
+          <w:lang w:val="en-US"/>
+        </w:rPr>
+        <w:t xml:space="preserve">{% elif </w:t>
+      </w:r>
+      <w:r>
+        <w:rPr>
+          <w:rFonts w:ascii="Arial" w:hAnsi="Arial" w:cs="Arial"/>
+          <w:color w:val="7030A0"/>
+          <w:sz w:val="18"/>
+          <w:szCs w:val="18"/>
+          <w:lang w:val="en-US"/>
+        </w:rPr>
+        <w:t>cur</w:t>
+      </w:r>
+      <w:r>
+        <w:rPr>
+          <w:rFonts w:ascii="Arial" w:hAnsi="Arial" w:cs="Arial"/>
+          <w:color w:val="7030A0"/>
+          <w:sz w:val="18"/>
+          <w:szCs w:val="18"/>
+          <w:lang w:val="en-US"/>
+        </w:rPr>
+        <w:t>_</w:t>
+      </w:r>
+      <w:r>
+        <w:rPr>
+          <w:rFonts w:ascii="Arial" w:hAnsi="Arial" w:cs="Arial"/>
+          <w:color w:val="7030A0"/>
+          <w:sz w:val="18"/>
+          <w:szCs w:val="18"/>
+          <w:lang w:val="en-US"/>
+        </w:rPr>
+        <w:t>rank.max_place</w:t>
+      </w:r>
       <w:r>
         <w:rPr>
           <w:rFonts w:ascii="Arial" w:hAnsi="Arial" w:cs="Arial"/>
@@ -9381,27 +9607,323 @@
         </w:rPr>
         <w:t xml:space="preserve"> and </w:t>
       </w:r>
-      <w:proofErr w:type="spellStart"/>
-      <w:r>
-        <w:rPr>
-          <w:rFonts w:ascii="Arial" w:hAnsi="Arial" w:cs="Arial"/>
-          <w:color w:val="7030A0"/>
-          <w:sz w:val="18"/>
-          <w:szCs w:val="18"/>
-          <w:lang w:val="en-US"/>
-        </w:rPr>
-        <w:t>group.ranking.rank_scores</w:t>
-      </w:r>
-      <w:proofErr w:type="spellEnd"/>
-      <w:r>
-        <w:rPr>
-          <w:rFonts w:ascii="Arial" w:hAnsi="Arial" w:cs="Arial"/>
-          <w:color w:val="7030A0"/>
-          <w:sz w:val="18"/>
-          <w:szCs w:val="18"/>
-          <w:lang w:val="en-US"/>
-        </w:rPr>
-        <w:t xml:space="preserve"> &gt; 0 %}</w:t>
+      <w:r>
+        <w:rPr>
+          <w:rFonts w:ascii="Arial" w:hAnsi="Arial" w:cs="Arial"/>
+          <w:color w:val="7030A0"/>
+          <w:sz w:val="18"/>
+          <w:szCs w:val="18"/>
+          <w:lang w:val="en-US"/>
+        </w:rPr>
+        <w:t>cur</w:t>
+      </w:r>
+      <w:r>
+        <w:rPr>
+          <w:rFonts w:ascii="Arial" w:hAnsi="Arial" w:cs="Arial"/>
+          <w:color w:val="7030A0"/>
+          <w:sz w:val="18"/>
+          <w:szCs w:val="18"/>
+          <w:lang w:val="en-US"/>
+        </w:rPr>
+        <w:t>_</w:t>
+      </w:r>
+      <w:r>
+        <w:rPr>
+          <w:rFonts w:ascii="Arial" w:hAnsi="Arial" w:cs="Arial"/>
+          <w:color w:val="7030A0"/>
+          <w:sz w:val="18"/>
+          <w:szCs w:val="18"/>
+          <w:lang w:val="en-US"/>
+        </w:rPr>
+        <w:t xml:space="preserve">rank.max_place | int </w:t>
+      </w:r>
+      <w:r>
+        <w:rPr>
+          <w:rFonts w:ascii="Arial" w:hAnsi="Arial" w:cs="Arial"/>
+          <w:color w:val="7030A0"/>
+          <w:sz w:val="18"/>
+          <w:szCs w:val="18"/>
+          <w:lang w:val="en-US"/>
+        </w:rPr>
+        <w:t>&gt; 0</w:t>
+      </w:r>
+      <w:r>
+        <w:rPr>
+          <w:rFonts w:ascii="Arial" w:hAnsi="Arial" w:cs="Arial"/>
+          <w:color w:val="7030A0"/>
+          <w:sz w:val="18"/>
+          <w:szCs w:val="18"/>
+          <w:lang w:val="en-US"/>
+        </w:rPr>
+        <w:t xml:space="preserve"> </w:t>
+      </w:r>
+      <w:r>
+        <w:rPr>
+          <w:rFonts w:ascii="Arial" w:hAnsi="Arial" w:cs="Arial"/>
+          <w:color w:val="7030A0"/>
+          <w:sz w:val="18"/>
+          <w:szCs w:val="18"/>
+          <w:lang w:val="en-US"/>
+        </w:rPr>
+        <w:t xml:space="preserve"> %}{% if </w:t>
+      </w:r>
+      <w:r>
+        <w:rPr>
+          <w:rFonts w:ascii="Arial" w:hAnsi="Arial" w:cs="Arial"/>
+          <w:color w:val="7030A0"/>
+          <w:sz w:val="18"/>
+          <w:szCs w:val="18"/>
+          <w:lang w:val="en-US"/>
+        </w:rPr>
+        <w:t xml:space="preserve">cur_rank.max_place | int </w:t>
+      </w:r>
+      <w:r>
+        <w:rPr>
+          <w:rFonts w:ascii="Arial" w:hAnsi="Arial" w:cs="Arial"/>
+          <w:color w:val="7030A0"/>
+          <w:sz w:val="18"/>
+          <w:szCs w:val="18"/>
+          <w:lang w:val="en-US"/>
+        </w:rPr>
+        <w:t>- rnk.max_place &gt; 0</w:t>
+      </w:r>
+      <w:r>
+        <w:rPr>
+          <w:rFonts w:ascii="Arial" w:hAnsi="Arial" w:cs="Arial"/>
+          <w:color w:val="7030A0"/>
+          <w:sz w:val="18"/>
+          <w:szCs w:val="18"/>
+          <w:lang w:val="en-US"/>
+        </w:rPr>
+        <w:t xml:space="preserve"> </w:t>
+      </w:r>
+      <w:r>
+        <w:rPr>
+          <w:rFonts w:ascii="Arial" w:hAnsi="Arial" w:cs="Arial"/>
+          <w:color w:val="7030A0"/>
+          <w:sz w:val="18"/>
+          <w:szCs w:val="18"/>
+          <w:lang w:val="en-US"/>
+        </w:rPr>
+        <w:t>%}</w:t>
+      </w:r>
+      <w:r>
+        <w:rPr>
+          <w:rFonts w:ascii="Courier New" w:eastAsia="Times New Roman" w:hAnsi="Courier New" w:cs="Courier New"/>
+          <w:sz w:val="18"/>
+          <w:szCs w:val="18"/>
+          <w:lang w:val="en-US" w:eastAsia="ru-RU"/>
+        </w:rPr>
+        <w:t xml:space="preserve">; </w:t>
+      </w:r>
+      <w:r>
+        <w:rPr>
+          <w:rFonts w:ascii="Courier New" w:eastAsia="Times New Roman" w:hAnsi="Courier New" w:cs="Courier New"/>
+          <w:sz w:val="18"/>
+          <w:szCs w:val="18"/>
+          <w:lang w:val="en-US" w:eastAsia="ru-RU"/>
+        </w:rPr>
+        <w:t>{{</w:t>
+      </w:r>
+      <w:r>
+        <w:rPr>
+          <w:rFonts w:ascii="Courier New" w:eastAsia="Times New Roman" w:hAnsi="Courier New" w:cs="Courier New"/>
+          <w:sz w:val="18"/>
+          <w:szCs w:val="18"/>
+          <w:lang w:val="en-US" w:eastAsia="ru-RU"/>
+        </w:rPr>
+        <w:t>(qual_dict[</w:t>
+      </w:r>
+      <w:r>
+        <w:rPr>
+          <w:rFonts w:ascii="Courier New" w:eastAsia="Times New Roman" w:hAnsi="Courier New" w:cs="Courier New"/>
+          <w:sz w:val="18"/>
+          <w:szCs w:val="18"/>
+          <w:lang w:val="en-US" w:eastAsia="ru-RU"/>
+        </w:rPr>
+        <w:t>cur_rank.qual</w:t>
+      </w:r>
+      <w:r>
+        <w:rPr>
+          <w:rFonts w:ascii="Courier New" w:eastAsia="Times New Roman" w:hAnsi="Courier New" w:cs="Courier New"/>
+          <w:sz w:val="18"/>
+          <w:szCs w:val="18"/>
+          <w:lang w:val="en-US" w:eastAsia="ru-RU"/>
+        </w:rPr>
+        <w:t>]|string)[:4]</w:t>
+      </w:r>
+      <w:r>
+        <w:rPr>
+          <w:rFonts w:ascii="Courier New" w:eastAsia="Times New Roman" w:hAnsi="Courier New" w:cs="Courier New"/>
+          <w:sz w:val="18"/>
+          <w:szCs w:val="18"/>
+          <w:lang w:val="en-US" w:eastAsia="ru-RU"/>
+        </w:rPr>
+        <w:t>}}</w:t>
+      </w:r>
+      <w:r>
+        <w:rPr>
+          <w:rFonts w:ascii="Courier New" w:eastAsia="Times New Roman" w:hAnsi="Courier New" w:cs="Courier New"/>
+          <w:sz w:val="18"/>
+          <w:szCs w:val="18"/>
+          <w:lang w:val="en-US" w:eastAsia="ru-RU"/>
+        </w:rPr>
+        <w:t xml:space="preserve"> – {{</w:t>
+      </w:r>
+      <w:r>
+        <w:rPr>
+          <w:rFonts w:ascii="Courier New" w:eastAsia="Times New Roman" w:hAnsi="Courier New" w:cs="Courier New"/>
+          <w:sz w:val="18"/>
+          <w:szCs w:val="18"/>
+          <w:lang w:val="en-US" w:eastAsia="ru-RU"/>
+        </w:rPr>
+        <w:t>rnk.max_place}}</w:t>
+      </w:r>
+      <w:r>
+        <w:rPr>
+          <w:rFonts w:ascii="Courier New" w:eastAsia="Times New Roman" w:hAnsi="Courier New" w:cs="Courier New"/>
+          <w:sz w:val="18"/>
+          <w:szCs w:val="18"/>
+          <w:lang w:val="en-US" w:eastAsia="ru-RU"/>
+        </w:rPr>
+        <w:t>-</w:t>
+      </w:r>
+      <w:r>
+        <w:rPr>
+          <w:rFonts w:ascii="Courier New" w:eastAsia="Times New Roman" w:hAnsi="Courier New" w:cs="Courier New"/>
+          <w:sz w:val="18"/>
+          <w:szCs w:val="18"/>
+          <w:lang w:val="en-US" w:eastAsia="ru-RU"/>
+        </w:rPr>
+        <w:t>{{cur_rank.max_place}}</w:t>
+      </w:r>
+      <w:r>
+        <w:rPr>
+          <w:rFonts w:ascii="Courier New" w:eastAsia="Times New Roman" w:hAnsi="Courier New" w:cs="Courier New"/>
+          <w:sz w:val="18"/>
+          <w:szCs w:val="18"/>
+          <w:lang w:val="en-US" w:eastAsia="ru-RU"/>
+        </w:rPr>
+        <w:t xml:space="preserve"> </w:t>
+      </w:r>
+      <w:r>
+        <w:rPr>
+          <w:rFonts w:ascii="Courier New" w:eastAsia="Times New Roman" w:hAnsi="Courier New" w:cs="Courier New"/>
+          <w:sz w:val="18"/>
+          <w:szCs w:val="18"/>
+          <w:lang w:eastAsia="ru-RU"/>
+        </w:rPr>
+        <w:t>место</w:t>
+      </w:r>
+      <w:r>
+        <w:rPr>
+          <w:rFonts w:ascii="Arial" w:hAnsi="Arial" w:cs="Arial"/>
+          <w:color w:val="7030A0"/>
+          <w:sz w:val="18"/>
+          <w:szCs w:val="18"/>
+          <w:lang w:val="en-US"/>
+        </w:rPr>
+        <w:t>{% else %}</w:t>
+      </w:r>
+      <w:r>
+        <w:rPr>
+          <w:rFonts w:ascii="Courier New" w:eastAsia="Times New Roman" w:hAnsi="Courier New" w:cs="Courier New"/>
+          <w:sz w:val="18"/>
+          <w:szCs w:val="18"/>
+          <w:lang w:val="en-US" w:eastAsia="ru-RU"/>
+        </w:rPr>
+        <w:t xml:space="preserve">; </w:t>
+      </w:r>
+      <w:r>
+        <w:rPr>
+          <w:rFonts w:ascii="Courier New" w:eastAsia="Times New Roman" w:hAnsi="Courier New" w:cs="Courier New"/>
+          <w:sz w:val="18"/>
+          <w:szCs w:val="18"/>
+          <w:lang w:val="en-US" w:eastAsia="ru-RU"/>
+        </w:rPr>
+        <w:t>{{</w:t>
+      </w:r>
+      <w:r>
+        <w:rPr>
+          <w:rFonts w:ascii="Courier New" w:eastAsia="Times New Roman" w:hAnsi="Courier New" w:cs="Courier New"/>
+          <w:sz w:val="18"/>
+          <w:szCs w:val="18"/>
+          <w:lang w:val="en-US" w:eastAsia="ru-RU"/>
+        </w:rPr>
+        <w:t>(qual_dict[</w:t>
+      </w:r>
+      <w:r>
+        <w:rPr>
+          <w:rFonts w:ascii="Courier New" w:eastAsia="Times New Roman" w:hAnsi="Courier New" w:cs="Courier New"/>
+          <w:sz w:val="18"/>
+          <w:szCs w:val="18"/>
+          <w:lang w:val="en-US" w:eastAsia="ru-RU"/>
+        </w:rPr>
+        <w:t>cur_rank.qual</w:t>
+      </w:r>
+      <w:r>
+        <w:rPr>
+          <w:rFonts w:ascii="Courier New" w:eastAsia="Times New Roman" w:hAnsi="Courier New" w:cs="Courier New"/>
+          <w:sz w:val="18"/>
+          <w:szCs w:val="18"/>
+          <w:lang w:val="en-US" w:eastAsia="ru-RU"/>
+        </w:rPr>
+        <w:t>]|string)[:4]</w:t>
+      </w:r>
+      <w:r>
+        <w:rPr>
+          <w:rFonts w:ascii="Courier New" w:eastAsia="Times New Roman" w:hAnsi="Courier New" w:cs="Courier New"/>
+          <w:sz w:val="18"/>
+          <w:szCs w:val="18"/>
+          <w:lang w:val="en-US" w:eastAsia="ru-RU"/>
+        </w:rPr>
+        <w:t>}}</w:t>
+      </w:r>
+      <w:r>
+        <w:rPr>
+          <w:rFonts w:ascii="Courier New" w:eastAsia="Times New Roman" w:hAnsi="Courier New" w:cs="Courier New"/>
+          <w:sz w:val="18"/>
+          <w:szCs w:val="18"/>
+          <w:lang w:val="en-US" w:eastAsia="ru-RU"/>
+        </w:rPr>
+        <w:t xml:space="preserve"> - </w:t>
+      </w:r>
+      <w:r>
+        <w:rPr>
+          <w:rFonts w:ascii="Courier New" w:eastAsia="Times New Roman" w:hAnsi="Courier New" w:cs="Courier New"/>
+          <w:sz w:val="18"/>
+          <w:szCs w:val="18"/>
+          <w:lang w:val="en-US" w:eastAsia="ru-RU"/>
+        </w:rPr>
+        <w:t>{{cur_rank.max_place}}</w:t>
+      </w:r>
+      <w:r>
+        <w:rPr>
+          <w:rFonts w:ascii="Courier New" w:eastAsia="Times New Roman" w:hAnsi="Courier New" w:cs="Courier New"/>
+          <w:sz w:val="18"/>
+          <w:szCs w:val="18"/>
+          <w:lang w:val="en-US" w:eastAsia="ru-RU"/>
+        </w:rPr>
+        <w:t xml:space="preserve"> </w:t>
+      </w:r>
+      <w:r>
+        <w:rPr>
+          <w:rFonts w:ascii="Courier New" w:eastAsia="Times New Roman" w:hAnsi="Courier New" w:cs="Courier New"/>
+          <w:sz w:val="18"/>
+          <w:szCs w:val="18"/>
+          <w:lang w:eastAsia="ru-RU"/>
+        </w:rPr>
+        <w:t>место</w:t>
+      </w:r>
+      <w:r>
+        <w:rPr>
+          <w:rFonts w:ascii="Arial" w:hAnsi="Arial" w:cs="Arial"/>
+          <w:color w:val="7030A0"/>
+          <w:sz w:val="18"/>
+          <w:szCs w:val="18"/>
+          <w:lang w:val="en-US"/>
+        </w:rPr>
+        <w:t>{% endif %}</w:t>
       </w:r>
       <w:r>
         <w:rPr>
@@ -9421,19 +9943,18 @@
           <w:szCs w:val="18"/>
           <w:lang w:val="en-US"/>
         </w:rPr>
-        <w:t>set</w:t>
-      </w:r>
-      <w:r>
-        <w:rPr>
-          <w:rFonts w:ascii="Arial" w:hAnsi="Arial" w:cs="Arial"/>
-          <w:color w:val="7030A0"/>
-          <w:sz w:val="18"/>
-          <w:szCs w:val="18"/>
-          <w:lang w:val="en-US"/>
-        </w:rPr>
-        <w:t xml:space="preserve"> </w:t>
-      </w:r>
-      <w:proofErr w:type="spellStart"/>
+        <w:t>if</w:t>
+      </w:r>
+      <w:r>
+        <w:rPr>
+          <w:rFonts w:ascii="Arial" w:hAnsi="Arial" w:cs="Arial"/>
+          <w:color w:val="7030A0"/>
+          <w:sz w:val="18"/>
+          <w:szCs w:val="18"/>
+          <w:lang w:val="en-US"/>
+        </w:rPr>
+        <w:t xml:space="preserve"> </w:t>
+      </w:r>
       <w:r>
         <w:rPr>
           <w:rFonts w:ascii="Arial" w:hAnsi="Arial" w:cs="Arial"/>
@@ -9444,16 +9965,35 @@
         </w:rPr>
         <w:t>rnk</w:t>
       </w:r>
-      <w:proofErr w:type="spellEnd"/>
-      <w:r>
-        <w:rPr>
-          <w:rFonts w:ascii="Arial" w:hAnsi="Arial" w:cs="Arial"/>
-          <w:color w:val="7030A0"/>
-          <w:sz w:val="18"/>
-          <w:szCs w:val="18"/>
-          <w:lang w:val="en-US"/>
-        </w:rPr>
-        <w:t xml:space="preserve"> = {'</w:t>
+      <w:r>
+        <w:rPr>
+          <w:rFonts w:ascii="Arial" w:hAnsi="Arial" w:cs="Arial"/>
+          <w:color w:val="7030A0"/>
+          <w:sz w:val="18"/>
+          <w:szCs w:val="18"/>
+          <w:lang w:val="en-US"/>
+        </w:rPr>
+        <w:t>.</w:t>
+      </w:r>
+      <w:r>
+        <w:rPr>
+          <w:rFonts w:ascii="Arial" w:hAnsi="Arial" w:cs="Arial"/>
+          <w:color w:val="7030A0"/>
+          <w:sz w:val="18"/>
+          <w:szCs w:val="18"/>
+          <w:lang w:val="en-US"/>
+        </w:rPr>
+        <w:t>update</w:t>
+      </w:r>
+      <w:r>
+        <w:rPr>
+          <w:rFonts w:ascii="Arial" w:hAnsi="Arial" w:cs="Arial"/>
+          <w:color w:val="7030A0"/>
+          <w:sz w:val="18"/>
+          <w:szCs w:val="18"/>
+          <w:lang w:val="en-US"/>
+        </w:rPr>
+        <w:t>({'</w:t>
       </w:r>
       <w:r>
         <w:rPr>
@@ -9493,82 +10033,58 @@
           <w:szCs w:val="18"/>
           <w:lang w:val="en-US"/>
         </w:rPr>
-        <w:t>':</w:t>
-      </w:r>
-      <w:r>
-        <w:rPr>
-          <w:rFonts w:ascii="Arial" w:hAnsi="Arial" w:cs="Arial"/>
-          <w:color w:val="7030A0"/>
-          <w:sz w:val="18"/>
-          <w:szCs w:val="18"/>
-          <w:lang w:val="en-US"/>
-        </w:rPr>
-        <w:t>1</w:t>
-      </w:r>
-      <w:r>
-        <w:rPr>
-          <w:rFonts w:ascii="Arial" w:hAnsi="Arial" w:cs="Arial"/>
-          <w:color w:val="7030A0"/>
-          <w:sz w:val="18"/>
-          <w:szCs w:val="18"/>
-          <w:lang w:val="en-US"/>
-        </w:rPr>
-        <w:t>} %}</w:t>
-      </w:r>
-      <w:r>
-        <w:rPr>
-          <w:rFonts w:ascii="Arial" w:hAnsi="Arial" w:cs="Arial"/>
-          <w:color w:val="7030A0"/>
-          <w:sz w:val="18"/>
-          <w:szCs w:val="18"/>
-          <w:lang w:val="en-US"/>
-        </w:rPr>
-        <w:t xml:space="preserve">{% for </w:t>
-      </w:r>
-      <w:proofErr w:type="spellStart"/>
-      <w:r>
-        <w:rPr>
-          <w:rFonts w:ascii="Arial" w:hAnsi="Arial" w:cs="Arial"/>
-          <w:color w:val="7030A0"/>
-          <w:sz w:val="18"/>
-          <w:szCs w:val="18"/>
-          <w:lang w:val="en-US"/>
-        </w:rPr>
-        <w:t>cur_</w:t>
-      </w:r>
-      <w:r>
-        <w:rPr>
-          <w:rFonts w:ascii="Arial" w:hAnsi="Arial" w:cs="Arial"/>
-          <w:color w:val="7030A0"/>
-          <w:sz w:val="18"/>
-          <w:szCs w:val="18"/>
-          <w:lang w:val="en-US"/>
-        </w:rPr>
-        <w:t>rank</w:t>
-      </w:r>
-      <w:proofErr w:type="spellEnd"/>
-      <w:r>
-        <w:rPr>
-          <w:rFonts w:ascii="Arial" w:hAnsi="Arial" w:cs="Arial"/>
-          <w:color w:val="7030A0"/>
-          <w:sz w:val="18"/>
-          <w:szCs w:val="18"/>
-          <w:lang w:val="en-US"/>
-        </w:rPr>
-        <w:t xml:space="preserve"> in </w:t>
-      </w:r>
-      <w:proofErr w:type="spellStart"/>
-      <w:r>
-        <w:rPr>
-          <w:rFonts w:ascii="Arial" w:hAnsi="Arial" w:cs="Arial"/>
-          <w:color w:val="7030A0"/>
-          <w:sz w:val="18"/>
-          <w:szCs w:val="18"/>
-          <w:lang w:val="en-US"/>
-        </w:rPr>
-        <w:t>group.ranking.rank</w:t>
-      </w:r>
-      <w:proofErr w:type="spellEnd"/>
+        <w:t xml:space="preserve">' : </w:t>
+      </w:r>
+      <w:r>
+        <w:rPr>
+          <w:rFonts w:ascii="Arial" w:hAnsi="Arial" w:cs="Arial"/>
+          <w:color w:val="7030A0"/>
+          <w:sz w:val="18"/>
+          <w:szCs w:val="18"/>
+          <w:lang w:val="en-US"/>
+        </w:rPr>
+        <w:t>cur_rank.max_place | int</w:t>
+      </w:r>
+      <w:r>
+        <w:rPr>
+          <w:rFonts w:ascii="Arial" w:hAnsi="Arial" w:cs="Arial"/>
+          <w:color w:val="7030A0"/>
+          <w:sz w:val="18"/>
+          <w:szCs w:val="18"/>
+          <w:lang w:val="en-US"/>
+        </w:rPr>
+        <w:t xml:space="preserve"> </w:t>
+      </w:r>
+      <w:r>
+        <w:rPr>
+          <w:rFonts w:ascii="Arial" w:hAnsi="Arial" w:cs="Arial"/>
+          <w:color w:val="7030A0"/>
+          <w:sz w:val="18"/>
+          <w:szCs w:val="18"/>
+          <w:lang w:val="en-US"/>
+        </w:rPr>
+        <w:t>+ 1</w:t>
+      </w:r>
+      <w:r>
+        <w:rPr>
+          <w:rFonts w:ascii="Arial" w:hAnsi="Arial" w:cs="Arial"/>
+          <w:color w:val="7030A0"/>
+          <w:sz w:val="18"/>
+          <w:szCs w:val="18"/>
+          <w:lang w:val="en-US"/>
+        </w:rPr>
+        <w:t xml:space="preserve">}) %}{% </w:t>
+      </w:r>
+      <w:r>
+        <w:rPr>
+          <w:rFonts w:ascii="Arial" w:hAnsi="Arial" w:cs="Arial"/>
+          <w:color w:val="7030A0"/>
+          <w:sz w:val="18"/>
+          <w:szCs w:val="18"/>
+          <w:lang w:val="en-US"/>
+        </w:rPr>
+        <w:t>endif</w:t>
+      </w:r>
       <w:r>
         <w:rPr>
           <w:rFonts w:ascii="Arial" w:hAnsi="Arial" w:cs="Arial"/>
@@ -9587,1356 +10103,8 @@
           <w:szCs w:val="18"/>
           <w:lang w:val="en-US"/>
         </w:rPr>
-        <w:t xml:space="preserve">{% if </w:t>
-      </w:r>
-      <w:proofErr w:type="spellStart"/>
-      <w:r>
-        <w:rPr>
-          <w:rFonts w:ascii="Arial" w:hAnsi="Arial" w:cs="Arial"/>
-          <w:color w:val="7030A0"/>
-          <w:sz w:val="18"/>
-          <w:szCs w:val="18"/>
-          <w:lang w:val="en-US"/>
-        </w:rPr>
-        <w:t>cur_rank.is_active</w:t>
-      </w:r>
-      <w:proofErr w:type="spellEnd"/>
-      <w:r>
-        <w:rPr>
-          <w:rFonts w:ascii="Arial" w:hAnsi="Arial" w:cs="Arial"/>
-          <w:color w:val="7030A0"/>
-          <w:sz w:val="18"/>
-          <w:szCs w:val="18"/>
-          <w:lang w:val="en-US"/>
-        </w:rPr>
-        <w:t xml:space="preserve"> %}</w:t>
-      </w:r>
-      <w:r>
-        <w:rPr>
-          <w:rFonts w:ascii="Arial" w:hAnsi="Arial" w:cs="Arial"/>
-          <w:color w:val="7030A0"/>
-          <w:sz w:val="18"/>
-          <w:szCs w:val="18"/>
-          <w:lang w:val="en-US"/>
-        </w:rPr>
-        <w:t xml:space="preserve">{% if </w:t>
-      </w:r>
-      <w:proofErr w:type="spellStart"/>
-      <w:r>
-        <w:rPr>
-          <w:rFonts w:ascii="Arial" w:hAnsi="Arial" w:cs="Arial"/>
-          <w:color w:val="7030A0"/>
-          <w:sz w:val="18"/>
-          <w:szCs w:val="18"/>
-          <w:lang w:val="en-US"/>
-        </w:rPr>
-        <w:t>cur_rank.</w:t>
-      </w:r>
-      <w:r>
-        <w:rPr>
-          <w:rFonts w:ascii="Arial" w:hAnsi="Arial" w:cs="Arial"/>
-          <w:color w:val="7030A0"/>
-          <w:sz w:val="18"/>
-          <w:szCs w:val="18"/>
-          <w:lang w:val="en-US"/>
-        </w:rPr>
-        <w:t>min_scores</w:t>
-      </w:r>
-      <w:proofErr w:type="spellEnd"/>
-      <w:r>
-        <w:rPr>
-          <w:rFonts w:ascii="Arial" w:hAnsi="Arial" w:cs="Arial"/>
-          <w:color w:val="7030A0"/>
-          <w:sz w:val="18"/>
-          <w:szCs w:val="18"/>
-          <w:lang w:val="en-US"/>
-        </w:rPr>
-        <w:t xml:space="preserve"> and </w:t>
-      </w:r>
-      <w:proofErr w:type="spellStart"/>
-      <w:r>
-        <w:rPr>
-          <w:rFonts w:ascii="Arial" w:hAnsi="Arial" w:cs="Arial"/>
-          <w:color w:val="7030A0"/>
-          <w:sz w:val="18"/>
-          <w:szCs w:val="18"/>
-          <w:lang w:val="en-US"/>
-        </w:rPr>
-        <w:t>cur</w:t>
-      </w:r>
-      <w:r>
-        <w:rPr>
-          <w:rFonts w:ascii="Arial" w:hAnsi="Arial" w:cs="Arial"/>
-          <w:color w:val="7030A0"/>
-          <w:sz w:val="18"/>
-          <w:szCs w:val="18"/>
-          <w:lang w:val="en-US"/>
-        </w:rPr>
-        <w:t>_</w:t>
-      </w:r>
-      <w:r>
-        <w:rPr>
-          <w:rFonts w:ascii="Arial" w:hAnsi="Arial" w:cs="Arial"/>
-          <w:color w:val="7030A0"/>
-          <w:sz w:val="18"/>
-          <w:szCs w:val="18"/>
-          <w:lang w:val="en-US"/>
-        </w:rPr>
-        <w:t>rank.</w:t>
-      </w:r>
-      <w:r>
-        <w:rPr>
-          <w:rFonts w:ascii="Arial" w:hAnsi="Arial" w:cs="Arial"/>
-          <w:color w:val="7030A0"/>
-          <w:sz w:val="18"/>
-          <w:szCs w:val="18"/>
-          <w:lang w:val="en-US"/>
-        </w:rPr>
-        <w:t>min_scores</w:t>
-      </w:r>
-      <w:proofErr w:type="spellEnd"/>
-      <w:r>
-        <w:rPr>
-          <w:rFonts w:ascii="Arial" w:hAnsi="Arial" w:cs="Arial"/>
-          <w:color w:val="7030A0"/>
-          <w:sz w:val="18"/>
-          <w:szCs w:val="18"/>
-          <w:lang w:val="en-US"/>
-        </w:rPr>
-        <w:t xml:space="preserve"> | int </w:t>
-      </w:r>
-      <w:r>
-        <w:rPr>
-          <w:rFonts w:ascii="Arial" w:hAnsi="Arial" w:cs="Arial"/>
-          <w:color w:val="7030A0"/>
-          <w:sz w:val="18"/>
-          <w:szCs w:val="18"/>
-          <w:lang w:val="en-US"/>
-        </w:rPr>
-        <w:t>&gt; 0</w:t>
-      </w:r>
-      <w:r>
-        <w:rPr>
-          <w:rFonts w:ascii="Arial" w:hAnsi="Arial" w:cs="Arial"/>
-          <w:color w:val="7030A0"/>
-          <w:sz w:val="18"/>
-          <w:szCs w:val="18"/>
-          <w:lang w:val="en-US"/>
-        </w:rPr>
-        <w:t xml:space="preserve"> </w:t>
-      </w:r>
-      <w:r>
-        <w:rPr>
-          <w:rFonts w:ascii="Arial" w:hAnsi="Arial" w:cs="Arial"/>
-          <w:color w:val="7030A0"/>
-          <w:sz w:val="18"/>
-          <w:szCs w:val="18"/>
-          <w:lang w:val="en-US"/>
-        </w:rPr>
-        <w:t>%}</w:t>
-      </w:r>
-      <w:r>
-        <w:rPr>
-          <w:rFonts w:ascii="Courier New" w:eastAsia="Times New Roman" w:hAnsi="Courier New" w:cs="Courier New"/>
-          <w:sz w:val="18"/>
-          <w:szCs w:val="18"/>
-          <w:lang w:val="en-US" w:eastAsia="ru-RU"/>
-        </w:rPr>
-        <w:t xml:space="preserve">; </w:t>
-      </w:r>
-      <w:r>
-        <w:rPr>
-          <w:rFonts w:ascii="Courier New" w:eastAsia="Times New Roman" w:hAnsi="Courier New" w:cs="Courier New"/>
-          <w:sz w:val="18"/>
-          <w:szCs w:val="18"/>
-          <w:lang w:val="en-US" w:eastAsia="ru-RU"/>
-        </w:rPr>
-        <w:t>{{</w:t>
-      </w:r>
-      <w:r>
-        <w:rPr>
-          <w:rFonts w:ascii="Courier New" w:eastAsia="Times New Roman" w:hAnsi="Courier New" w:cs="Courier New"/>
-          <w:sz w:val="18"/>
-          <w:szCs w:val="18"/>
-          <w:lang w:val="en-US" w:eastAsia="ru-RU"/>
-        </w:rPr>
-        <w:t>(</w:t>
-      </w:r>
-      <w:proofErr w:type="spellStart"/>
-      <w:r>
-        <w:rPr>
-          <w:rFonts w:ascii="Courier New" w:eastAsia="Times New Roman" w:hAnsi="Courier New" w:cs="Courier New"/>
-          <w:sz w:val="18"/>
-          <w:szCs w:val="18"/>
-          <w:lang w:val="en-US" w:eastAsia="ru-RU"/>
-        </w:rPr>
-        <w:t>qual_dict</w:t>
-      </w:r>
-      <w:proofErr w:type="spellEnd"/>
-      <w:r>
-        <w:rPr>
-          <w:rFonts w:ascii="Courier New" w:eastAsia="Times New Roman" w:hAnsi="Courier New" w:cs="Courier New"/>
-          <w:sz w:val="18"/>
-          <w:szCs w:val="18"/>
-          <w:lang w:val="en-US" w:eastAsia="ru-RU"/>
-        </w:rPr>
-        <w:t>[</w:t>
-      </w:r>
-      <w:proofErr w:type="spellStart"/>
-      <w:r>
-        <w:rPr>
-          <w:rFonts w:ascii="Courier New" w:eastAsia="Times New Roman" w:hAnsi="Courier New" w:cs="Courier New"/>
-          <w:sz w:val="18"/>
-          <w:szCs w:val="18"/>
-          <w:lang w:val="en-US" w:eastAsia="ru-RU"/>
-        </w:rPr>
-        <w:t>cur_rank.qual</w:t>
-      </w:r>
-      <w:proofErr w:type="spellEnd"/>
-      <w:r>
-        <w:rPr>
-          <w:rFonts w:ascii="Courier New" w:eastAsia="Times New Roman" w:hAnsi="Courier New" w:cs="Courier New"/>
-          <w:sz w:val="18"/>
-          <w:szCs w:val="18"/>
-          <w:lang w:val="en-US" w:eastAsia="ru-RU"/>
-        </w:rPr>
-        <w:t>]|string)[:4]</w:t>
-      </w:r>
-      <w:r>
-        <w:rPr>
-          <w:rFonts w:ascii="Courier New" w:eastAsia="Times New Roman" w:hAnsi="Courier New" w:cs="Courier New"/>
-          <w:sz w:val="18"/>
-          <w:szCs w:val="18"/>
-          <w:lang w:val="en-US" w:eastAsia="ru-RU"/>
-        </w:rPr>
-        <w:t>}}</w:t>
-      </w:r>
-      <w:r>
-        <w:rPr>
-          <w:rFonts w:ascii="Courier New" w:eastAsia="Times New Roman" w:hAnsi="Courier New" w:cs="Courier New"/>
-          <w:sz w:val="18"/>
-          <w:szCs w:val="18"/>
-          <w:lang w:val="en-US" w:eastAsia="ru-RU"/>
-        </w:rPr>
-        <w:t xml:space="preserve"> -</w:t>
-      </w:r>
-      <w:r>
-        <w:rPr>
-          <w:rFonts w:ascii="Courier New" w:eastAsia="Times New Roman" w:hAnsi="Courier New" w:cs="Courier New"/>
-          <w:sz w:val="18"/>
-          <w:szCs w:val="18"/>
-          <w:lang w:val="en-US" w:eastAsia="ru-RU"/>
-        </w:rPr>
-        <w:t xml:space="preserve"> </w:t>
-      </w:r>
-      <w:r>
-        <w:rPr>
-          <w:rFonts w:ascii="Courier New" w:eastAsia="Times New Roman" w:hAnsi="Courier New" w:cs="Courier New"/>
-          <w:sz w:val="18"/>
-          <w:szCs w:val="18"/>
-          <w:lang w:val="en-US" w:eastAsia="ru-RU"/>
-        </w:rPr>
-        <w:t>{{</w:t>
-      </w:r>
-      <w:proofErr w:type="spellStart"/>
-      <w:r>
-        <w:rPr>
-          <w:rFonts w:ascii="Courier New" w:eastAsia="Times New Roman" w:hAnsi="Courier New" w:cs="Courier New"/>
-          <w:sz w:val="18"/>
-          <w:szCs w:val="18"/>
-          <w:lang w:val="en-US" w:eastAsia="ru-RU"/>
-        </w:rPr>
-        <w:t>cur_rank.percent</w:t>
-      </w:r>
-      <w:proofErr w:type="spellEnd"/>
-      <w:r>
-        <w:rPr>
-          <w:rFonts w:ascii="Courier New" w:eastAsia="Times New Roman" w:hAnsi="Courier New" w:cs="Courier New"/>
-          <w:sz w:val="18"/>
-          <w:szCs w:val="18"/>
-          <w:lang w:val="en-US" w:eastAsia="ru-RU"/>
-        </w:rPr>
-        <w:t>}}% - {{</w:t>
-      </w:r>
-      <w:proofErr w:type="spellStart"/>
-      <w:r>
-        <w:rPr>
-          <w:rFonts w:ascii="Courier New" w:eastAsia="Times New Roman" w:hAnsi="Courier New" w:cs="Courier New"/>
-          <w:sz w:val="18"/>
-          <w:szCs w:val="18"/>
-          <w:lang w:val="en-US" w:eastAsia="ru-RU"/>
-        </w:rPr>
-        <w:t>cur_rank.</w:t>
-      </w:r>
-      <w:r>
-        <w:rPr>
-          <w:rFonts w:ascii="Courier New" w:eastAsia="Times New Roman" w:hAnsi="Courier New" w:cs="Courier New"/>
-          <w:sz w:val="18"/>
-          <w:szCs w:val="18"/>
-          <w:lang w:val="en-US" w:eastAsia="ru-RU"/>
-        </w:rPr>
-        <w:t>min_scores</w:t>
-      </w:r>
-      <w:proofErr w:type="spellEnd"/>
-      <w:r>
-        <w:rPr>
-          <w:rFonts w:ascii="Courier New" w:eastAsia="Times New Roman" w:hAnsi="Courier New" w:cs="Courier New"/>
-          <w:sz w:val="18"/>
-          <w:szCs w:val="18"/>
-          <w:lang w:val="en-US" w:eastAsia="ru-RU"/>
-        </w:rPr>
-        <w:t>}}</w:t>
-      </w:r>
-      <w:r>
-        <w:rPr>
-          <w:rFonts w:ascii="Courier New" w:eastAsia="Times New Roman" w:hAnsi="Courier New" w:cs="Courier New"/>
-          <w:sz w:val="18"/>
-          <w:szCs w:val="18"/>
-          <w:lang w:val="en-US" w:eastAsia="ru-RU"/>
-        </w:rPr>
-        <w:t xml:space="preserve"> </w:t>
-      </w:r>
-      <w:proofErr w:type="spellStart"/>
-      <w:r>
-        <w:rPr>
-          <w:rFonts w:ascii="Courier New" w:eastAsia="Times New Roman" w:hAnsi="Courier New" w:cs="Courier New"/>
-          <w:sz w:val="18"/>
-          <w:szCs w:val="18"/>
-          <w:lang w:eastAsia="ru-RU"/>
-        </w:rPr>
-        <w:t>очк</w:t>
-      </w:r>
-      <w:proofErr w:type="spellEnd"/>
-      <w:r>
-        <w:rPr>
-          <w:rFonts w:ascii="Courier New" w:eastAsia="Times New Roman" w:hAnsi="Courier New" w:cs="Courier New"/>
-          <w:sz w:val="18"/>
-          <w:szCs w:val="18"/>
-          <w:lang w:val="en-US" w:eastAsia="ru-RU"/>
-        </w:rPr>
-        <w:t>.</w:t>
-      </w:r>
-      <w:r>
-        <w:rPr>
-          <w:rFonts w:ascii="Arial" w:hAnsi="Arial" w:cs="Arial"/>
-          <w:color w:val="7030A0"/>
-          <w:sz w:val="18"/>
-          <w:szCs w:val="18"/>
-          <w:lang w:val="en-US"/>
-        </w:rPr>
-        <w:t xml:space="preserve">{% </w:t>
-      </w:r>
-      <w:proofErr w:type="spellStart"/>
-      <w:r>
-        <w:rPr>
-          <w:rFonts w:ascii="Arial" w:hAnsi="Arial" w:cs="Arial"/>
-          <w:color w:val="7030A0"/>
-          <w:sz w:val="18"/>
-          <w:szCs w:val="18"/>
-          <w:lang w:val="en-US"/>
-        </w:rPr>
-        <w:t>elif</w:t>
-      </w:r>
-      <w:proofErr w:type="spellEnd"/>
-      <w:r>
-        <w:rPr>
-          <w:rFonts w:ascii="Arial" w:hAnsi="Arial" w:cs="Arial"/>
-          <w:color w:val="7030A0"/>
-          <w:sz w:val="18"/>
-          <w:szCs w:val="18"/>
-          <w:lang w:val="en-US"/>
-        </w:rPr>
-        <w:t xml:space="preserve"> </w:t>
-      </w:r>
-      <w:proofErr w:type="spellStart"/>
-      <w:r>
-        <w:rPr>
-          <w:rFonts w:ascii="Arial" w:hAnsi="Arial" w:cs="Arial"/>
-          <w:color w:val="7030A0"/>
-          <w:sz w:val="18"/>
-          <w:szCs w:val="18"/>
-          <w:lang w:val="en-US"/>
-        </w:rPr>
-        <w:t>cur_rank.percent</w:t>
-      </w:r>
-      <w:proofErr w:type="spellEnd"/>
-      <w:r>
-        <w:rPr>
-          <w:rFonts w:ascii="Arial" w:hAnsi="Arial" w:cs="Arial"/>
-          <w:color w:val="7030A0"/>
-          <w:sz w:val="18"/>
-          <w:szCs w:val="18"/>
-          <w:lang w:val="en-US"/>
-        </w:rPr>
-        <w:t xml:space="preserve"> </w:t>
-      </w:r>
-      <w:r>
-        <w:rPr>
-          <w:rFonts w:ascii="Arial" w:hAnsi="Arial" w:cs="Arial"/>
-          <w:color w:val="7030A0"/>
-          <w:sz w:val="18"/>
-          <w:szCs w:val="18"/>
-          <w:lang w:val="en-US"/>
-        </w:rPr>
-        <w:t>%}</w:t>
-      </w:r>
-      <w:r>
-        <w:rPr>
-          <w:rFonts w:ascii="Courier New" w:eastAsia="Times New Roman" w:hAnsi="Courier New" w:cs="Courier New"/>
-          <w:sz w:val="18"/>
-          <w:szCs w:val="18"/>
-          <w:lang w:val="en-US" w:eastAsia="ru-RU"/>
-        </w:rPr>
-        <w:t xml:space="preserve">; </w:t>
-      </w:r>
-      <w:r>
-        <w:rPr>
-          <w:rFonts w:ascii="Courier New" w:eastAsia="Times New Roman" w:hAnsi="Courier New" w:cs="Courier New"/>
-          <w:sz w:val="18"/>
-          <w:szCs w:val="18"/>
-          <w:lang w:val="en-US" w:eastAsia="ru-RU"/>
-        </w:rPr>
-        <w:t>{{</w:t>
-      </w:r>
-      <w:r>
-        <w:rPr>
-          <w:rFonts w:ascii="Courier New" w:eastAsia="Times New Roman" w:hAnsi="Courier New" w:cs="Courier New"/>
-          <w:sz w:val="18"/>
-          <w:szCs w:val="18"/>
-          <w:lang w:val="en-US" w:eastAsia="ru-RU"/>
-        </w:rPr>
-        <w:t>(</w:t>
-      </w:r>
-      <w:proofErr w:type="spellStart"/>
-      <w:r>
-        <w:rPr>
-          <w:rFonts w:ascii="Courier New" w:eastAsia="Times New Roman" w:hAnsi="Courier New" w:cs="Courier New"/>
-          <w:sz w:val="18"/>
-          <w:szCs w:val="18"/>
-          <w:lang w:val="en-US" w:eastAsia="ru-RU"/>
-        </w:rPr>
-        <w:t>qual_dict</w:t>
-      </w:r>
-      <w:proofErr w:type="spellEnd"/>
-      <w:r>
-        <w:rPr>
-          <w:rFonts w:ascii="Courier New" w:eastAsia="Times New Roman" w:hAnsi="Courier New" w:cs="Courier New"/>
-          <w:sz w:val="18"/>
-          <w:szCs w:val="18"/>
-          <w:lang w:val="en-US" w:eastAsia="ru-RU"/>
-        </w:rPr>
-        <w:t>[</w:t>
-      </w:r>
-      <w:proofErr w:type="spellStart"/>
-      <w:r>
-        <w:rPr>
-          <w:rFonts w:ascii="Courier New" w:eastAsia="Times New Roman" w:hAnsi="Courier New" w:cs="Courier New"/>
-          <w:sz w:val="18"/>
-          <w:szCs w:val="18"/>
-          <w:lang w:val="en-US" w:eastAsia="ru-RU"/>
-        </w:rPr>
-        <w:t>cur_rank.qual</w:t>
-      </w:r>
-      <w:proofErr w:type="spellEnd"/>
-      <w:r>
-        <w:rPr>
-          <w:rFonts w:ascii="Courier New" w:eastAsia="Times New Roman" w:hAnsi="Courier New" w:cs="Courier New"/>
-          <w:sz w:val="18"/>
-          <w:szCs w:val="18"/>
-          <w:lang w:val="en-US" w:eastAsia="ru-RU"/>
-        </w:rPr>
-        <w:t>]|string)[:4]</w:t>
-      </w:r>
-      <w:r>
-        <w:rPr>
-          <w:rFonts w:ascii="Courier New" w:eastAsia="Times New Roman" w:hAnsi="Courier New" w:cs="Courier New"/>
-          <w:sz w:val="18"/>
-          <w:szCs w:val="18"/>
-          <w:lang w:val="en-US" w:eastAsia="ru-RU"/>
-        </w:rPr>
-        <w:t>}}</w:t>
-      </w:r>
-      <w:r>
-        <w:rPr>
-          <w:rFonts w:ascii="Courier New" w:eastAsia="Times New Roman" w:hAnsi="Courier New" w:cs="Courier New"/>
-          <w:sz w:val="18"/>
-          <w:szCs w:val="18"/>
-          <w:lang w:val="en-US" w:eastAsia="ru-RU"/>
-        </w:rPr>
-        <w:t xml:space="preserve"> -</w:t>
-      </w:r>
-      <w:r>
-        <w:rPr>
-          <w:rFonts w:ascii="Courier New" w:eastAsia="Times New Roman" w:hAnsi="Courier New" w:cs="Courier New"/>
-          <w:sz w:val="18"/>
-          <w:szCs w:val="18"/>
-          <w:lang w:val="en-US" w:eastAsia="ru-RU"/>
-        </w:rPr>
-        <w:t xml:space="preserve"> </w:t>
-      </w:r>
-      <w:r>
-        <w:rPr>
-          <w:rFonts w:ascii="Courier New" w:eastAsia="Times New Roman" w:hAnsi="Courier New" w:cs="Courier New"/>
-          <w:sz w:val="18"/>
-          <w:szCs w:val="18"/>
-          <w:lang w:val="en-US" w:eastAsia="ru-RU"/>
-        </w:rPr>
-        <w:t>{{</w:t>
-      </w:r>
-      <w:proofErr w:type="spellStart"/>
-      <w:r>
-        <w:rPr>
-          <w:rFonts w:ascii="Courier New" w:eastAsia="Times New Roman" w:hAnsi="Courier New" w:cs="Courier New"/>
-          <w:sz w:val="18"/>
-          <w:szCs w:val="18"/>
-          <w:lang w:val="en-US" w:eastAsia="ru-RU"/>
-        </w:rPr>
-        <w:t>cur_rank.percent</w:t>
-      </w:r>
-      <w:proofErr w:type="spellEnd"/>
-      <w:r>
-        <w:rPr>
-          <w:rFonts w:ascii="Courier New" w:eastAsia="Times New Roman" w:hAnsi="Courier New" w:cs="Courier New"/>
-          <w:sz w:val="18"/>
-          <w:szCs w:val="18"/>
-          <w:lang w:val="en-US" w:eastAsia="ru-RU"/>
-        </w:rPr>
-        <w:t xml:space="preserve">}}% - </w:t>
-      </w:r>
-      <w:r>
-        <w:rPr>
-          <w:rFonts w:ascii="Courier New" w:eastAsia="Times New Roman" w:hAnsi="Courier New" w:cs="Courier New"/>
-          <w:sz w:val="18"/>
-          <w:szCs w:val="18"/>
-          <w:lang w:val="en-US" w:eastAsia="ru-RU"/>
-        </w:rPr>
-        <w:t>{{ '%02d' % (</w:t>
-      </w:r>
-      <w:proofErr w:type="spellStart"/>
-      <w:r>
-        <w:rPr>
-          <w:rFonts w:ascii="Courier New" w:eastAsia="Times New Roman" w:hAnsi="Courier New" w:cs="Courier New"/>
-          <w:sz w:val="18"/>
-          <w:szCs w:val="18"/>
-          <w:lang w:val="en-US" w:eastAsia="ru-RU"/>
-        </w:rPr>
-        <w:t>cur_rank</w:t>
-      </w:r>
-      <w:r>
-        <w:rPr>
-          <w:rFonts w:ascii="Courier New" w:eastAsia="Times New Roman" w:hAnsi="Courier New" w:cs="Courier New"/>
-          <w:sz w:val="18"/>
-          <w:szCs w:val="18"/>
-          <w:lang w:val="en-US" w:eastAsia="ru-RU"/>
-        </w:rPr>
-        <w:t>.max_time</w:t>
-      </w:r>
-      <w:proofErr w:type="spellEnd"/>
-      <w:r>
-        <w:rPr>
-          <w:rFonts w:ascii="Courier New" w:eastAsia="Times New Roman" w:hAnsi="Courier New" w:cs="Courier New"/>
-          <w:sz w:val="18"/>
-          <w:szCs w:val="18"/>
-          <w:lang w:val="en-US" w:eastAsia="ru-RU"/>
-        </w:rPr>
-        <w:t xml:space="preserve"> / 3600000 | int) }}:{{ '%02d' % (</w:t>
-      </w:r>
-      <w:proofErr w:type="spellStart"/>
-      <w:r>
-        <w:rPr>
-          <w:rFonts w:ascii="Courier New" w:eastAsia="Times New Roman" w:hAnsi="Courier New" w:cs="Courier New"/>
-          <w:sz w:val="18"/>
-          <w:szCs w:val="18"/>
-          <w:lang w:val="en-US" w:eastAsia="ru-RU"/>
-        </w:rPr>
-        <w:t>cur_rank</w:t>
-      </w:r>
-      <w:r>
-        <w:rPr>
-          <w:rFonts w:ascii="Courier New" w:eastAsia="Times New Roman" w:hAnsi="Courier New" w:cs="Courier New"/>
-          <w:sz w:val="18"/>
-          <w:szCs w:val="18"/>
-          <w:lang w:val="en-US" w:eastAsia="ru-RU"/>
-        </w:rPr>
-        <w:t>.max_time</w:t>
-      </w:r>
-      <w:proofErr w:type="spellEnd"/>
-      <w:r>
-        <w:rPr>
-          <w:rFonts w:ascii="Courier New" w:eastAsia="Times New Roman" w:hAnsi="Courier New" w:cs="Courier New"/>
-          <w:sz w:val="18"/>
-          <w:szCs w:val="18"/>
-          <w:lang w:val="en-US" w:eastAsia="ru-RU"/>
-        </w:rPr>
-        <w:t xml:space="preserve"> / 60000 % 60 | int) }}:{{ '%02d' % (</w:t>
-      </w:r>
-      <w:proofErr w:type="spellStart"/>
-      <w:r>
-        <w:rPr>
-          <w:rFonts w:ascii="Courier New" w:eastAsia="Times New Roman" w:hAnsi="Courier New" w:cs="Courier New"/>
-          <w:sz w:val="18"/>
-          <w:szCs w:val="18"/>
-          <w:lang w:val="en-US" w:eastAsia="ru-RU"/>
-        </w:rPr>
-        <w:t>cur_rank</w:t>
-      </w:r>
-      <w:r>
-        <w:rPr>
-          <w:rFonts w:ascii="Courier New" w:eastAsia="Times New Roman" w:hAnsi="Courier New" w:cs="Courier New"/>
-          <w:sz w:val="18"/>
-          <w:szCs w:val="18"/>
-          <w:lang w:val="en-US" w:eastAsia="ru-RU"/>
-        </w:rPr>
-        <w:t>.max_time</w:t>
-      </w:r>
-      <w:proofErr w:type="spellEnd"/>
-      <w:r>
-        <w:rPr>
-          <w:rFonts w:ascii="Courier New" w:eastAsia="Times New Roman" w:hAnsi="Courier New" w:cs="Courier New"/>
-          <w:sz w:val="18"/>
-          <w:szCs w:val="18"/>
-          <w:lang w:val="en-US" w:eastAsia="ru-RU"/>
-        </w:rPr>
-        <w:t xml:space="preserve"> /1000 % 60 | int) }}</w:t>
-      </w:r>
-      <w:r>
-        <w:rPr>
-          <w:sz w:val="18"/>
-          <w:szCs w:val="18"/>
-          <w:lang w:val="en-US"/>
-        </w:rPr>
-        <w:t xml:space="preserve"> </w:t>
-      </w:r>
-      <w:r>
-        <w:rPr>
-          <w:rFonts w:ascii="Arial" w:hAnsi="Arial" w:cs="Arial"/>
-          <w:color w:val="7030A0"/>
-          <w:sz w:val="18"/>
-          <w:szCs w:val="18"/>
-          <w:lang w:val="en-US"/>
-        </w:rPr>
-        <w:t xml:space="preserve">{% </w:t>
-      </w:r>
-      <w:proofErr w:type="spellStart"/>
-      <w:r>
-        <w:rPr>
-          <w:rFonts w:ascii="Arial" w:hAnsi="Arial" w:cs="Arial"/>
-          <w:color w:val="7030A0"/>
-          <w:sz w:val="18"/>
-          <w:szCs w:val="18"/>
-          <w:lang w:val="en-US"/>
-        </w:rPr>
-        <w:t>elif</w:t>
-      </w:r>
-      <w:proofErr w:type="spellEnd"/>
-      <w:r>
-        <w:rPr>
-          <w:rFonts w:ascii="Arial" w:hAnsi="Arial" w:cs="Arial"/>
-          <w:color w:val="7030A0"/>
-          <w:sz w:val="18"/>
-          <w:szCs w:val="18"/>
-          <w:lang w:val="en-US"/>
-        </w:rPr>
-        <w:t xml:space="preserve"> </w:t>
-      </w:r>
-      <w:proofErr w:type="spellStart"/>
-      <w:r>
-        <w:rPr>
-          <w:rFonts w:ascii="Arial" w:hAnsi="Arial" w:cs="Arial"/>
-          <w:color w:val="7030A0"/>
-          <w:sz w:val="18"/>
-          <w:szCs w:val="18"/>
-          <w:lang w:val="en-US"/>
-        </w:rPr>
-        <w:t>cur</w:t>
-      </w:r>
-      <w:r>
-        <w:rPr>
-          <w:rFonts w:ascii="Arial" w:hAnsi="Arial" w:cs="Arial"/>
-          <w:color w:val="7030A0"/>
-          <w:sz w:val="18"/>
-          <w:szCs w:val="18"/>
-          <w:lang w:val="en-US"/>
-        </w:rPr>
-        <w:t>_</w:t>
-      </w:r>
-      <w:r>
-        <w:rPr>
-          <w:rFonts w:ascii="Arial" w:hAnsi="Arial" w:cs="Arial"/>
-          <w:color w:val="7030A0"/>
-          <w:sz w:val="18"/>
-          <w:szCs w:val="18"/>
-          <w:lang w:val="en-US"/>
-        </w:rPr>
-        <w:t>rank.max_place</w:t>
-      </w:r>
-      <w:proofErr w:type="spellEnd"/>
-      <w:r>
-        <w:rPr>
-          <w:rFonts w:ascii="Arial" w:hAnsi="Arial" w:cs="Arial"/>
-          <w:color w:val="7030A0"/>
-          <w:sz w:val="18"/>
-          <w:szCs w:val="18"/>
-          <w:lang w:val="en-US"/>
-        </w:rPr>
-        <w:t xml:space="preserve"> and </w:t>
-      </w:r>
-      <w:proofErr w:type="spellStart"/>
-      <w:r>
-        <w:rPr>
-          <w:rFonts w:ascii="Arial" w:hAnsi="Arial" w:cs="Arial"/>
-          <w:color w:val="7030A0"/>
-          <w:sz w:val="18"/>
-          <w:szCs w:val="18"/>
-          <w:lang w:val="en-US"/>
-        </w:rPr>
-        <w:t>cur</w:t>
-      </w:r>
-      <w:r>
-        <w:rPr>
-          <w:rFonts w:ascii="Arial" w:hAnsi="Arial" w:cs="Arial"/>
-          <w:color w:val="7030A0"/>
-          <w:sz w:val="18"/>
-          <w:szCs w:val="18"/>
-          <w:lang w:val="en-US"/>
-        </w:rPr>
-        <w:t>_</w:t>
-      </w:r>
-      <w:r>
-        <w:rPr>
-          <w:rFonts w:ascii="Arial" w:hAnsi="Arial" w:cs="Arial"/>
-          <w:color w:val="7030A0"/>
-          <w:sz w:val="18"/>
-          <w:szCs w:val="18"/>
-          <w:lang w:val="en-US"/>
-        </w:rPr>
-        <w:t>rank.max_place</w:t>
-      </w:r>
-      <w:proofErr w:type="spellEnd"/>
-      <w:r>
-        <w:rPr>
-          <w:rFonts w:ascii="Arial" w:hAnsi="Arial" w:cs="Arial"/>
-          <w:color w:val="7030A0"/>
-          <w:sz w:val="18"/>
-          <w:szCs w:val="18"/>
-          <w:lang w:val="en-US"/>
-        </w:rPr>
-        <w:t xml:space="preserve"> | int </w:t>
-      </w:r>
-      <w:r>
-        <w:rPr>
-          <w:rFonts w:ascii="Arial" w:hAnsi="Arial" w:cs="Arial"/>
-          <w:color w:val="7030A0"/>
-          <w:sz w:val="18"/>
-          <w:szCs w:val="18"/>
-          <w:lang w:val="en-US"/>
-        </w:rPr>
-        <w:t>&gt; 0</w:t>
-      </w:r>
-      <w:r>
-        <w:rPr>
-          <w:rFonts w:ascii="Arial" w:hAnsi="Arial" w:cs="Arial"/>
-          <w:color w:val="7030A0"/>
-          <w:sz w:val="18"/>
-          <w:szCs w:val="18"/>
-          <w:lang w:val="en-US"/>
-        </w:rPr>
-        <w:t xml:space="preserve"> </w:t>
-      </w:r>
-      <w:r>
-        <w:rPr>
-          <w:rFonts w:ascii="Arial" w:hAnsi="Arial" w:cs="Arial"/>
-          <w:color w:val="7030A0"/>
-          <w:sz w:val="18"/>
-          <w:szCs w:val="18"/>
-          <w:lang w:val="en-US"/>
-        </w:rPr>
-        <w:t xml:space="preserve"> %}{% if </w:t>
-      </w:r>
-      <w:proofErr w:type="spellStart"/>
-      <w:r>
-        <w:rPr>
-          <w:rFonts w:ascii="Arial" w:hAnsi="Arial" w:cs="Arial"/>
-          <w:color w:val="7030A0"/>
-          <w:sz w:val="18"/>
-          <w:szCs w:val="18"/>
-          <w:lang w:val="en-US"/>
-        </w:rPr>
-        <w:t>cur_rank.max_place</w:t>
-      </w:r>
-      <w:proofErr w:type="spellEnd"/>
-      <w:r>
-        <w:rPr>
-          <w:rFonts w:ascii="Arial" w:hAnsi="Arial" w:cs="Arial"/>
-          <w:color w:val="7030A0"/>
-          <w:sz w:val="18"/>
-          <w:szCs w:val="18"/>
-          <w:lang w:val="en-US"/>
-        </w:rPr>
-        <w:t xml:space="preserve"> | int </w:t>
-      </w:r>
-      <w:r>
-        <w:rPr>
-          <w:rFonts w:ascii="Arial" w:hAnsi="Arial" w:cs="Arial"/>
-          <w:color w:val="7030A0"/>
-          <w:sz w:val="18"/>
-          <w:szCs w:val="18"/>
-          <w:lang w:val="en-US"/>
-        </w:rPr>
-        <w:t xml:space="preserve">- </w:t>
-      </w:r>
-      <w:proofErr w:type="spellStart"/>
-      <w:r>
-        <w:rPr>
-          <w:rFonts w:ascii="Arial" w:hAnsi="Arial" w:cs="Arial"/>
-          <w:color w:val="7030A0"/>
-          <w:sz w:val="18"/>
-          <w:szCs w:val="18"/>
-          <w:lang w:val="en-US"/>
-        </w:rPr>
-        <w:t>rnk.max_place</w:t>
-      </w:r>
-      <w:proofErr w:type="spellEnd"/>
-      <w:r>
-        <w:rPr>
-          <w:rFonts w:ascii="Arial" w:hAnsi="Arial" w:cs="Arial"/>
-          <w:color w:val="7030A0"/>
-          <w:sz w:val="18"/>
-          <w:szCs w:val="18"/>
-          <w:lang w:val="en-US"/>
-        </w:rPr>
-        <w:t xml:space="preserve"> &gt; 0</w:t>
-      </w:r>
-      <w:r>
-        <w:rPr>
-          <w:rFonts w:ascii="Arial" w:hAnsi="Arial" w:cs="Arial"/>
-          <w:color w:val="7030A0"/>
-          <w:sz w:val="18"/>
-          <w:szCs w:val="18"/>
-          <w:lang w:val="en-US"/>
-        </w:rPr>
-        <w:t xml:space="preserve"> </w:t>
-      </w:r>
-      <w:r>
-        <w:rPr>
-          <w:rFonts w:ascii="Arial" w:hAnsi="Arial" w:cs="Arial"/>
-          <w:color w:val="7030A0"/>
-          <w:sz w:val="18"/>
-          <w:szCs w:val="18"/>
-          <w:lang w:val="en-US"/>
-        </w:rPr>
-        <w:t>%}</w:t>
-      </w:r>
-      <w:r>
-        <w:rPr>
-          <w:rFonts w:ascii="Courier New" w:eastAsia="Times New Roman" w:hAnsi="Courier New" w:cs="Courier New"/>
-          <w:sz w:val="18"/>
-          <w:szCs w:val="18"/>
-          <w:lang w:val="en-US" w:eastAsia="ru-RU"/>
-        </w:rPr>
-        <w:t xml:space="preserve">; </w:t>
-      </w:r>
-      <w:r>
-        <w:rPr>
-          <w:rFonts w:ascii="Courier New" w:eastAsia="Times New Roman" w:hAnsi="Courier New" w:cs="Courier New"/>
-          <w:sz w:val="18"/>
-          <w:szCs w:val="18"/>
-          <w:lang w:val="en-US" w:eastAsia="ru-RU"/>
-        </w:rPr>
-        <w:t>{{</w:t>
-      </w:r>
-      <w:r>
-        <w:rPr>
-          <w:rFonts w:ascii="Courier New" w:eastAsia="Times New Roman" w:hAnsi="Courier New" w:cs="Courier New"/>
-          <w:sz w:val="18"/>
-          <w:szCs w:val="18"/>
-          <w:lang w:val="en-US" w:eastAsia="ru-RU"/>
-        </w:rPr>
-        <w:t>(</w:t>
-      </w:r>
-      <w:proofErr w:type="spellStart"/>
-      <w:r>
-        <w:rPr>
-          <w:rFonts w:ascii="Courier New" w:eastAsia="Times New Roman" w:hAnsi="Courier New" w:cs="Courier New"/>
-          <w:sz w:val="18"/>
-          <w:szCs w:val="18"/>
-          <w:lang w:val="en-US" w:eastAsia="ru-RU"/>
-        </w:rPr>
-        <w:t>qual_dict</w:t>
-      </w:r>
-      <w:proofErr w:type="spellEnd"/>
-      <w:r>
-        <w:rPr>
-          <w:rFonts w:ascii="Courier New" w:eastAsia="Times New Roman" w:hAnsi="Courier New" w:cs="Courier New"/>
-          <w:sz w:val="18"/>
-          <w:szCs w:val="18"/>
-          <w:lang w:val="en-US" w:eastAsia="ru-RU"/>
-        </w:rPr>
-        <w:t>[</w:t>
-      </w:r>
-      <w:proofErr w:type="spellStart"/>
-      <w:r>
-        <w:rPr>
-          <w:rFonts w:ascii="Courier New" w:eastAsia="Times New Roman" w:hAnsi="Courier New" w:cs="Courier New"/>
-          <w:sz w:val="18"/>
-          <w:szCs w:val="18"/>
-          <w:lang w:val="en-US" w:eastAsia="ru-RU"/>
-        </w:rPr>
-        <w:t>cur_rank.qual</w:t>
-      </w:r>
-      <w:proofErr w:type="spellEnd"/>
-      <w:r>
-        <w:rPr>
-          <w:rFonts w:ascii="Courier New" w:eastAsia="Times New Roman" w:hAnsi="Courier New" w:cs="Courier New"/>
-          <w:sz w:val="18"/>
-          <w:szCs w:val="18"/>
-          <w:lang w:val="en-US" w:eastAsia="ru-RU"/>
-        </w:rPr>
-        <w:t>]|string)[:4]</w:t>
-      </w:r>
-      <w:r>
-        <w:rPr>
-          <w:rFonts w:ascii="Courier New" w:eastAsia="Times New Roman" w:hAnsi="Courier New" w:cs="Courier New"/>
-          <w:sz w:val="18"/>
-          <w:szCs w:val="18"/>
-          <w:lang w:val="en-US" w:eastAsia="ru-RU"/>
-        </w:rPr>
-        <w:t>}}</w:t>
-      </w:r>
-      <w:r>
-        <w:rPr>
-          <w:rFonts w:ascii="Courier New" w:eastAsia="Times New Roman" w:hAnsi="Courier New" w:cs="Courier New"/>
-          <w:sz w:val="18"/>
-          <w:szCs w:val="18"/>
-          <w:lang w:val="en-US" w:eastAsia="ru-RU"/>
-        </w:rPr>
-        <w:t xml:space="preserve"> – {{</w:t>
-      </w:r>
-      <w:proofErr w:type="spellStart"/>
-      <w:r>
-        <w:rPr>
-          <w:rFonts w:ascii="Courier New" w:eastAsia="Times New Roman" w:hAnsi="Courier New" w:cs="Courier New"/>
-          <w:sz w:val="18"/>
-          <w:szCs w:val="18"/>
-          <w:lang w:val="en-US" w:eastAsia="ru-RU"/>
-        </w:rPr>
-        <w:t>rnk.max_place</w:t>
-      </w:r>
-      <w:proofErr w:type="spellEnd"/>
-      <w:r>
-        <w:rPr>
-          <w:rFonts w:ascii="Courier New" w:eastAsia="Times New Roman" w:hAnsi="Courier New" w:cs="Courier New"/>
-          <w:sz w:val="18"/>
-          <w:szCs w:val="18"/>
-          <w:lang w:val="en-US" w:eastAsia="ru-RU"/>
-        </w:rPr>
-        <w:t>}}</w:t>
-      </w:r>
-      <w:r>
-        <w:rPr>
-          <w:rFonts w:ascii="Courier New" w:eastAsia="Times New Roman" w:hAnsi="Courier New" w:cs="Courier New"/>
-          <w:sz w:val="18"/>
-          <w:szCs w:val="18"/>
-          <w:lang w:val="en-US" w:eastAsia="ru-RU"/>
-        </w:rPr>
-        <w:t>-</w:t>
-      </w:r>
-      <w:r>
-        <w:rPr>
-          <w:rFonts w:ascii="Courier New" w:eastAsia="Times New Roman" w:hAnsi="Courier New" w:cs="Courier New"/>
-          <w:sz w:val="18"/>
-          <w:szCs w:val="18"/>
-          <w:lang w:val="en-US" w:eastAsia="ru-RU"/>
-        </w:rPr>
-        <w:t>{{</w:t>
-      </w:r>
-      <w:proofErr w:type="spellStart"/>
-      <w:r>
-        <w:rPr>
-          <w:rFonts w:ascii="Courier New" w:eastAsia="Times New Roman" w:hAnsi="Courier New" w:cs="Courier New"/>
-          <w:sz w:val="18"/>
-          <w:szCs w:val="18"/>
-          <w:lang w:val="en-US" w:eastAsia="ru-RU"/>
-        </w:rPr>
-        <w:t>cur_rank.max_place</w:t>
-      </w:r>
-      <w:proofErr w:type="spellEnd"/>
-      <w:r>
-        <w:rPr>
-          <w:rFonts w:ascii="Courier New" w:eastAsia="Times New Roman" w:hAnsi="Courier New" w:cs="Courier New"/>
-          <w:sz w:val="18"/>
-          <w:szCs w:val="18"/>
-          <w:lang w:val="en-US" w:eastAsia="ru-RU"/>
-        </w:rPr>
-        <w:t>}}</w:t>
-      </w:r>
-      <w:r>
-        <w:rPr>
-          <w:rFonts w:ascii="Courier New" w:eastAsia="Times New Roman" w:hAnsi="Courier New" w:cs="Courier New"/>
-          <w:sz w:val="18"/>
-          <w:szCs w:val="18"/>
-          <w:lang w:val="en-US" w:eastAsia="ru-RU"/>
-        </w:rPr>
-        <w:t xml:space="preserve"> </w:t>
-      </w:r>
-      <w:r>
-        <w:rPr>
-          <w:rFonts w:ascii="Courier New" w:eastAsia="Times New Roman" w:hAnsi="Courier New" w:cs="Courier New"/>
-          <w:sz w:val="18"/>
-          <w:szCs w:val="18"/>
-          <w:lang w:eastAsia="ru-RU"/>
-        </w:rPr>
-        <w:t>место</w:t>
-      </w:r>
-      <w:r>
-        <w:rPr>
-          <w:rFonts w:ascii="Arial" w:hAnsi="Arial" w:cs="Arial"/>
-          <w:color w:val="7030A0"/>
-          <w:sz w:val="18"/>
-          <w:szCs w:val="18"/>
-          <w:lang w:val="en-US"/>
-        </w:rPr>
-        <w:t>{% else %}</w:t>
-      </w:r>
-      <w:r>
-        <w:rPr>
-          <w:rFonts w:ascii="Courier New" w:eastAsia="Times New Roman" w:hAnsi="Courier New" w:cs="Courier New"/>
-          <w:sz w:val="18"/>
-          <w:szCs w:val="18"/>
-          <w:lang w:val="en-US" w:eastAsia="ru-RU"/>
-        </w:rPr>
-        <w:t xml:space="preserve">; </w:t>
-      </w:r>
-      <w:r>
-        <w:rPr>
-          <w:rFonts w:ascii="Courier New" w:eastAsia="Times New Roman" w:hAnsi="Courier New" w:cs="Courier New"/>
-          <w:sz w:val="18"/>
-          <w:szCs w:val="18"/>
-          <w:lang w:val="en-US" w:eastAsia="ru-RU"/>
-        </w:rPr>
-        <w:t>{{</w:t>
-      </w:r>
-      <w:r>
-        <w:rPr>
-          <w:rFonts w:ascii="Courier New" w:eastAsia="Times New Roman" w:hAnsi="Courier New" w:cs="Courier New"/>
-          <w:sz w:val="18"/>
-          <w:szCs w:val="18"/>
-          <w:lang w:val="en-US" w:eastAsia="ru-RU"/>
-        </w:rPr>
-        <w:t>(</w:t>
-      </w:r>
-      <w:proofErr w:type="spellStart"/>
-      <w:r>
-        <w:rPr>
-          <w:rFonts w:ascii="Courier New" w:eastAsia="Times New Roman" w:hAnsi="Courier New" w:cs="Courier New"/>
-          <w:sz w:val="18"/>
-          <w:szCs w:val="18"/>
-          <w:lang w:val="en-US" w:eastAsia="ru-RU"/>
-        </w:rPr>
-        <w:t>qual_dict</w:t>
-      </w:r>
-      <w:proofErr w:type="spellEnd"/>
-      <w:r>
-        <w:rPr>
-          <w:rFonts w:ascii="Courier New" w:eastAsia="Times New Roman" w:hAnsi="Courier New" w:cs="Courier New"/>
-          <w:sz w:val="18"/>
-          <w:szCs w:val="18"/>
-          <w:lang w:val="en-US" w:eastAsia="ru-RU"/>
-        </w:rPr>
-        <w:t>[</w:t>
-      </w:r>
-      <w:proofErr w:type="spellStart"/>
-      <w:r>
-        <w:rPr>
-          <w:rFonts w:ascii="Courier New" w:eastAsia="Times New Roman" w:hAnsi="Courier New" w:cs="Courier New"/>
-          <w:sz w:val="18"/>
-          <w:szCs w:val="18"/>
-          <w:lang w:val="en-US" w:eastAsia="ru-RU"/>
-        </w:rPr>
-        <w:t>cur_rank.qual</w:t>
-      </w:r>
-      <w:proofErr w:type="spellEnd"/>
-      <w:r>
-        <w:rPr>
-          <w:rFonts w:ascii="Courier New" w:eastAsia="Times New Roman" w:hAnsi="Courier New" w:cs="Courier New"/>
-          <w:sz w:val="18"/>
-          <w:szCs w:val="18"/>
-          <w:lang w:val="en-US" w:eastAsia="ru-RU"/>
-        </w:rPr>
-        <w:t>]|string)[:4]</w:t>
-      </w:r>
-      <w:r>
-        <w:rPr>
-          <w:rFonts w:ascii="Courier New" w:eastAsia="Times New Roman" w:hAnsi="Courier New" w:cs="Courier New"/>
-          <w:sz w:val="18"/>
-          <w:szCs w:val="18"/>
-          <w:lang w:val="en-US" w:eastAsia="ru-RU"/>
-        </w:rPr>
-        <w:t>}}</w:t>
-      </w:r>
-      <w:r>
-        <w:rPr>
-          <w:rFonts w:ascii="Courier New" w:eastAsia="Times New Roman" w:hAnsi="Courier New" w:cs="Courier New"/>
-          <w:sz w:val="18"/>
-          <w:szCs w:val="18"/>
-          <w:lang w:val="en-US" w:eastAsia="ru-RU"/>
-        </w:rPr>
-        <w:t xml:space="preserve"> - </w:t>
-      </w:r>
-      <w:r>
-        <w:rPr>
-          <w:rFonts w:ascii="Courier New" w:eastAsia="Times New Roman" w:hAnsi="Courier New" w:cs="Courier New"/>
-          <w:sz w:val="18"/>
-          <w:szCs w:val="18"/>
-          <w:lang w:val="en-US" w:eastAsia="ru-RU"/>
-        </w:rPr>
-        <w:t>{{</w:t>
-      </w:r>
-      <w:proofErr w:type="spellStart"/>
-      <w:r>
-        <w:rPr>
-          <w:rFonts w:ascii="Courier New" w:eastAsia="Times New Roman" w:hAnsi="Courier New" w:cs="Courier New"/>
-          <w:sz w:val="18"/>
-          <w:szCs w:val="18"/>
-          <w:lang w:val="en-US" w:eastAsia="ru-RU"/>
-        </w:rPr>
-        <w:t>cur_rank.max_place</w:t>
-      </w:r>
-      <w:proofErr w:type="spellEnd"/>
-      <w:r>
-        <w:rPr>
-          <w:rFonts w:ascii="Courier New" w:eastAsia="Times New Roman" w:hAnsi="Courier New" w:cs="Courier New"/>
-          <w:sz w:val="18"/>
-          <w:szCs w:val="18"/>
-          <w:lang w:val="en-US" w:eastAsia="ru-RU"/>
-        </w:rPr>
-        <w:t>}}</w:t>
-      </w:r>
-      <w:r>
-        <w:rPr>
-          <w:rFonts w:ascii="Courier New" w:eastAsia="Times New Roman" w:hAnsi="Courier New" w:cs="Courier New"/>
-          <w:sz w:val="18"/>
-          <w:szCs w:val="18"/>
-          <w:lang w:val="en-US" w:eastAsia="ru-RU"/>
-        </w:rPr>
-        <w:t xml:space="preserve"> </w:t>
-      </w:r>
-      <w:r>
-        <w:rPr>
-          <w:rFonts w:ascii="Courier New" w:eastAsia="Times New Roman" w:hAnsi="Courier New" w:cs="Courier New"/>
-          <w:sz w:val="18"/>
-          <w:szCs w:val="18"/>
-          <w:lang w:eastAsia="ru-RU"/>
-        </w:rPr>
-        <w:t>место</w:t>
-      </w:r>
-      <w:r>
-        <w:rPr>
-          <w:rFonts w:ascii="Arial" w:hAnsi="Arial" w:cs="Arial"/>
-          <w:color w:val="7030A0"/>
-          <w:sz w:val="18"/>
-          <w:szCs w:val="18"/>
-          <w:lang w:val="en-US"/>
-        </w:rPr>
-        <w:t>{% endif %}</w:t>
-      </w:r>
-      <w:r>
-        <w:rPr>
-          <w:rFonts w:ascii="Arial" w:hAnsi="Arial" w:cs="Arial"/>
-          <w:color w:val="7030A0"/>
-          <w:sz w:val="18"/>
-          <w:szCs w:val="18"/>
-          <w:lang w:val="en-US"/>
-        </w:rPr>
-        <w:t xml:space="preserve">{% </w:t>
-      </w:r>
-      <w:r>
-        <w:rPr>
-          <w:rFonts w:ascii="Arial" w:hAnsi="Arial" w:cs="Arial"/>
-          <w:color w:val="7030A0"/>
-          <w:sz w:val="18"/>
-          <w:szCs w:val="18"/>
-          <w:lang w:val="en-US"/>
-        </w:rPr>
-        <w:t>if</w:t>
-      </w:r>
-      <w:r>
-        <w:rPr>
-          <w:rFonts w:ascii="Arial" w:hAnsi="Arial" w:cs="Arial"/>
-          <w:color w:val="7030A0"/>
-          <w:sz w:val="18"/>
-          <w:szCs w:val="18"/>
-          <w:lang w:val="en-US"/>
-        </w:rPr>
-        <w:t xml:space="preserve"> </w:t>
-      </w:r>
-      <w:proofErr w:type="spellStart"/>
-      <w:r>
-        <w:rPr>
-          <w:rFonts w:ascii="Arial" w:hAnsi="Arial" w:cs="Arial"/>
-          <w:color w:val="7030A0"/>
-          <w:sz w:val="18"/>
-          <w:szCs w:val="18"/>
-          <w:lang w:val="en-US"/>
-        </w:rPr>
-        <w:t>rnk</w:t>
-      </w:r>
-      <w:r>
-        <w:rPr>
-          <w:rFonts w:ascii="Arial" w:hAnsi="Arial" w:cs="Arial"/>
-          <w:color w:val="7030A0"/>
-          <w:sz w:val="18"/>
-          <w:szCs w:val="18"/>
-          <w:lang w:val="en-US"/>
-        </w:rPr>
-        <w:t>.</w:t>
-      </w:r>
-      <w:r>
-        <w:rPr>
-          <w:rFonts w:ascii="Arial" w:hAnsi="Arial" w:cs="Arial"/>
-          <w:color w:val="7030A0"/>
-          <w:sz w:val="18"/>
-          <w:szCs w:val="18"/>
-          <w:lang w:val="en-US"/>
-        </w:rPr>
-        <w:t>update</w:t>
-      </w:r>
-      <w:proofErr w:type="spellEnd"/>
-      <w:r>
-        <w:rPr>
-          <w:rFonts w:ascii="Arial" w:hAnsi="Arial" w:cs="Arial"/>
-          <w:color w:val="7030A0"/>
-          <w:sz w:val="18"/>
-          <w:szCs w:val="18"/>
-          <w:lang w:val="en-US"/>
-        </w:rPr>
-        <w:t>({'</w:t>
-      </w:r>
-      <w:proofErr w:type="spellStart"/>
-      <w:r>
-        <w:rPr>
-          <w:rFonts w:ascii="Arial" w:hAnsi="Arial" w:cs="Arial"/>
-          <w:color w:val="7030A0"/>
-          <w:sz w:val="18"/>
-          <w:szCs w:val="18"/>
-          <w:lang w:val="en-US"/>
-        </w:rPr>
-        <w:t>max</w:t>
-      </w:r>
-      <w:r>
-        <w:rPr>
-          <w:rFonts w:ascii="Arial" w:hAnsi="Arial" w:cs="Arial"/>
-          <w:color w:val="7030A0"/>
-          <w:sz w:val="18"/>
-          <w:szCs w:val="18"/>
-          <w:lang w:val="en-US"/>
-        </w:rPr>
-        <w:t>_</w:t>
-      </w:r>
-      <w:r>
-        <w:rPr>
-          <w:rFonts w:ascii="Arial" w:hAnsi="Arial" w:cs="Arial"/>
-          <w:color w:val="7030A0"/>
-          <w:sz w:val="18"/>
-          <w:szCs w:val="18"/>
-          <w:lang w:val="en-US"/>
-        </w:rPr>
-        <w:t>place</w:t>
-      </w:r>
-      <w:proofErr w:type="spellEnd"/>
-      <w:r>
-        <w:rPr>
-          <w:rFonts w:ascii="Arial" w:hAnsi="Arial" w:cs="Arial"/>
-          <w:color w:val="7030A0"/>
-          <w:sz w:val="18"/>
-          <w:szCs w:val="18"/>
-          <w:lang w:val="en-US"/>
-        </w:rPr>
-        <w:t xml:space="preserve">' : </w:t>
-      </w:r>
-      <w:proofErr w:type="spellStart"/>
-      <w:r>
-        <w:rPr>
-          <w:rFonts w:ascii="Arial" w:hAnsi="Arial" w:cs="Arial"/>
-          <w:color w:val="7030A0"/>
-          <w:sz w:val="18"/>
-          <w:szCs w:val="18"/>
-          <w:lang w:val="en-US"/>
-        </w:rPr>
-        <w:t>cur_rank.max_place</w:t>
-      </w:r>
-      <w:proofErr w:type="spellEnd"/>
-      <w:r>
-        <w:rPr>
-          <w:rFonts w:ascii="Arial" w:hAnsi="Arial" w:cs="Arial"/>
-          <w:color w:val="7030A0"/>
-          <w:sz w:val="18"/>
-          <w:szCs w:val="18"/>
-          <w:lang w:val="en-US"/>
-        </w:rPr>
-        <w:t xml:space="preserve"> | int</w:t>
-      </w:r>
-      <w:r>
-        <w:rPr>
-          <w:rFonts w:ascii="Arial" w:hAnsi="Arial" w:cs="Arial"/>
-          <w:color w:val="7030A0"/>
-          <w:sz w:val="18"/>
-          <w:szCs w:val="18"/>
-          <w:lang w:val="en-US"/>
-        </w:rPr>
-        <w:t xml:space="preserve"> </w:t>
-      </w:r>
-      <w:r>
-        <w:rPr>
-          <w:rFonts w:ascii="Arial" w:hAnsi="Arial" w:cs="Arial"/>
-          <w:color w:val="7030A0"/>
-          <w:sz w:val="18"/>
-          <w:szCs w:val="18"/>
-          <w:lang w:val="en-US"/>
-        </w:rPr>
-        <w:t>+ 1</w:t>
-      </w:r>
-      <w:r>
-        <w:rPr>
-          <w:rFonts w:ascii="Arial" w:hAnsi="Arial" w:cs="Arial"/>
-          <w:color w:val="7030A0"/>
-          <w:sz w:val="18"/>
-          <w:szCs w:val="18"/>
-          <w:lang w:val="en-US"/>
-        </w:rPr>
-        <w:t xml:space="preserve">}) %}{% </w:t>
-      </w:r>
-      <w:r>
-        <w:rPr>
-          <w:rFonts w:ascii="Arial" w:hAnsi="Arial" w:cs="Arial"/>
-          <w:color w:val="7030A0"/>
-          <w:sz w:val="18"/>
-          <w:szCs w:val="18"/>
-          <w:lang w:val="en-US"/>
-        </w:rPr>
-        <w:t>endif</w:t>
-      </w:r>
-      <w:r>
-        <w:rPr>
-          <w:rFonts w:ascii="Arial" w:hAnsi="Arial" w:cs="Arial"/>
-          <w:color w:val="7030A0"/>
-          <w:sz w:val="18"/>
-          <w:szCs w:val="18"/>
-          <w:lang w:val="en-US"/>
-        </w:rPr>
-        <w:t xml:space="preserve"> %}</w:t>
-      </w:r>
-      <w:r>
-        <w:rPr>
-          <w:rFonts w:ascii="Arial" w:hAnsi="Arial" w:cs="Arial"/>
-          <w:color w:val="7030A0"/>
-          <w:sz w:val="18"/>
-          <w:szCs w:val="18"/>
-          <w:lang w:val="en-US"/>
-        </w:rPr>
         <w:t xml:space="preserve">{% endif %}{% endif %}{% </w:t>
       </w:r>
-      <w:proofErr w:type="spellStart"/>
       <w:r>
         <w:rPr>
           <w:rFonts w:ascii="Arial" w:hAnsi="Arial" w:cs="Arial"/>
@@ -10947,7 +10115,6 @@
         </w:rPr>
         <w:t>endfor</w:t>
       </w:r>
-      <w:proofErr w:type="spellEnd"/>
       <w:r>
         <w:rPr>
           <w:rFonts w:ascii="Arial" w:hAnsi="Arial" w:cs="Arial"/>
@@ -11005,7 +10172,7 @@
           <w:noProof/>
         </w:rPr>
         <w:drawing>
-          <wp:anchor distT="0" distB="0" distL="114300" distR="114300" simplePos="0" relativeHeight="251669504" behindDoc="1" locked="0" layoutInCell="1" allowOverlap="1" wp14:anchorId="088495CB" wp14:editId="61734BFC">
+          <wp:anchor distT="0" distB="0" distL="114300" distR="114300" simplePos="0" relativeHeight="251669504" behindDoc="1" locked="0" layoutInCell="1" allowOverlap="1" wp14:anchorId="53A85E13" wp14:editId="7D2DD7C4">
             <wp:simplePos x="0" y="0"/>
             <wp:positionH relativeFrom="column">
               <wp:posOffset>-26841</wp:posOffset>
@@ -11066,7 +10233,7 @@
           <w:szCs w:val="18"/>
         </w:rPr>
         <w:drawing>
-          <wp:anchor distT="0" distB="0" distL="114300" distR="114300" simplePos="0" relativeHeight="251666432" behindDoc="1" locked="0" layoutInCell="1" allowOverlap="1">
+          <wp:anchor distT="0" distB="0" distL="114300" distR="114300" simplePos="0" relativeHeight="251666432" behindDoc="1" locked="0" layoutInCell="1" allowOverlap="1" wp14:anchorId="62BB6460" wp14:editId="4A069F8D">
             <wp:simplePos x="0" y="0"/>
             <wp:positionH relativeFrom="column">
               <wp:posOffset>1661160</wp:posOffset>
@@ -11191,23 +10358,7 @@
           <w:sz w:val="18"/>
           <w:szCs w:val="18"/>
         </w:rPr>
-        <w:t xml:space="preserve">                           </w:t>
-      </w:r>
-      <w:proofErr w:type="gramStart"/>
-      <w:r>
-        <w:rPr>
-          <w:sz w:val="18"/>
-          <w:szCs w:val="18"/>
-        </w:rPr>
-        <w:t xml:space="preserve">   {</w:t>
-      </w:r>
-      <w:proofErr w:type="gramEnd"/>
-      <w:r>
-        <w:rPr>
-          <w:sz w:val="18"/>
-          <w:szCs w:val="18"/>
-        </w:rPr>
-        <w:t>{</w:t>
+        <w:t xml:space="preserve">                              {{</w:t>
       </w:r>
       <w:r>
         <w:rPr>
@@ -11294,7 +10445,7 @@
           <w:szCs w:val="18"/>
         </w:rPr>
         <w:drawing>
-          <wp:anchor distT="0" distB="0" distL="114300" distR="114300" simplePos="0" relativeHeight="251667456" behindDoc="1" locked="0" layoutInCell="1" allowOverlap="1">
+          <wp:anchor distT="0" distB="0" distL="114300" distR="114300" simplePos="0" relativeHeight="251667456" behindDoc="1" locked="0" layoutInCell="1" allowOverlap="1" wp14:anchorId="7B23B48B" wp14:editId="23D22DE9">
             <wp:simplePos x="0" y="0"/>
             <wp:positionH relativeFrom="column">
               <wp:posOffset>1661160</wp:posOffset>
@@ -11381,23 +10532,7 @@
           <w:sz w:val="18"/>
           <w:szCs w:val="18"/>
         </w:rPr>
-        <w:t xml:space="preserve">                       </w:t>
-      </w:r>
-      <w:proofErr w:type="gramStart"/>
-      <w:r>
-        <w:rPr>
-          <w:sz w:val="18"/>
-          <w:szCs w:val="18"/>
-        </w:rPr>
-        <w:t xml:space="preserve">   {</w:t>
-      </w:r>
-      <w:proofErr w:type="gramEnd"/>
-      <w:r>
-        <w:rPr>
-          <w:sz w:val="18"/>
-          <w:szCs w:val="18"/>
-        </w:rPr>
-        <w:t>{</w:t>
+        <w:t xml:space="preserve">                          {{</w:t>
       </w:r>
       <w:r>
         <w:rPr>
@@ -11464,51 +10599,7 @@
           <w:szCs w:val="18"/>
           <w:lang w:val="en-US"/>
         </w:rPr>
-        <w:t xml:space="preserve">{% if </w:t>
-      </w:r>
-      <w:proofErr w:type="gramStart"/>
-      <w:r>
-        <w:rPr>
-          <w:rFonts w:ascii="Arial" w:hAnsi="Arial" w:cs="Arial"/>
-          <w:color w:val="7030A0"/>
-          <w:sz w:val="18"/>
-          <w:szCs w:val="18"/>
-          <w:lang w:val="en-US"/>
-        </w:rPr>
-        <w:t>group !</w:t>
-      </w:r>
-      <w:proofErr w:type="gramEnd"/>
-      <w:r>
-        <w:rPr>
-          <w:rFonts w:ascii="Arial" w:hAnsi="Arial" w:cs="Arial"/>
-          <w:color w:val="7030A0"/>
-          <w:sz w:val="18"/>
-          <w:szCs w:val="18"/>
-          <w:lang w:val="en-US"/>
-        </w:rPr>
-        <w:t xml:space="preserve">= </w:t>
-      </w:r>
-      <w:proofErr w:type="spellStart"/>
-      <w:r>
-        <w:rPr>
-          <w:rFonts w:ascii="Arial" w:hAnsi="Arial" w:cs="Arial"/>
-          <w:color w:val="7030A0"/>
-          <w:sz w:val="18"/>
-          <w:szCs w:val="18"/>
-          <w:lang w:val="en-US"/>
-        </w:rPr>
-        <w:t>race.groups</w:t>
-      </w:r>
-      <w:proofErr w:type="spellEnd"/>
-      <w:r>
-        <w:rPr>
-          <w:rFonts w:ascii="Arial" w:hAnsi="Arial" w:cs="Arial"/>
-          <w:color w:val="7030A0"/>
-          <w:sz w:val="18"/>
-          <w:szCs w:val="18"/>
-          <w:lang w:val="en-US"/>
-        </w:rPr>
-        <w:t>[-1] %}</w:t>
+        <w:t>{% if group != race.groups[-1] %}</w:t>
       </w:r>
     </w:p>
     <w:p>
@@ -11597,7 +10688,6 @@
         </w:rPr>
         <w:t xml:space="preserve"> </w:t>
       </w:r>
-      <w:proofErr w:type="spellStart"/>
       <w:r>
         <w:rPr>
           <w:color w:val="7030A0"/>
@@ -11605,7 +10695,6 @@
         </w:rPr>
         <w:t>endfor</w:t>
       </w:r>
-      <w:proofErr w:type="spellEnd"/>
       <w:r>
         <w:rPr>
           <w:color w:val="7030A0"/>
@@ -11634,7 +10723,6 @@
         </w:rPr>
         <w:t xml:space="preserve"> </w:t>
       </w:r>
-      <w:proofErr w:type="spellStart"/>
       <w:r>
         <w:rPr>
           <w:color w:val="7030A0"/>
@@ -11642,7 +10730,6 @@
         </w:rPr>
         <w:t>endfor</w:t>
       </w:r>
-      <w:proofErr w:type="spellEnd"/>
       <w:r>
         <w:rPr>
           <w:color w:val="7030A0"/>
@@ -11652,7 +10739,12 @@
       </w:r>
     </w:p>
     <w:sectPr>
-      <w:footerReference w:type="default" r:id="rId9"/>
+      <w:headerReference w:type="even" r:id="rId9"/>
+      <w:headerReference w:type="default" r:id="rId10"/>
+      <w:footerReference w:type="even" r:id="rId11"/>
+      <w:footerReference w:type="default" r:id="rId12"/>
+      <w:headerReference w:type="first" r:id="rId13"/>
+      <w:footerReference w:type="first" r:id="rId14"/>
       <w:type w:val="continuous"/>
       <w:pgSz w:w="11906" w:h="16838"/>
       <w:pgMar w:top="142" w:right="566" w:bottom="709" w:left="567" w:header="708" w:footer="413" w:gutter="0"/>
@@ -11694,13 +10786,23 @@
     <w:pPr>
       <w:pStyle w:val="a9"/>
     </w:pPr>
+  </w:p>
+</w:ftr>
+</file>
+
+<file path=word/footer2.xml><?xml version="1.0" encoding="utf-8"?>
+<w:ftr xmlns:wpc="http://schemas.microsoft.com/office/word/2010/wordprocessingCanvas" xmlns:cx="http://schemas.microsoft.com/office/drawing/2014/chartex" xmlns:cx1="http://schemas.microsoft.com/office/drawing/2015/9/8/chartex" xmlns:cx2="http://schemas.microsoft.com/office/drawing/2015/10/21/chartex" xmlns:cx3="http://schemas.microsoft.com/office/drawing/2016/5/9/chartex" xmlns:cx4="http://schemas.microsoft.com/office/drawing/2016/5/10/chartex" xmlns:cx5="http://schemas.microsoft.com/office/drawing/2016/5/11/chartex" xmlns:cx6="http://schemas.microsoft.com/office/drawing/2016/5/12/chartex" xmlns:cx7="http://schemas.microsoft.com/office/drawing/2016/5/13/chartex" xmlns:cx8="http://schemas.microsoft.com/office/drawing/2016/5/14/chartex" xmlns:mc="http://schemas.openxmlformats.org/markup-compatibility/2006" xmlns:aink="http://schemas.microsoft.com/office/drawing/2016/ink" xmlns:am3d="http://schemas.microsoft.com/office/drawing/2017/model3d" xmlns:o="urn:schemas-microsoft-com:office:office" xmlns:r="http://schemas.openxmlformats.org/officeDocument/2006/relationships" xmlns:m="http://schemas.openxmlformats.org/officeDocument/2006/math" xmlns:v="urn:schemas-microsoft-com:vml" xmlns:wp14="http://schemas.microsoft.com/office/word/2010/wordprocessingDrawing" xmlns:wp="http://schemas.openxmlformats.org/drawingml/2006/wordprocessingDrawing" xmlns:w10="urn:schemas-microsoft-com:office:word" xmlns:w="http://schemas.openxmlformats.org/wordprocessingml/2006/main" xmlns:w14="http://schemas.microsoft.com/office/word/2010/wordml" xmlns:w15="http://schemas.microsoft.com/office/word/2012/wordml" xmlns:w16cid="http://schemas.microsoft.com/office/word/2016/wordml/cid" xmlns:w16se="http://schemas.microsoft.com/office/word/2015/wordml/symex" xmlns:wpg="http://schemas.microsoft.com/office/word/2010/wordprocessingGroup" xmlns:wpi="http://schemas.microsoft.com/office/word/2010/wordprocessingInk" xmlns:wne="http://schemas.microsoft.com/office/word/2006/wordml" xmlns:wps="http://schemas.microsoft.com/office/word/2010/wordprocessingShape" mc:Ignorable="w14 w15 w16se w16cid wp14">
+  <w:p>
+    <w:pPr>
+      <w:pStyle w:val="a9"/>
+    </w:pPr>
     <w:r>
       <w:rPr>
         <w:noProof/>
         <w:lang w:eastAsia="ru-RU"/>
       </w:rPr>
       <w:drawing>
-        <wp:anchor distT="0" distB="0" distL="114300" distR="114300" simplePos="0" relativeHeight="251659264" behindDoc="0" locked="0" layoutInCell="1" allowOverlap="1" wp14:anchorId="3FEA1CA9" wp14:editId="135A4AA0">
+        <wp:anchor distT="0" distB="0" distL="114300" distR="114300" simplePos="0" relativeHeight="251659264" behindDoc="0" locked="0" layoutInCell="1" allowOverlap="1" wp14:anchorId="1AAE709D" wp14:editId="3122F60D">
           <wp:simplePos x="0" y="0"/>
           <wp:positionH relativeFrom="column">
             <wp:posOffset>0</wp:posOffset>
@@ -11784,14 +10886,12 @@
       </w:rPr>
       <w:t xml:space="preserve"> </w:t>
     </w:r>
-    <w:proofErr w:type="spellStart"/>
     <w:r>
       <w:rPr>
         <w:lang w:val="en-US"/>
       </w:rPr>
       <w:t>SportOrg</w:t>
     </w:r>
-    <w:proofErr w:type="spellEnd"/>
     <w:r>
       <w:rPr>
         <w:lang w:val="en-US"/>
@@ -11804,21 +10904,12 @@
       </w:rPr>
       <w:t xml:space="preserve">{{version}} </w:t>
     </w:r>
-    <w:hyperlink r:id="rId2" w:history="1">
-      <w:r>
-        <w:rPr>
-          <w:rStyle w:val="ab"/>
-          <w:lang w:val="en-US"/>
-        </w:rPr>
-        <w:t>https://sportorg.readthedocs.io</w:t>
-      </w:r>
-    </w:hyperlink>
     <w:r>
       <w:rPr>
         <w:rStyle w:val="ab"/>
         <w:lang w:val="en-US"/>
       </w:rPr>
-      <w:t>/latest</w:t>
+      <w:t>https://sportorg.readthedocs.io/ru/latest/</w:t>
     </w:r>
     <w:r>
       <w:rPr>
@@ -11849,7 +10940,7 @@
         <w:noProof/>
         <w:lang w:val="en-US"/>
       </w:rPr>
-      <w:t>16.09.2022 11:19:02</w:t>
+      <w:t>29.08.2023 23:48:03</w:t>
     </w:r>
     <w:r>
       <w:rPr>
@@ -11868,6 +10959,16 @@
 </w:ftr>
 </file>
 
+<file path=word/footer3.xml><?xml version="1.0" encoding="utf-8"?>
+<w:ftr xmlns:wpc="http://schemas.microsoft.com/office/word/2010/wordprocessingCanvas" xmlns:cx="http://schemas.microsoft.com/office/drawing/2014/chartex" xmlns:cx1="http://schemas.microsoft.com/office/drawing/2015/9/8/chartex" xmlns:cx2="http://schemas.microsoft.com/office/drawing/2015/10/21/chartex" xmlns:cx3="http://schemas.microsoft.com/office/drawing/2016/5/9/chartex" xmlns:cx4="http://schemas.microsoft.com/office/drawing/2016/5/10/chartex" xmlns:cx5="http://schemas.microsoft.com/office/drawing/2016/5/11/chartex" xmlns:cx6="http://schemas.microsoft.com/office/drawing/2016/5/12/chartex" xmlns:cx7="http://schemas.microsoft.com/office/drawing/2016/5/13/chartex" xmlns:cx8="http://schemas.microsoft.com/office/drawing/2016/5/14/chartex" xmlns:mc="http://schemas.openxmlformats.org/markup-compatibility/2006" xmlns:aink="http://schemas.microsoft.com/office/drawing/2016/ink" xmlns:am3d="http://schemas.microsoft.com/office/drawing/2017/model3d" xmlns:o="urn:schemas-microsoft-com:office:office" xmlns:r="http://schemas.openxmlformats.org/officeDocument/2006/relationships" xmlns:m="http://schemas.openxmlformats.org/officeDocument/2006/math" xmlns:v="urn:schemas-microsoft-com:vml" xmlns:wp14="http://schemas.microsoft.com/office/word/2010/wordprocessingDrawing" xmlns:wp="http://schemas.openxmlformats.org/drawingml/2006/wordprocessingDrawing" xmlns:w10="urn:schemas-microsoft-com:office:word" xmlns:w="http://schemas.openxmlformats.org/wordprocessingml/2006/main" xmlns:w14="http://schemas.microsoft.com/office/word/2010/wordml" xmlns:w15="http://schemas.microsoft.com/office/word/2012/wordml" xmlns:w16cid="http://schemas.microsoft.com/office/word/2016/wordml/cid" xmlns:w16se="http://schemas.microsoft.com/office/word/2015/wordml/symex" xmlns:wpg="http://schemas.microsoft.com/office/word/2010/wordprocessingGroup" xmlns:wpi="http://schemas.microsoft.com/office/word/2010/wordprocessingInk" xmlns:wne="http://schemas.microsoft.com/office/word/2006/wordml" xmlns:wps="http://schemas.microsoft.com/office/word/2010/wordprocessingShape" mc:Ignorable="w14 w15 w16se w16cid wp14">
+  <w:p>
+    <w:pPr>
+      <w:pStyle w:val="a9"/>
+    </w:pPr>
+  </w:p>
+</w:ftr>
+</file>
+
 <file path=word/footnotes.xml><?xml version="1.0" encoding="utf-8"?>
 <w:footnotes xmlns:wpc="http://schemas.microsoft.com/office/word/2010/wordprocessingCanvas" xmlns:cx="http://schemas.microsoft.com/office/drawing/2014/chartex" xmlns:cx1="http://schemas.microsoft.com/office/drawing/2015/9/8/chartex" xmlns:cx2="http://schemas.microsoft.com/office/drawing/2015/10/21/chartex" xmlns:cx3="http://schemas.microsoft.com/office/drawing/2016/5/9/chartex" xmlns:cx4="http://schemas.microsoft.com/office/drawing/2016/5/10/chartex" xmlns:cx5="http://schemas.microsoft.com/office/drawing/2016/5/11/chartex" xmlns:cx6="http://schemas.microsoft.com/office/drawing/2016/5/12/chartex" xmlns:cx7="http://schemas.microsoft.com/office/drawing/2016/5/13/chartex" xmlns:cx8="http://schemas.microsoft.com/office/drawing/2016/5/14/chartex" xmlns:mc="http://schemas.openxmlformats.org/markup-compatibility/2006" xmlns:aink="http://schemas.microsoft.com/office/drawing/2016/ink" xmlns:am3d="http://schemas.microsoft.com/office/drawing/2017/model3d" xmlns:o="urn:schemas-microsoft-com:office:office" xmlns:r="http://schemas.openxmlformats.org/officeDocument/2006/relationships" xmlns:m="http://schemas.openxmlformats.org/officeDocument/2006/math" xmlns:v="urn:schemas-microsoft-com:vml" xmlns:wp14="http://schemas.microsoft.com/office/word/2010/wordprocessingDrawing" xmlns:wp="http://schemas.openxmlformats.org/drawingml/2006/wordprocessingDrawing" xmlns:w10="urn:schemas-microsoft-com:office:word" xmlns:w="http://schemas.openxmlformats.org/wordprocessingml/2006/main" xmlns:w14="http://schemas.microsoft.com/office/word/2010/wordml" xmlns:w15="http://schemas.microsoft.com/office/word/2012/wordml" xmlns:w16cid="http://schemas.microsoft.com/office/word/2016/wordml/cid" xmlns:w16se="http://schemas.microsoft.com/office/word/2015/wordml/symex" xmlns:wpg="http://schemas.microsoft.com/office/word/2010/wordprocessingGroup" xmlns:wpi="http://schemas.microsoft.com/office/word/2010/wordprocessingInk" xmlns:wne="http://schemas.microsoft.com/office/word/2006/wordml" xmlns:wps="http://schemas.microsoft.com/office/word/2010/wordprocessingShape" mc:Ignorable="w14 w15 w16se w16cid wp14">
   <w:footnote w:type="separator" w:id="-1">
@@ -11891,6 +10992,36 @@
     </w:p>
   </w:footnote>
 </w:footnotes>
+</file>
+
+<file path=word/header1.xml><?xml version="1.0" encoding="utf-8"?>
+<w:hdr xmlns:wpc="http://schemas.microsoft.com/office/word/2010/wordprocessingCanvas" xmlns:cx="http://schemas.microsoft.com/office/drawing/2014/chartex" xmlns:cx1="http://schemas.microsoft.com/office/drawing/2015/9/8/chartex" xmlns:cx2="http://schemas.microsoft.com/office/drawing/2015/10/21/chartex" xmlns:cx3="http://schemas.microsoft.com/office/drawing/2016/5/9/chartex" xmlns:cx4="http://schemas.microsoft.com/office/drawing/2016/5/10/chartex" xmlns:cx5="http://schemas.microsoft.com/office/drawing/2016/5/11/chartex" xmlns:cx6="http://schemas.microsoft.com/office/drawing/2016/5/12/chartex" xmlns:cx7="http://schemas.microsoft.com/office/drawing/2016/5/13/chartex" xmlns:cx8="http://schemas.microsoft.com/office/drawing/2016/5/14/chartex" xmlns:mc="http://schemas.openxmlformats.org/markup-compatibility/2006" xmlns:aink="http://schemas.microsoft.com/office/drawing/2016/ink" xmlns:am3d="http://schemas.microsoft.com/office/drawing/2017/model3d" xmlns:o="urn:schemas-microsoft-com:office:office" xmlns:r="http://schemas.openxmlformats.org/officeDocument/2006/relationships" xmlns:m="http://schemas.openxmlformats.org/officeDocument/2006/math" xmlns:v="urn:schemas-microsoft-com:vml" xmlns:wp14="http://schemas.microsoft.com/office/word/2010/wordprocessingDrawing" xmlns:wp="http://schemas.openxmlformats.org/drawingml/2006/wordprocessingDrawing" xmlns:w10="urn:schemas-microsoft-com:office:word" xmlns:w="http://schemas.openxmlformats.org/wordprocessingml/2006/main" xmlns:w14="http://schemas.microsoft.com/office/word/2010/wordml" xmlns:w15="http://schemas.microsoft.com/office/word/2012/wordml" xmlns:w16cid="http://schemas.microsoft.com/office/word/2016/wordml/cid" xmlns:w16se="http://schemas.microsoft.com/office/word/2015/wordml/symex" xmlns:wpg="http://schemas.microsoft.com/office/word/2010/wordprocessingGroup" xmlns:wpi="http://schemas.microsoft.com/office/word/2010/wordprocessingInk" xmlns:wne="http://schemas.microsoft.com/office/word/2006/wordml" xmlns:wps="http://schemas.microsoft.com/office/word/2010/wordprocessingShape" mc:Ignorable="w14 w15 w16se w16cid wp14">
+  <w:p>
+    <w:pPr>
+      <w:pStyle w:val="a7"/>
+    </w:pPr>
+  </w:p>
+</w:hdr>
+</file>
+
+<file path=word/header2.xml><?xml version="1.0" encoding="utf-8"?>
+<w:hdr xmlns:wpc="http://schemas.microsoft.com/office/word/2010/wordprocessingCanvas" xmlns:cx="http://schemas.microsoft.com/office/drawing/2014/chartex" xmlns:cx1="http://schemas.microsoft.com/office/drawing/2015/9/8/chartex" xmlns:cx2="http://schemas.microsoft.com/office/drawing/2015/10/21/chartex" xmlns:cx3="http://schemas.microsoft.com/office/drawing/2016/5/9/chartex" xmlns:cx4="http://schemas.microsoft.com/office/drawing/2016/5/10/chartex" xmlns:cx5="http://schemas.microsoft.com/office/drawing/2016/5/11/chartex" xmlns:cx6="http://schemas.microsoft.com/office/drawing/2016/5/12/chartex" xmlns:cx7="http://schemas.microsoft.com/office/drawing/2016/5/13/chartex" xmlns:cx8="http://schemas.microsoft.com/office/drawing/2016/5/14/chartex" xmlns:mc="http://schemas.openxmlformats.org/markup-compatibility/2006" xmlns:aink="http://schemas.microsoft.com/office/drawing/2016/ink" xmlns:am3d="http://schemas.microsoft.com/office/drawing/2017/model3d" xmlns:o="urn:schemas-microsoft-com:office:office" xmlns:r="http://schemas.openxmlformats.org/officeDocument/2006/relationships" xmlns:m="http://schemas.openxmlformats.org/officeDocument/2006/math" xmlns:v="urn:schemas-microsoft-com:vml" xmlns:wp14="http://schemas.microsoft.com/office/word/2010/wordprocessingDrawing" xmlns:wp="http://schemas.openxmlformats.org/drawingml/2006/wordprocessingDrawing" xmlns:w10="urn:schemas-microsoft-com:office:word" xmlns:w="http://schemas.openxmlformats.org/wordprocessingml/2006/main" xmlns:w14="http://schemas.microsoft.com/office/word/2010/wordml" xmlns:w15="http://schemas.microsoft.com/office/word/2012/wordml" xmlns:w16cid="http://schemas.microsoft.com/office/word/2016/wordml/cid" xmlns:w16se="http://schemas.microsoft.com/office/word/2015/wordml/symex" xmlns:wpg="http://schemas.microsoft.com/office/word/2010/wordprocessingGroup" xmlns:wpi="http://schemas.microsoft.com/office/word/2010/wordprocessingInk" xmlns:wne="http://schemas.microsoft.com/office/word/2006/wordml" xmlns:wps="http://schemas.microsoft.com/office/word/2010/wordprocessingShape" mc:Ignorable="w14 w15 w16se w16cid wp14">
+  <w:p>
+    <w:pPr>
+      <w:pStyle w:val="a7"/>
+    </w:pPr>
+  </w:p>
+</w:hdr>
+</file>
+
+<file path=word/header3.xml><?xml version="1.0" encoding="utf-8"?>
+<w:hdr xmlns:wpc="http://schemas.microsoft.com/office/word/2010/wordprocessingCanvas" xmlns:cx="http://schemas.microsoft.com/office/drawing/2014/chartex" xmlns:cx1="http://schemas.microsoft.com/office/drawing/2015/9/8/chartex" xmlns:cx2="http://schemas.microsoft.com/office/drawing/2015/10/21/chartex" xmlns:cx3="http://schemas.microsoft.com/office/drawing/2016/5/9/chartex" xmlns:cx4="http://schemas.microsoft.com/office/drawing/2016/5/10/chartex" xmlns:cx5="http://schemas.microsoft.com/office/drawing/2016/5/11/chartex" xmlns:cx6="http://schemas.microsoft.com/office/drawing/2016/5/12/chartex" xmlns:cx7="http://schemas.microsoft.com/office/drawing/2016/5/13/chartex" xmlns:cx8="http://schemas.microsoft.com/office/drawing/2016/5/14/chartex" xmlns:mc="http://schemas.openxmlformats.org/markup-compatibility/2006" xmlns:aink="http://schemas.microsoft.com/office/drawing/2016/ink" xmlns:am3d="http://schemas.microsoft.com/office/drawing/2017/model3d" xmlns:o="urn:schemas-microsoft-com:office:office" xmlns:r="http://schemas.openxmlformats.org/officeDocument/2006/relationships" xmlns:m="http://schemas.openxmlformats.org/officeDocument/2006/math" xmlns:v="urn:schemas-microsoft-com:vml" xmlns:wp14="http://schemas.microsoft.com/office/word/2010/wordprocessingDrawing" xmlns:wp="http://schemas.openxmlformats.org/drawingml/2006/wordprocessingDrawing" xmlns:w10="urn:schemas-microsoft-com:office:word" xmlns:w="http://schemas.openxmlformats.org/wordprocessingml/2006/main" xmlns:w14="http://schemas.microsoft.com/office/word/2010/wordml" xmlns:w15="http://schemas.microsoft.com/office/word/2012/wordml" xmlns:w16cid="http://schemas.microsoft.com/office/word/2016/wordml/cid" xmlns:w16se="http://schemas.microsoft.com/office/word/2015/wordml/symex" xmlns:wpg="http://schemas.microsoft.com/office/word/2010/wordprocessingGroup" xmlns:wpi="http://schemas.microsoft.com/office/word/2010/wordprocessingInk" xmlns:wne="http://schemas.microsoft.com/office/word/2006/wordml" xmlns:wps="http://schemas.microsoft.com/office/word/2010/wordprocessingShape" mc:Ignorable="w14 w15 w16se w16cid wp14">
+  <w:p>
+    <w:pPr>
+      <w:pStyle w:val="a7"/>
+    </w:pPr>
+  </w:p>
+</w:hdr>
 </file>
 
 <file path=word/styles.xml><?xml version="1.0" encoding="utf-8"?>
@@ -11910,7 +11041,7 @@
       </w:pPr>
     </w:pPrDefault>
   </w:docDefaults>
-  <w:latentStyles w:defLockedState="0" w:defUIPriority="99" w:defSemiHidden="0" w:defUnhideWhenUsed="0" w:defQFormat="0" w:count="375">
+  <w:latentStyles w:defLockedState="0" w:defUIPriority="99" w:defSemiHidden="0" w:defUnhideWhenUsed="0" w:defQFormat="0" w:count="377">
     <w:lsdException w:name="Normal" w:uiPriority="0" w:qFormat="1"/>
     <w:lsdException w:name="heading 1" w:uiPriority="9" w:qFormat="1"/>
     <w:lsdException w:name="heading 2" w:semiHidden="1" w:uiPriority="9" w:unhideWhenUsed="1" w:qFormat="1"/>
@@ -12016,7 +11147,6 @@
     <w:lsdException w:name="HTML Sample" w:semiHidden="1" w:unhideWhenUsed="1"/>
     <w:lsdException w:name="HTML Typewriter" w:semiHidden="1" w:unhideWhenUsed="1"/>
     <w:lsdException w:name="HTML Variable" w:semiHidden="1" w:unhideWhenUsed="1"/>
-    <w:lsdException w:name="Normal Table" w:semiHidden="1" w:unhideWhenUsed="1"/>
     <w:lsdException w:name="annotation subject" w:semiHidden="1" w:unhideWhenUsed="1"/>
     <w:lsdException w:name="No List" w:semiHidden="1" w:unhideWhenUsed="1"/>
     <w:lsdException w:name="Outline List 1" w:semiHidden="1" w:unhideWhenUsed="1"/>
@@ -12062,11 +11192,9 @@
     <w:lsdException w:name="Table Subtle 1" w:semiHidden="1" w:unhideWhenUsed="1"/>
     <w:lsdException w:name="Table Subtle 2" w:semiHidden="1" w:unhideWhenUsed="1"/>
     <w:lsdException w:name="Table Web 1" w:semiHidden="1" w:unhideWhenUsed="1"/>
-    <w:lsdException w:name="Table Web 2" w:semiHidden="1" w:unhideWhenUsed="1"/>
     <w:lsdException w:name="Table Web 3" w:semiHidden="1" w:unhideWhenUsed="1"/>
     <w:lsdException w:name="Balloon Text" w:semiHidden="1" w:unhideWhenUsed="1"/>
     <w:lsdException w:name="Table Grid" w:uiPriority="59"/>
-    <w:lsdException w:name="Table Theme" w:semiHidden="1" w:unhideWhenUsed="1"/>
     <w:lsdException w:name="Placeholder Text" w:semiHidden="1"/>
     <w:lsdException w:name="No Spacing" w:uiPriority="1" w:qFormat="1"/>
     <w:lsdException w:name="Light Shading" w:uiPriority="60"/>
@@ -12286,6 +11414,8 @@
     <w:lsdException w:name="Smart Hyperlink" w:semiHidden="1" w:unhideWhenUsed="1"/>
     <w:lsdException w:name="Hashtag" w:semiHidden="1" w:unhideWhenUsed="1"/>
     <w:lsdException w:name="Unresolved Mention" w:semiHidden="1" w:unhideWhenUsed="1"/>
+    <w:lsdException w:name="Smart Link" w:semiHidden="1" w:unhideWhenUsed="1"/>
+    <w:lsdException w:name="Smart Link Error" w:semiHidden="1" w:unhideWhenUsed="1"/>
   </w:latentStyles>
   <w:style w:type="paragraph" w:default="1" w:styleId="a">
     <w:name w:val="Normal"/>
